--- a/docs/editable formats/PackMate - Entwicklerdokumentation.docx
+++ b/docs/editable formats/PackMate - Entwicklerdokumentation.docx
@@ -650,6 +650,7 @@
       </w:r>
       <w:r>
         <w:rPr>
+          <w:highlight w:val="none"/>
           <w:lang w:val="de-DE"/>
         </w:rPr>
       </w:r>
@@ -681,7 +682,6 @@
       <w:r>
         <w:rPr>
           <w:highlight w:val="none"/>
-          <w:rtl w:val="0"/>
           <w:lang w:val="de-DE"/>
         </w:rPr>
       </w:r>
@@ -752,7 +752,6 @@
           <w:b/>
           <w:bCs/>
           <w:highlight w:val="none"/>
-          <w:rtl w:val="0"/>
           <w:lang w:val="de-DE"/>
         </w:rPr>
       </w:r>
@@ -866,6 +865,8 @@
         <w:rPr>
           <w:b w:val="0"/>
           <w:bCs w:val="0"/>
+          <w:highlight w:val="none"/>
+          <w:lang w:val="de-DE"/>
         </w:rPr>
       </w:r>
       <w:r>
@@ -904,57 +905,53 @@
           <w:b w:val="0"/>
           <w:bCs w:val="0"/>
           <w:highlight w:val="none"/>
+          <w:lang w:val="de-DE"/>
+        </w:rPr>
+      </w:r>
+      <w:r>
+        <w:rPr>
+          <w:b w:val="0"/>
+          <w:bCs w:val="0"/>
+          <w:highlight w:val="none"/>
+          <w:lang w:val="de-DE"/>
+        </w:rPr>
+      </w:r>
+    </w:p>
+    <w:p>
+      <w:pPr>
+        <w:pBdr/>
+        <w:spacing/>
+        <w:ind/>
+        <w:jc w:val="both"/>
+        <w:rPr>
+          <w:b w:val="0"/>
+          <w:bCs w:val="0"/>
+        </w:rPr>
+      </w:pPr>
+      <w:r>
+        <w:rPr>
+          <w:b w:val="0"/>
+          <w:bCs w:val="0"/>
+          <w:highlight w:val="none"/>
           <w:rtl w:val="0"/>
           <w:lang w:val="de-DE"/>
         </w:rPr>
+        <w:t xml:space="preserve">Der Entwicklungsfokus lag dabei neben der Umsetzung der bereits beschriebenen Kriterien hauptsächlich auf der leichten Bedienung, die möglichst selbsterklärend sein sollte und sich gut in bestehende Betriebsprozesse integr</w:t>
       </w:r>
       <w:r>
         <w:rPr>
           <w:b w:val="0"/>
           <w:bCs w:val="0"/>
           <w:highlight w:val="none"/>
+          <w:rtl w:val="0"/>
           <w:lang w:val="de-DE"/>
         </w:rPr>
-      </w:r>
-    </w:p>
-    <w:p>
-      <w:pPr>
-        <w:pBdr/>
-        <w:spacing/>
-        <w:ind/>
-        <w:jc w:val="both"/>
+        <w:t xml:space="preserve">ieren muss. Aufgrund von Sicherheitsbedenken und des engen Zeitplans wurde zudem zunächst auf den Einbau des eigentlichen Lasercutters verzichtet. Dieser könnte später allerdings aufgrund der modularen Bauweise mehr oder weniger einfach hinzugefügt werden.</w:t>
+      </w:r>
+      <w:r>
         <w:rPr>
           <w:b w:val="0"/>
           <w:bCs w:val="0"/>
-        </w:rPr>
-      </w:pPr>
-      <w:r>
-        <w:rPr>
-          <w:b w:val="0"/>
-          <w:bCs w:val="0"/>
-          <w:highlight w:val="none"/>
-          <w:rtl w:val="0"/>
-          <w:lang w:val="de-DE"/>
-        </w:rPr>
-        <w:t xml:space="preserve">Der Entwicklungsfokus lag dabei neben der Umsetzung der bereits beschriebenen Kriterien hauptsächlich auf der leichten Bedienung, die möglichst selbsterklärend sein sollte und sich gut in bestehende Betriebsprozesse integr</w:t>
-      </w:r>
-      <w:r>
-        <w:rPr>
-          <w:b w:val="0"/>
-          <w:bCs w:val="0"/>
-          <w:highlight w:val="none"/>
-          <w:rtl w:val="0"/>
-          <w:lang w:val="de-DE"/>
-        </w:rPr>
-        <w:t xml:space="preserve">ieren muss. Aufgrund von Sicherheitsbedenken und des engen Zeitplans wurde zudem zunächst auf den Einbau des eigentlichen Lasercutters verzichtet. Dieser könnte später allerdings aufgrund der modularen Bauweise mehr oder weniger einfach hinzugefügt werden.</w:t>
-      </w:r>
-      <w:r>
-        <w:rPr>
-          <w:b w:val="0"/>
-          <w:bCs w:val="0"/>
-          <w:highlight w:val="none"/>
-          <w:rtl w:val="0"/>
-          <w:lang w:val="de-DE"/>
         </w:rPr>
       </w:r>
       <w:r>
@@ -1360,6 +1357,7 @@
         <w:rPr>
           <w:sz w:val="24"/>
           <w:szCs w:val="24"/>
+          <w:highlight w:val="none"/>
           <w:lang w:val="de-DE"/>
         </w:rPr>
       </w:r>
@@ -1477,7 +1475,6 @@
         <w:rPr>
           <w:sz w:val="24"/>
           <w:szCs w:val="24"/>
-          <w:highlight w:val="none"/>
           <w:lang w:val="de-DE"/>
         </w:rPr>
       </w:r>
@@ -1561,11 +1558,10 @@
       </w:r>
       <w:r>
         <w:rPr>
-          <w:b/>
-          <w:sz w:val="34"/>
-          <w:szCs w:val="34"/>
-          <w:highlight w:val="none"/>
-          <w:rtl w:val="0"/>
+          <w:sz w:val="24"/>
+          <w:szCs w:val="24"/>
+          <w:highlight w:val="none"/>
+          <w:lang w:val="de-DE"/>
         </w:rPr>
       </w:r>
       <w:r>
@@ -1754,16 +1750,6 @@
       </w:r>
       <w:r>
         <w:rPr>
-          <w:i/>
-          <w:iCs/>
-          <w:sz w:val="24"/>
-          <w:szCs w:val="24"/>
-          <w:highlight w:val="none"/>
-          <w:lang w:val="de-DE"/>
-        </w:rPr>
-      </w:r>
-      <w:r>
-        <w:rPr>
           <w:b/>
           <w:bCs/>
           <w:i/>
@@ -1772,6 +1758,16 @@
           <w:highlight w:val="none"/>
         </w:rPr>
       </w:r>
+      <w:r>
+        <w:rPr>
+          <w:b/>
+          <w:bCs/>
+          <w:i/>
+          <w:sz w:val="34"/>
+          <w:szCs w:val="34"/>
+          <w:highlight w:val="none"/>
+        </w:rPr>
+      </w:r>
     </w:p>
     <w:p>
       <w:pPr>
@@ -1794,11 +1790,8 @@
       </w:r>
       <w:r>
         <w:rPr>
-          <w:b/>
-          <w:sz w:val="34"/>
-          <w:szCs w:val="34"/>
-          <w:highlight w:val="none"/>
-          <w:rtl w:val="0"/>
+          <w:sz w:val="24"/>
+          <w:szCs w:val="24"/>
         </w:rPr>
       </w:r>
       <w:r>
@@ -1832,12 +1825,6 @@
       </w:r>
       <w:r>
         <w:rPr>
-          <w:sz w:val="24"/>
-          <w:szCs w:val="24"/>
-        </w:rPr>
-      </w:r>
-      <w:r>
-        <w:rPr>
           <w:b/>
           <w:bCs/>
           <w:sz w:val="34"/>
@@ -1845,3389 +1832,7 @@
           <w:highlight w:val="none"/>
         </w:rPr>
       </w:r>
-    </w:p>
-    <w:p>
-      <w:pPr>
-        <w:pBdr/>
-        <w:spacing/>
-        <w:ind/>
-        <w:jc w:val="both"/>
-        <w:rPr/>
-      </w:pPr>
-      <w:r>
-        <w:rPr>
-          <w:b w:val="0"/>
-          <w:bCs w:val="0"/>
-          <w:sz w:val="24"/>
-          <w:szCs w:val="24"/>
-          <w:highlight w:val="none"/>
-        </w:rPr>
-        <w:t xml:space="preserve">Die Software für PackMate ist </w:t>
-      </w:r>
-      <w:r>
-        <w:rPr>
-          <w:b w:val="0"/>
-          <w:bCs w:val="0"/>
-          <w:sz w:val="24"/>
-          <w:szCs w:val="24"/>
-          <w:highlight w:val="none"/>
-          <w:lang w:val="de-DE"/>
-        </w:rPr>
-        <w:t xml:space="preserve">vollständig </w:t>
-      </w:r>
-      <w:r>
-        <w:rPr>
-          <w:b w:val="0"/>
-          <w:bCs w:val="0"/>
-          <w:sz w:val="24"/>
-          <w:szCs w:val="24"/>
-          <w:highlight w:val="none"/>
-        </w:rPr>
-        <w:t xml:space="preserve">in Python implementiert</w:t>
-      </w:r>
-      <w:r>
-        <w:rPr>
-          <w:b w:val="0"/>
-          <w:bCs w:val="0"/>
-          <w:sz w:val="24"/>
-          <w:szCs w:val="24"/>
-          <w:highlight w:val="none"/>
-          <w:lang w:val="de-DE"/>
-        </w:rPr>
-        <w:t xml:space="preserve">, wobei d</w:t>
-      </w:r>
-      <w:r>
-        <w:rPr>
-          <w:b w:val="0"/>
-          <w:bCs w:val="0"/>
-          <w:sz w:val="24"/>
-          <w:szCs w:val="24"/>
-          <w:highlight w:val="none"/>
-        </w:rPr>
-        <w:t xml:space="preserve">ie Kernfunktionalität das Erfassen von Bildern mit </w:t>
-      </w:r>
-      <w:r>
-        <w:rPr>
-          <w:b w:val="0"/>
-          <w:bCs w:val="0"/>
-          <w:sz w:val="24"/>
-          <w:szCs w:val="24"/>
-          <w:highlight w:val="none"/>
-          <w:lang w:val="de-DE"/>
-        </w:rPr>
-        <w:t xml:space="preserve">den beiden </w:t>
-      </w:r>
-      <w:r>
-        <w:rPr>
-          <w:b w:val="0"/>
-          <w:bCs w:val="0"/>
-          <w:sz w:val="24"/>
-          <w:szCs w:val="24"/>
-          <w:highlight w:val="none"/>
-        </w:rPr>
-        <w:t xml:space="preserve">USB-Kameras</w:t>
-      </w:r>
-      <w:r>
-        <w:rPr>
-          <w:b w:val="0"/>
-          <w:bCs w:val="0"/>
-          <w:sz w:val="24"/>
-          <w:szCs w:val="24"/>
-          <w:highlight w:val="none"/>
-        </w:rPr>
-        <w:t xml:space="preserve">, die Verarbeitung dieser Bilder zur Erstellung binärer Maske</w:t>
-      </w:r>
-      <w:r>
-        <w:rPr>
-          <w:b w:val="0"/>
-          <w:bCs w:val="0"/>
-          <w:sz w:val="24"/>
-          <w:szCs w:val="24"/>
-          <w:highlight w:val="none"/>
-        </w:rPr>
-        <w:t xml:space="preserve">n, die Generierung eines 3D-Modells und die Vorbereitung optimierter Verpackungsdesigns</w:t>
-      </w:r>
-      <w:r>
-        <w:rPr>
-          <w:b w:val="0"/>
-          <w:bCs w:val="0"/>
-          <w:sz w:val="24"/>
-          <w:szCs w:val="24"/>
-          <w:highlight w:val="none"/>
-          <w:lang w:val="de-DE"/>
-        </w:rPr>
-        <w:t xml:space="preserve"> umfasst</w:t>
-      </w:r>
-      <w:r>
-        <w:rPr>
-          <w:b w:val="0"/>
-          <w:bCs w:val="0"/>
-          <w:sz w:val="24"/>
-          <w:szCs w:val="24"/>
-          <w:highlight w:val="none"/>
-        </w:rPr>
-        <w:t xml:space="preserve">. Der Benutzer interagiert über </w:t>
-      </w:r>
-      <w:r>
-        <w:rPr>
-          <w:b w:val="0"/>
-          <w:bCs w:val="0"/>
-          <w:sz w:val="24"/>
-          <w:szCs w:val="24"/>
-          <w:highlight w:val="none"/>
-          <w:lang w:val="de-DE"/>
-        </w:rPr>
-        <w:t xml:space="preserve">das Touchdisplay mit dem Gerät</w:t>
-      </w:r>
-      <w:r>
-        <w:rPr>
-          <w:b w:val="0"/>
-          <w:bCs w:val="0"/>
-          <w:sz w:val="24"/>
-          <w:szCs w:val="24"/>
-          <w:highlight w:val="none"/>
-        </w:rPr>
-        <w:t xml:space="preserve">, das eine </w:t>
-      </w:r>
-      <w:r>
-        <w:rPr>
-          <w:b w:val="0"/>
-          <w:bCs w:val="0"/>
-          <w:sz w:val="24"/>
-          <w:szCs w:val="24"/>
-          <w:highlight w:val="none"/>
-          <w:lang w:val="de-DE"/>
-        </w:rPr>
-        <w:t xml:space="preserve">mit Pygame entwickelte </w:t>
-      </w:r>
-      <w:r>
-        <w:rPr>
-          <w:b w:val="0"/>
-          <w:bCs w:val="0"/>
-          <w:sz w:val="24"/>
-          <w:szCs w:val="24"/>
-          <w:highlight w:val="none"/>
-        </w:rPr>
-        <w:t xml:space="preserve">grafische Benutzeroberfläche bereitstellt. Das System ste</w:t>
-      </w:r>
-      <w:r>
-        <w:rPr>
-          <w:b w:val="0"/>
-          <w:bCs w:val="0"/>
-          <w:sz w:val="24"/>
-          <w:szCs w:val="24"/>
-          <w:highlight w:val="none"/>
-        </w:rPr>
-        <w:t xml:space="preserve">uert zudem </w:t>
-      </w:r>
-      <w:r>
-        <w:rPr>
-          <w:b w:val="0"/>
-          <w:bCs w:val="0"/>
-          <w:sz w:val="24"/>
-          <w:szCs w:val="24"/>
-          <w:highlight w:val="none"/>
-          <w:lang w:val="de-DE"/>
-        </w:rPr>
-        <w:t xml:space="preserve">den</w:t>
-      </w:r>
-      <w:r>
-        <w:rPr>
-          <w:b w:val="0"/>
-          <w:bCs w:val="0"/>
-          <w:sz w:val="24"/>
-          <w:szCs w:val="24"/>
-          <w:highlight w:val="none"/>
-          <w:lang w:val="de-DE"/>
-        </w:rPr>
-        <w:t xml:space="preserve"> </w:t>
-      </w:r>
-      <w:r>
-        <w:rPr>
-          <w:b w:val="0"/>
-          <w:bCs w:val="0"/>
-          <w:sz w:val="24"/>
-          <w:szCs w:val="24"/>
-          <w:highlight w:val="none"/>
-        </w:rPr>
-        <w:t xml:space="preserve">WS2816-LED-Streifen, um die Scankammer während der Bildaufnahme auszuleuchten</w:t>
-      </w:r>
-      <w:r>
-        <w:rPr>
-          <w:b w:val="0"/>
-          <w:bCs w:val="0"/>
-          <w:sz w:val="24"/>
-          <w:szCs w:val="24"/>
-          <w:highlight w:val="none"/>
-          <w:lang w:val="de-DE"/>
-        </w:rPr>
-        <w:t xml:space="preserve">, was nicht nur den Kontrast z</w:t>
-      </w:r>
-      <w:r>
-        <w:rPr>
-          <w:b w:val="0"/>
-          <w:bCs w:val="0"/>
-          <w:sz w:val="24"/>
-          <w:szCs w:val="24"/>
-          <w:highlight w:val="none"/>
-          <w:lang w:val="de-DE"/>
-        </w:rPr>
-        <w:t xml:space="preserve">wischen Objekt und Hintergrund erhöht, sondern auch Schattenwürfe auf ein Minimum reduziert. Beim Kauf der Kameras wurde zudem darauf geachtet, dass diese über automatische Kontrast- und Fokusanpassung verfügen, was den Softwareaufwand erheblich reduziert.</w:t>
-      </w:r>
-      <w:r/>
-    </w:p>
-    <w:p>
-      <w:pPr>
-        <w:pBdr/>
-        <w:spacing/>
-        <w:ind/>
-        <w:jc w:val="both"/>
-        <w:rPr/>
-      </w:pPr>
-      <w:r>
-        <w:rPr>
-          <w:b w:val="0"/>
-          <w:bCs w:val="0"/>
-          <w:sz w:val="24"/>
-          <w:szCs w:val="24"/>
-          <w:highlight w:val="none"/>
-        </w:rPr>
-      </w:r>
-      <w:r/>
-    </w:p>
-    <w:p>
-      <w:pPr>
-        <w:pBdr/>
-        <w:spacing/>
-        <w:ind/>
-        <w:jc w:val="both"/>
-        <w:rPr>
-          <w:b w:val="0"/>
-          <w:bCs w:val="0"/>
-          <w:sz w:val="24"/>
-          <w:szCs w:val="24"/>
-          <w:highlight w:val="none"/>
-          <w:lang w:val="de-DE"/>
-        </w:rPr>
-      </w:pPr>
-      <w:r>
-        <w:rPr>
-          <w:b w:val="0"/>
-          <w:bCs w:val="0"/>
-          <w:sz w:val="24"/>
-          <w:szCs w:val="24"/>
-          <w:highlight w:val="none"/>
-        </w:rPr>
-        <w:t xml:space="preserve">Die Software ist modular aufgebaut, mit einer klaren Trennung zwischen GUI-Handling, Bildverarbeitung, 3D-Modellgenerierung und Hardwaresteuerung</w:t>
-      </w:r>
-      <w:r>
-        <w:rPr>
-          <w:b w:val="0"/>
-          <w:bCs w:val="0"/>
-          <w:sz w:val="24"/>
-          <w:szCs w:val="24"/>
-          <w:highlight w:val="none"/>
-          <w:lang w:val="de-DE"/>
-        </w:rPr>
-        <w:t xml:space="preserve">, was die Wartbarkeit erhöhen soll und mögliche Erweiterungen in Zukunft erleichtert.</w:t>
-      </w:r>
-      <w:r>
-        <w:rPr>
-          <w:b w:val="0"/>
-          <w:bCs w:val="0"/>
-          <w:sz w:val="24"/>
-          <w:szCs w:val="24"/>
-          <w:highlight w:val="none"/>
-          <w:lang w:val="de-DE"/>
-        </w:rPr>
-      </w:r>
-      <w:r>
-        <w:rPr>
-          <w:b w:val="0"/>
-          <w:bCs w:val="0"/>
-          <w:sz w:val="24"/>
-          <w:szCs w:val="24"/>
-          <w:highlight w:val="none"/>
-          <w:lang w:val="de-DE"/>
-        </w:rPr>
-      </w:r>
-    </w:p>
-    <w:p>
-      <w:pPr>
-        <w:pBdr/>
-        <w:spacing/>
-        <w:ind/>
-        <w:jc w:val="both"/>
-        <w:rPr>
-          <w:b w:val="0"/>
-          <w:bCs w:val="0"/>
-          <w:sz w:val="24"/>
-          <w:szCs w:val="24"/>
-          <w:highlight w:val="none"/>
-          <w:lang w:val="de-DE"/>
-        </w:rPr>
-      </w:pPr>
-      <w:r>
-        <w:rPr>
-          <w:b w:val="0"/>
-          <w:bCs w:val="0"/>
-          <w:sz w:val="24"/>
-          <w:szCs w:val="24"/>
-          <w:highlight w:val="none"/>
-          <w:lang w:val="de-DE"/>
-        </w:rPr>
-      </w:r>
-      <w:r>
-        <w:rPr>
-          <w:b w:val="0"/>
-          <w:bCs w:val="0"/>
-          <w:sz w:val="24"/>
-          <w:szCs w:val="24"/>
-          <w:highlight w:val="none"/>
-        </w:rPr>
-        <w:t xml:space="preserve">Die verwendeten Hauptbibliotheken sind</w:t>
-      </w:r>
-      <w:r>
-        <w:rPr>
-          <w:b w:val="0"/>
-          <w:bCs w:val="0"/>
-          <w:sz w:val="24"/>
-          <w:szCs w:val="24"/>
-          <w:highlight w:val="none"/>
-          <w:lang w:val="de-DE"/>
-        </w:rPr>
-        <w:t xml:space="preserve"> dabei</w:t>
-      </w:r>
-      <w:r>
-        <w:rPr>
-          <w:b w:val="0"/>
-          <w:bCs w:val="0"/>
-          <w:sz w:val="24"/>
-          <w:szCs w:val="24"/>
-          <w:highlight w:val="none"/>
-        </w:rPr>
-        <w:t xml:space="preserve">:</w:t>
-      </w:r>
-      <w:r>
-        <w:rPr>
-          <w:b w:val="0"/>
-          <w:bCs w:val="0"/>
-          <w:sz w:val="24"/>
-          <w:szCs w:val="24"/>
-          <w:highlight w:val="none"/>
-          <w:lang w:val="de-DE"/>
-        </w:rPr>
-      </w:r>
-      <w:r>
-        <w:rPr>
-          <w:b w:val="0"/>
-          <w:bCs w:val="0"/>
-          <w:sz w:val="24"/>
-          <w:szCs w:val="24"/>
-          <w:highlight w:val="none"/>
-          <w:lang w:val="de-DE"/>
-        </w:rPr>
-      </w:r>
-    </w:p>
-    <w:p>
-      <w:pPr>
-        <w:pBdr/>
-        <w:spacing/>
-        <w:ind/>
-        <w:rPr/>
-      </w:pPr>
-      <w:r>
-        <w:rPr>
-          <w:b w:val="0"/>
-          <w:bCs w:val="0"/>
-          <w:sz w:val="24"/>
-          <w:szCs w:val="24"/>
-          <w:highlight w:val="none"/>
-        </w:rPr>
-      </w:r>
-      <w:r/>
-    </w:p>
-    <w:p>
-      <w:pPr>
-        <w:pBdr/>
-        <w:spacing/>
-        <w:ind/>
-        <w:rPr/>
-      </w:pPr>
-      <w:r>
-        <w:rPr>
-          <w:b/>
-          <w:bCs/>
-          <w:sz w:val="24"/>
-          <w:szCs w:val="24"/>
-          <w:highlight w:val="none"/>
-        </w:rPr>
-        <w:t xml:space="preserve">Pygame</w:t>
-      </w:r>
-      <w:r>
-        <w:rPr>
-          <w:b/>
-          <w:bCs/>
-          <w:sz w:val="24"/>
-          <w:szCs w:val="24"/>
-          <w:highlight w:val="none"/>
-        </w:rPr>
-        <w:t xml:space="preserve">:</w:t>
-      </w:r>
-      <w:r>
-        <w:rPr>
-          <w:b w:val="0"/>
-          <w:bCs w:val="0"/>
-          <w:sz w:val="24"/>
-          <w:szCs w:val="24"/>
-          <w:highlight w:val="none"/>
-        </w:rPr>
-        <w:t xml:space="preserve"> Darstellung der GUI und die Verarbeitung von Benutzerinteraktionen auf dem Touchscreen</w:t>
-      </w:r>
-      <w:r>
-        <w:rPr>
-          <w:b w:val="0"/>
-          <w:bCs w:val="0"/>
-          <w:sz w:val="24"/>
-          <w:szCs w:val="24"/>
-          <w:highlight w:val="none"/>
-        </w:rPr>
-      </w:r>
-      <w:r/>
-    </w:p>
-    <w:p>
-      <w:pPr>
-        <w:pBdr/>
-        <w:spacing/>
-        <w:ind/>
-        <w:rPr/>
-      </w:pPr>
-      <w:r>
-        <w:rPr>
-          <w:b/>
-          <w:bCs/>
-          <w:sz w:val="24"/>
-          <w:szCs w:val="24"/>
-          <w:highlight w:val="none"/>
-        </w:rPr>
-        <w:t xml:space="preserve">OpenCV</w:t>
-      </w:r>
-      <w:r>
-        <w:rPr>
-          <w:b/>
-          <w:bCs/>
-          <w:sz w:val="24"/>
-          <w:szCs w:val="24"/>
-          <w:highlight w:val="none"/>
-        </w:rPr>
-        <w:t xml:space="preserve">: </w:t>
-      </w:r>
-      <w:r>
-        <w:rPr>
-          <w:b w:val="0"/>
-          <w:bCs w:val="0"/>
-          <w:sz w:val="24"/>
-          <w:szCs w:val="24"/>
-          <w:highlight w:val="none"/>
-        </w:rPr>
-        <w:t xml:space="preserve">Bildaufnahme und -verarbeitung.</w:t>
-      </w:r>
-      <w:r>
-        <w:rPr>
-          <w:b w:val="0"/>
-          <w:bCs w:val="0"/>
-          <w:sz w:val="24"/>
-          <w:szCs w:val="24"/>
-          <w:highlight w:val="none"/>
-        </w:rPr>
-      </w:r>
-      <w:r/>
-    </w:p>
-    <w:p>
-      <w:pPr>
-        <w:pBdr/>
-        <w:spacing/>
-        <w:ind/>
-        <w:rPr/>
-      </w:pPr>
-      <w:r>
-        <w:rPr>
-          <w:b/>
-          <w:bCs/>
-          <w:sz w:val="24"/>
-          <w:szCs w:val="24"/>
-          <w:highlight w:val="none"/>
-        </w:rPr>
-        <w:t xml:space="preserve">NumPy</w:t>
-      </w:r>
-      <w:r>
-        <w:rPr>
-          <w:b/>
-          <w:bCs/>
-          <w:sz w:val="24"/>
-          <w:szCs w:val="24"/>
-          <w:highlight w:val="none"/>
-        </w:rPr>
-        <w:t xml:space="preserve">: </w:t>
-      </w:r>
-      <w:r>
-        <w:rPr>
-          <w:b w:val="0"/>
-          <w:bCs w:val="0"/>
-          <w:sz w:val="24"/>
-          <w:szCs w:val="24"/>
-          <w:highlight w:val="none"/>
-        </w:rPr>
-        <w:t xml:space="preserve">Für effiziente Array-Operationen bei der Bildverarbeitung und 3D-Modellgenerierung</w:t>
-      </w:r>
-      <w:r/>
-    </w:p>
-    <w:p>
-      <w:pPr>
-        <w:pBdr/>
-        <w:spacing/>
-        <w:ind/>
-        <w:rPr/>
-      </w:pPr>
-      <w:r>
-        <w:rPr>
-          <w:b/>
-          <w:bCs/>
-          <w:sz w:val="24"/>
-          <w:szCs w:val="24"/>
-          <w:highlight w:val="none"/>
-        </w:rPr>
-        <w:t xml:space="preserve">scikit-image (skimage):</w:t>
-      </w:r>
-      <w:r>
-        <w:rPr>
-          <w:b w:val="0"/>
-          <w:bCs w:val="0"/>
-          <w:sz w:val="24"/>
-          <w:szCs w:val="24"/>
-          <w:highlight w:val="none"/>
-        </w:rPr>
-        <w:t xml:space="preserve"> Generierung von 3D-Modellen mit dem Marching-Cubes-Algorithmus</w:t>
-      </w:r>
-      <w:r>
-        <w:rPr>
-          <w:b w:val="0"/>
-          <w:bCs w:val="0"/>
-          <w:sz w:val="24"/>
-          <w:szCs w:val="24"/>
-          <w:highlight w:val="none"/>
-          <w:lang w:val="de-DE"/>
-        </w:rPr>
-        <w:t xml:space="preserve"> (wird später näher erläutert)</w:t>
-      </w:r>
-      <w:r/>
-    </w:p>
-    <w:p>
-      <w:pPr>
-        <w:pBdr/>
-        <w:spacing/>
-        <w:ind/>
-        <w:rPr/>
-      </w:pPr>
-      <w:r>
-        <w:rPr>
-          <w:b/>
-          <w:bCs/>
-          <w:sz w:val="24"/>
-          <w:szCs w:val="24"/>
-          <w:highlight w:val="none"/>
-        </w:rPr>
-        <w:t xml:space="preserve">Matplotlib: </w:t>
-      </w:r>
-      <w:r>
-        <w:rPr>
-          <w:b w:val="0"/>
-          <w:bCs w:val="0"/>
-          <w:sz w:val="24"/>
-          <w:szCs w:val="24"/>
-          <w:highlight w:val="none"/>
-        </w:rPr>
-        <w:t xml:space="preserve">Darstellung </w:t>
-      </w:r>
-      <w:r>
-        <w:rPr>
-          <w:b w:val="0"/>
-          <w:bCs w:val="0"/>
-          <w:sz w:val="24"/>
-          <w:szCs w:val="24"/>
-          <w:highlight w:val="none"/>
-          <w:lang w:val="de-DE"/>
-        </w:rPr>
-        <w:t xml:space="preserve">der STL-Vorschau</w:t>
-      </w:r>
-      <w:r/>
-    </w:p>
-    <w:p>
-      <w:pPr>
-        <w:pBdr/>
-        <w:spacing/>
-        <w:ind/>
-        <w:rPr/>
-      </w:pPr>
-      <w:r>
-        <w:rPr>
-          <w:b/>
-          <w:bCs/>
-          <w:sz w:val="24"/>
-          <w:szCs w:val="24"/>
-          <w:highlight w:val="none"/>
-        </w:rPr>
-        <w:t xml:space="preserve">pi5neo: </w:t>
-      </w:r>
-      <w:r>
-        <w:rPr>
-          <w:b w:val="0"/>
-          <w:bCs w:val="0"/>
-          <w:sz w:val="24"/>
-          <w:szCs w:val="24"/>
-          <w:highlight w:val="none"/>
-        </w:rPr>
-        <w:t xml:space="preserve">Steuerung des WS2816-LED-Streifens</w:t>
-      </w:r>
-      <w:r/>
-    </w:p>
-    <w:p>
-      <w:pPr>
-        <w:pBdr/>
-        <w:spacing/>
-        <w:ind/>
-        <w:rPr/>
-      </w:pPr>
-      <w:r>
-        <w:rPr>
-          <w:b w:val="0"/>
-          <w:bCs w:val="0"/>
-          <w:sz w:val="24"/>
-          <w:szCs w:val="24"/>
-          <w:highlight w:val="none"/>
-        </w:rPr>
-      </w:r>
-      <w:r/>
-    </w:p>
-    <w:p>
-      <w:pPr>
-        <w:pBdr/>
-        <w:spacing/>
-        <w:ind/>
-        <w:jc w:val="both"/>
-        <w:rPr/>
-      </w:pPr>
-      <w:r>
-        <w:rPr>
-          <w:b w:val="0"/>
-          <w:bCs w:val="0"/>
-          <w:sz w:val="24"/>
-          <w:szCs w:val="24"/>
-          <w:highlight w:val="none"/>
-        </w:rPr>
-        <w:t xml:space="preserve">Die Software ist in einem einzigen</w:t>
-      </w:r>
-      <w:r>
-        <w:rPr>
-          <w:b w:val="0"/>
-          <w:bCs w:val="0"/>
-          <w:sz w:val="24"/>
-          <w:szCs w:val="24"/>
-          <w:highlight w:val="none"/>
-          <w:lang w:val="de-DE"/>
-        </w:rPr>
-        <w:t xml:space="preserve">, monolithischen </w:t>
-      </w:r>
-      <w:r>
-        <w:rPr>
-          <w:b w:val="0"/>
-          <w:bCs w:val="0"/>
-          <w:sz w:val="24"/>
-          <w:szCs w:val="24"/>
-          <w:highlight w:val="none"/>
-        </w:rPr>
-        <w:t xml:space="preserve">Hauptskript (main.py) strukt</w:t>
-      </w:r>
-      <w:r>
-        <w:rPr>
-          <w:b w:val="0"/>
-          <w:bCs w:val="0"/>
-          <w:sz w:val="24"/>
-          <w:szCs w:val="24"/>
-          <w:highlight w:val="none"/>
-        </w:rPr>
-        <w:t xml:space="preserve">uriert, das alle Funktionalitäten, einschließlich </w:t>
-      </w:r>
-      <w:r>
-        <w:rPr>
-          <w:b w:val="0"/>
-          <w:bCs w:val="0"/>
-          <w:sz w:val="24"/>
-          <w:szCs w:val="24"/>
-          <w:highlight w:val="none"/>
-          <w:lang w:val="de-DE"/>
-        </w:rPr>
-        <w:t xml:space="preserve">des </w:t>
-      </w:r>
-      <w:r>
-        <w:rPr>
-          <w:b w:val="0"/>
-          <w:bCs w:val="0"/>
-          <w:sz w:val="24"/>
-          <w:szCs w:val="24"/>
-          <w:highlight w:val="none"/>
-        </w:rPr>
-        <w:t xml:space="preserve">GUI-Management</w:t>
-      </w:r>
-      <w:r>
-        <w:rPr>
-          <w:b w:val="0"/>
-          <w:bCs w:val="0"/>
-          <w:sz w:val="24"/>
-          <w:szCs w:val="24"/>
-          <w:highlight w:val="none"/>
-          <w:lang w:val="de-DE"/>
-        </w:rPr>
-        <w:t xml:space="preserve">s</w:t>
-      </w:r>
-      <w:r>
-        <w:rPr>
-          <w:b w:val="0"/>
-          <w:bCs w:val="0"/>
-          <w:sz w:val="24"/>
-          <w:szCs w:val="24"/>
-          <w:highlight w:val="none"/>
-        </w:rPr>
-        <w:t xml:space="preserve">, Kameraoperationen und 3D-Modellgenerierung, umfasst.</w:t>
-      </w:r>
-      <w:r/>
-    </w:p>
-    <w:p>
-      <w:pPr>
-        <w:pBdr/>
-        <w:spacing/>
-        <w:ind/>
-        <w:jc w:val="both"/>
-        <w:rPr/>
-      </w:pPr>
-      <w:r>
-        <w:rPr>
-          <w:b w:val="0"/>
-          <w:bCs w:val="0"/>
-          <w:sz w:val="24"/>
-          <w:szCs w:val="24"/>
-          <w:highlight w:val="none"/>
-        </w:rPr>
-        <w:t xml:space="preserve">Die Architektur folgt </w:t>
-      </w:r>
-      <w:r>
-        <w:rPr>
-          <w:b w:val="0"/>
-          <w:bCs w:val="0"/>
-          <w:sz w:val="24"/>
-          <w:szCs w:val="24"/>
-          <w:highlight w:val="none"/>
-          <w:lang w:val="de-DE"/>
-        </w:rPr>
-        <w:t xml:space="preserve">dabei </w:t>
-      </w:r>
-      <w:r>
-        <w:rPr>
-          <w:b w:val="0"/>
-          <w:bCs w:val="0"/>
-          <w:sz w:val="24"/>
-          <w:szCs w:val="24"/>
-          <w:highlight w:val="none"/>
-        </w:rPr>
-        <w:t xml:space="preserve">einem zustandsbasierten Design, bei dem das System je nach Benutzerinteraktionen und Verarbeitungsphasen zwischen vers</w:t>
-      </w:r>
-      <w:r>
-        <w:rPr>
-          <w:b w:val="0"/>
-          <w:bCs w:val="0"/>
-          <w:sz w:val="24"/>
-          <w:szCs w:val="24"/>
-          <w:highlight w:val="none"/>
-        </w:rPr>
-        <w:t xml:space="preserve">chiedenen Bildschirmen (Zuständen) wechselt. Die Hauptbestandteile der Software sind</w:t>
-      </w:r>
-      <w:r>
-        <w:rPr>
-          <w:b w:val="0"/>
-          <w:bCs w:val="0"/>
-          <w:sz w:val="24"/>
-          <w:szCs w:val="24"/>
-          <w:highlight w:val="none"/>
-          <w:lang w:val="de-DE"/>
-        </w:rPr>
-        <w:t xml:space="preserve"> wie folgt</w:t>
-      </w:r>
-      <w:r>
-        <w:rPr>
-          <w:b w:val="0"/>
-          <w:bCs w:val="0"/>
-          <w:sz w:val="24"/>
-          <w:szCs w:val="24"/>
-          <w:highlight w:val="none"/>
-        </w:rPr>
-        <w:t xml:space="preserve">:</w:t>
-      </w:r>
-      <w:r/>
-    </w:p>
-    <w:p>
-      <w:pPr>
-        <w:pBdr/>
-        <w:spacing/>
-        <w:ind/>
-        <w:jc w:val="both"/>
-        <w:rPr/>
-      </w:pPr>
-      <w:r>
-        <w:rPr>
-          <w:b w:val="0"/>
-          <w:bCs w:val="0"/>
-          <w:sz w:val="24"/>
-          <w:szCs w:val="24"/>
-          <w:highlight w:val="none"/>
-        </w:rPr>
-      </w:r>
-      <w:r/>
-    </w:p>
-    <w:p>
-      <w:pPr>
-        <w:pBdr/>
-        <w:spacing/>
-        <w:ind/>
-        <w:jc w:val="both"/>
-        <w:rPr>
-          <w:b/>
-          <w:bCs/>
-          <w:u w:val="single"/>
-        </w:rPr>
-      </w:pPr>
-      <w:r>
-        <w:rPr>
-          <w:b/>
-          <w:bCs/>
-          <w:sz w:val="24"/>
-          <w:szCs w:val="24"/>
-          <w:highlight w:val="none"/>
-          <w:u w:val="single"/>
-        </w:rPr>
-        <w:t xml:space="preserve">1. Benutzeroberfläche</w:t>
-      </w:r>
-      <w:r>
-        <w:rPr>
-          <w:b/>
-          <w:bCs/>
-          <w:sz w:val="24"/>
-          <w:szCs w:val="24"/>
-          <w:highlight w:val="none"/>
-          <w:u w:val="single"/>
-        </w:rPr>
-      </w:r>
-      <w:r>
-        <w:rPr>
-          <w:b/>
-          <w:bCs/>
-          <w:u w:val="single"/>
-        </w:rPr>
-      </w:r>
-    </w:p>
-    <w:p>
-      <w:pPr>
-        <w:pBdr/>
-        <w:spacing/>
-        <w:ind/>
-        <w:jc w:val="both"/>
-        <w:rPr/>
-      </w:pPr>
-      <w:r>
-        <w:rPr>
-          <w:b w:val="0"/>
-          <w:bCs w:val="0"/>
-          <w:sz w:val="24"/>
-          <w:szCs w:val="24"/>
-          <w:highlight w:val="none"/>
-        </w:rPr>
-        <w:t xml:space="preserve">Die GUI ist mit Pygame implementiert und läuft im Vollbildmodus auf dem </w:t>
-      </w:r>
-      <w:r>
-        <w:rPr>
-          <w:b w:val="0"/>
-          <w:bCs w:val="0"/>
-          <w:sz w:val="24"/>
-          <w:szCs w:val="24"/>
-          <w:highlight w:val="none"/>
-          <w:lang w:val="de-DE"/>
-        </w:rPr>
-        <w:t xml:space="preserve">7</w:t>
-      </w:r>
-      <w:r>
-        <w:rPr>
-          <w:b w:val="0"/>
-          <w:bCs w:val="0"/>
-          <w:sz w:val="24"/>
-          <w:szCs w:val="24"/>
-          <w:highlight w:val="none"/>
-          <w:lang w:val="de-DE"/>
-        </w:rPr>
-        <w:t xml:space="preserve"> </w:t>
-      </w:r>
-      <w:r>
-        <w:rPr>
-          <w:b w:val="0"/>
-          <w:bCs w:val="0"/>
-          <w:sz w:val="24"/>
-          <w:szCs w:val="24"/>
-          <w:highlight w:val="none"/>
-        </w:rPr>
-        <w:t xml:space="preserve">Zoll</w:t>
-      </w:r>
-      <w:r>
-        <w:rPr>
-          <w:b w:val="0"/>
-          <w:bCs w:val="0"/>
-          <w:sz w:val="24"/>
-          <w:szCs w:val="24"/>
-          <w:highlight w:val="none"/>
-          <w:lang w:val="de-DE"/>
-        </w:rPr>
-        <w:t xml:space="preserve"> </w:t>
-      </w:r>
-      <w:r>
-        <w:rPr>
-          <w:b w:val="0"/>
-          <w:bCs w:val="0"/>
-          <w:sz w:val="24"/>
-          <w:szCs w:val="24"/>
-          <w:highlight w:val="none"/>
-        </w:rPr>
-        <w:t xml:space="preserve">Touchscreen-Display</w:t>
-      </w:r>
-      <w:r>
-        <w:rPr>
-          <w:b w:val="0"/>
-          <w:bCs w:val="0"/>
-          <w:sz w:val="24"/>
-          <w:szCs w:val="24"/>
-          <w:highlight w:val="none"/>
-          <w:lang w:val="de-DE"/>
-        </w:rPr>
-        <w:t xml:space="preserve"> (die gesamte Ansicht wird dabei um 180 Grad gedreht, da das Display falsch herum verbaut ist)</w:t>
-      </w:r>
-      <w:r>
-        <w:rPr>
-          <w:b w:val="0"/>
-          <w:bCs w:val="0"/>
-          <w:sz w:val="24"/>
-          <w:szCs w:val="24"/>
-          <w:highlight w:val="none"/>
-        </w:rPr>
-        <w:t xml:space="preserve">. Sie ist </w:t>
-      </w:r>
-      <w:r>
-        <w:rPr>
-          <w:b w:val="0"/>
-          <w:bCs w:val="0"/>
-          <w:sz w:val="24"/>
-          <w:szCs w:val="24"/>
-          <w:highlight w:val="none"/>
-          <w:lang w:val="de-DE"/>
-        </w:rPr>
-        <w:t xml:space="preserve">möglichst </w:t>
-      </w:r>
-      <w:r>
-        <w:rPr>
-          <w:b w:val="0"/>
-          <w:bCs w:val="0"/>
-          <w:sz w:val="24"/>
-          <w:szCs w:val="24"/>
-          <w:highlight w:val="none"/>
-        </w:rPr>
-        <w:t xml:space="preserve">intuitiv und selbsterklärend gestaltet, um die Bedienung zu vereinfachen. </w:t>
-      </w:r>
-      <w:r>
-        <w:rPr>
-          <w:b w:val="0"/>
-          <w:bCs w:val="0"/>
-          <w:sz w:val="24"/>
-          <w:szCs w:val="24"/>
-          <w:highlight w:val="none"/>
-          <w:lang w:val="de-DE"/>
-        </w:rPr>
-        <w:t xml:space="preserve">Die einzelnen UI-Elemente stammen dabei auch von den Studierenden der AMD. </w:t>
-      </w:r>
-      <w:r>
-        <w:rPr>
-          <w:b w:val="0"/>
-          <w:bCs w:val="0"/>
-          <w:sz w:val="24"/>
-          <w:szCs w:val="24"/>
-          <w:highlight w:val="none"/>
-        </w:rPr>
-        <w:t xml:space="preserve">Das System unterstützt die folgenden Bildschirme:</w:t>
-      </w:r>
-      <w:r/>
-    </w:p>
-    <w:p>
-      <w:pPr>
-        <w:pBdr/>
-        <w:spacing/>
-        <w:ind/>
-        <w:rPr/>
-      </w:pPr>
-      <w:r>
-        <w:rPr>
-          <w:b w:val="0"/>
-          <w:bCs w:val="0"/>
-          <w:sz w:val="24"/>
-          <w:szCs w:val="24"/>
-          <w:highlight w:val="none"/>
-        </w:rPr>
-      </w:r>
-      <w:r/>
-    </w:p>
-    <w:p>
-      <w:pPr>
-        <w:pBdr/>
-        <w:spacing/>
-        <w:ind/>
-        <w:jc w:val="both"/>
-        <w:rPr/>
-      </w:pPr>
-      <w:r>
-        <w:rPr>
-          <w:b/>
-          <w:bCs/>
-          <w:sz w:val="24"/>
-          <w:szCs w:val="24"/>
-          <w:highlight w:val="none"/>
-        </w:rPr>
-        <w:t xml:space="preserve">Hauptmenü: </w:t>
-      </w:r>
-      <w:r>
-        <w:rPr>
-          <w:b w:val="0"/>
-          <w:bCs w:val="0"/>
-          <w:sz w:val="24"/>
-          <w:szCs w:val="24"/>
-          <w:highlight w:val="none"/>
-        </w:rPr>
-        <w:t xml:space="preserve">Zeigt Optionen zum Starten eines neuen Scans oder zum Zugriff auf ein Vorabmodell </w:t>
-      </w:r>
-      <w:r>
-        <w:rPr>
-          <w:b w:val="0"/>
-          <w:bCs w:val="0"/>
-          <w:sz w:val="24"/>
-          <w:szCs w:val="24"/>
-          <w:highlight w:val="none"/>
-          <w:lang w:val="de-DE"/>
-        </w:rPr>
-        <w:t xml:space="preserve">an</w:t>
-      </w:r>
-      <w:r>
-        <w:rPr>
-          <w:b w:val="0"/>
-          <w:bCs w:val="0"/>
-          <w:sz w:val="24"/>
-          <w:szCs w:val="24"/>
-          <w:highlight w:val="none"/>
-        </w:rPr>
-      </w:r>
-      <w:r/>
-    </w:p>
-    <w:p>
-      <w:pPr>
-        <w:pBdr/>
-        <w:spacing/>
-        <w:ind/>
-        <w:jc w:val="both"/>
-        <w:rPr/>
-      </w:pPr>
-      <w:r>
-        <w:rPr>
-          <w:b/>
-          <w:bCs/>
-          <w:sz w:val="24"/>
-          <w:szCs w:val="24"/>
-          <w:highlight w:val="none"/>
-        </w:rPr>
-        <w:t xml:space="preserve">Scanner-Bildschirm: </w:t>
-      </w:r>
-      <w:r>
-        <w:rPr>
-          <w:b w:val="0"/>
-          <w:bCs w:val="0"/>
-          <w:sz w:val="24"/>
-          <w:szCs w:val="24"/>
-          <w:highlight w:val="none"/>
-        </w:rPr>
-        <w:t xml:space="preserve">Zeigt Live-Feeds beider USB-Kameras an, sodass der Benutzer Bilder aufnehmen kann.</w:t>
-      </w:r>
-      <w:r>
-        <w:rPr>
-          <w:b w:val="0"/>
-          <w:bCs w:val="0"/>
-          <w:sz w:val="24"/>
-          <w:szCs w:val="24"/>
-          <w:highlight w:val="none"/>
-          <w:lang w:val="de-DE"/>
-        </w:rPr>
-        <w:t xml:space="preserve"> Befindet sich der Nutzer auf diesem Screen, wird zudem der LED-Streifen eingeschaltet.</w:t>
-      </w:r>
-      <w:r>
-        <w:rPr>
-          <w:b w:val="0"/>
-          <w:bCs w:val="0"/>
-          <w:sz w:val="24"/>
-          <w:szCs w:val="24"/>
-          <w:highlight w:val="none"/>
-        </w:rPr>
-      </w:r>
-      <w:r/>
-    </w:p>
-    <w:p>
-      <w:pPr>
-        <w:pBdr/>
-        <w:spacing/>
-        <w:ind/>
-        <w:jc w:val="both"/>
-        <w:rPr/>
-      </w:pPr>
-      <w:r>
-        <w:rPr>
-          <w:b/>
-          <w:bCs/>
-          <w:sz w:val="24"/>
-          <w:szCs w:val="24"/>
-          <w:highlight w:val="none"/>
-        </w:rPr>
-        <w:t xml:space="preserve">Maskenvorschau-Bildschirm: </w:t>
-      </w:r>
-      <w:r>
-        <w:rPr>
-          <w:b w:val="0"/>
-          <w:bCs w:val="0"/>
-          <w:sz w:val="24"/>
-          <w:szCs w:val="24"/>
-          <w:highlight w:val="none"/>
-        </w:rPr>
-        <w:t xml:space="preserve">Zeigt die aus den aufgenommenen Bildern generierten binären Masken</w:t>
-      </w:r>
-      <w:r>
-        <w:rPr>
-          <w:b w:val="0"/>
-          <w:bCs w:val="0"/>
-          <w:sz w:val="24"/>
-          <w:szCs w:val="24"/>
-          <w:highlight w:val="none"/>
-          <w:lang w:val="de-DE"/>
-        </w:rPr>
-        <w:t xml:space="preserve">, damit der Nutzer diese Verifizieren und ggf. erneut aufnehmen kann.</w:t>
-      </w:r>
-      <w:r/>
-    </w:p>
-    <w:p>
-      <w:pPr>
-        <w:pBdr/>
-        <w:spacing/>
-        <w:ind/>
-        <w:jc w:val="both"/>
-        <w:rPr/>
-      </w:pPr>
-      <w:r>
-        <w:rPr>
-          <w:b w:val="0"/>
-          <w:bCs w:val="0"/>
-          <w:sz w:val="24"/>
-          <w:szCs w:val="24"/>
-          <w:highlight w:val="none"/>
-        </w:rPr>
-      </w:r>
-      <w:r/>
-    </w:p>
-    <w:p>
-      <w:pPr>
-        <w:pBdr/>
-        <w:spacing/>
-        <w:ind/>
-        <w:jc w:val="both"/>
-        <w:rPr/>
-      </w:pPr>
-      <w:r>
-        <w:rPr>
-          <w:b w:val="0"/>
-          <w:bCs w:val="0"/>
-          <w:sz w:val="24"/>
-          <w:szCs w:val="24"/>
-          <w:highlight w:val="none"/>
-        </w:rPr>
-      </w:r>
-      <w:r/>
-    </w:p>
-    <w:p>
-      <w:pPr>
-        <w:pBdr/>
-        <w:spacing/>
-        <w:ind/>
-        <w:jc w:val="both"/>
-        <w:rPr/>
-      </w:pPr>
-      <w:r>
-        <w:rPr>
-          <w:b w:val="0"/>
-          <w:bCs w:val="0"/>
-          <w:sz w:val="24"/>
-          <w:szCs w:val="24"/>
-          <w:highlight w:val="none"/>
-        </w:rPr>
-      </w:r>
-      <w:r/>
-    </w:p>
-    <w:p>
-      <w:pPr>
-        <w:pBdr/>
-        <w:spacing/>
-        <w:ind/>
-        <w:jc w:val="both"/>
-        <w:rPr/>
-      </w:pPr>
-      <w:r>
-        <w:rPr>
-          <w:b/>
-          <w:bCs/>
-          <w:sz w:val="24"/>
-          <w:szCs w:val="24"/>
-          <w:highlight w:val="none"/>
-        </w:rPr>
-        <w:t xml:space="preserve">Normalisierte Masken-Bildschirm:</w:t>
-      </w:r>
-      <w:r>
-        <w:rPr>
-          <w:b w:val="0"/>
-          <w:bCs w:val="0"/>
-          <w:sz w:val="24"/>
-          <w:szCs w:val="24"/>
-          <w:highlight w:val="none"/>
-        </w:rPr>
-        <w:t xml:space="preserve"> Zeigt die ausgerichteten und skalierten Masken für die 3D-Modellgenerierung.</w:t>
-      </w:r>
-      <w:r>
-        <w:rPr>
-          <w:b w:val="0"/>
-          <w:bCs w:val="0"/>
-          <w:sz w:val="24"/>
-          <w:szCs w:val="24"/>
-          <w:highlight w:val="none"/>
-          <w:lang w:val="de-DE"/>
-        </w:rPr>
-        <w:t xml:space="preserve"> Dieser Schritt ist notwendig, da die beiden Kameras sich nicht immer gleich weit weg und genau gleich rotiert vom Objekt befinden.</w:t>
-      </w:r>
-      <w:r>
-        <w:rPr>
-          <w:b w:val="0"/>
-          <w:bCs w:val="0"/>
-          <w:sz w:val="24"/>
-          <w:szCs w:val="24"/>
-          <w:highlight w:val="none"/>
-        </w:rPr>
-      </w:r>
-      <w:r/>
-    </w:p>
-    <w:p>
-      <w:pPr>
-        <w:pBdr/>
-        <w:spacing/>
-        <w:ind/>
-        <w:jc w:val="both"/>
-        <w:rPr/>
-      </w:pPr>
-      <w:r>
-        <w:rPr>
-          <w:b/>
-          <w:bCs/>
-          <w:sz w:val="24"/>
-          <w:szCs w:val="24"/>
-          <w:highlight w:val="none"/>
-        </w:rPr>
-        <w:t xml:space="preserve">STL-Generierung-Bildschirm:</w:t>
-      </w:r>
-      <w:r>
-        <w:rPr>
-          <w:b w:val="0"/>
-          <w:bCs w:val="0"/>
-          <w:sz w:val="24"/>
-          <w:szCs w:val="24"/>
-          <w:highlight w:val="none"/>
-        </w:rPr>
-        <w:t xml:space="preserve"> Zeigt einen Fortschrittsbalken während der Erstellung des 3D-Modells.</w:t>
-      </w:r>
-      <w:r>
-        <w:rPr>
-          <w:b w:val="0"/>
-          <w:bCs w:val="0"/>
-          <w:sz w:val="24"/>
-          <w:szCs w:val="24"/>
-          <w:highlight w:val="none"/>
-        </w:rPr>
-      </w:r>
-      <w:r/>
-    </w:p>
-    <w:p>
-      <w:pPr>
-        <w:pBdr/>
-        <w:spacing/>
-        <w:ind/>
-        <w:jc w:val="both"/>
-        <w:rPr/>
-      </w:pPr>
-      <w:r>
-        <w:rPr>
-          <w:b/>
-          <w:bCs/>
-          <w:sz w:val="24"/>
-          <w:szCs w:val="24"/>
-          <w:highlight w:val="none"/>
-        </w:rPr>
-        <w:t xml:space="preserve">STL-Vorschau-Bildschirm: </w:t>
-      </w:r>
-      <w:r>
-        <w:rPr>
-          <w:b w:val="0"/>
-          <w:bCs w:val="0"/>
-          <w:sz w:val="24"/>
-          <w:szCs w:val="24"/>
-          <w:highlight w:val="none"/>
-        </w:rPr>
-        <w:t xml:space="preserve">Rendert eine Vorschau des generierten 3D-Modells mit Optionen zum Wiederholen oder Fortfahren mit der Verpackung.</w:t>
-      </w:r>
-      <w:r>
-        <w:rPr>
-          <w:b w:val="0"/>
-          <w:bCs w:val="0"/>
-          <w:sz w:val="24"/>
-          <w:szCs w:val="24"/>
-          <w:highlight w:val="none"/>
-          <w:lang w:val="de-DE"/>
-        </w:rPr>
-        <w:t xml:space="preserve"> Dieser Schritt ist wichtig, damit der Benutzer ggf. Artefakte im Scan erkennen kann und diesen wiederholt, bevor das Material zugeschnitten wurde.</w:t>
-      </w:r>
-      <w:r>
-        <w:rPr>
-          <w:b w:val="0"/>
-          <w:bCs w:val="0"/>
-          <w:sz w:val="24"/>
-          <w:szCs w:val="24"/>
-          <w:highlight w:val="none"/>
-        </w:rPr>
-      </w:r>
-      <w:r/>
-    </w:p>
-    <w:p>
-      <w:pPr>
-        <w:pBdr/>
-        <w:spacing/>
-        <w:ind/>
-        <w:jc w:val="both"/>
-        <w:rPr/>
-      </w:pPr>
-      <w:r>
-        <w:rPr>
-          <w:b/>
-          <w:bCs/>
-          <w:sz w:val="24"/>
-          <w:szCs w:val="24"/>
-          <w:highlight w:val="none"/>
-          <w:lang w:val="de-DE"/>
-        </w:rPr>
-        <w:t xml:space="preserve">Cutting</w:t>
-      </w:r>
-      <w:r>
-        <w:rPr>
-          <w:b/>
-          <w:bCs/>
-          <w:sz w:val="24"/>
-          <w:szCs w:val="24"/>
-          <w:highlight w:val="none"/>
-        </w:rPr>
-        <w:t xml:space="preserve">-Bildschirm: </w:t>
-      </w:r>
-      <w:r>
-        <w:rPr>
-          <w:b w:val="0"/>
-          <w:bCs w:val="0"/>
-          <w:sz w:val="24"/>
-          <w:szCs w:val="24"/>
-          <w:highlight w:val="none"/>
-        </w:rPr>
-        <w:t xml:space="preserve">Simuliert den Laserschneideprozess mit einem Fortschrittsbalken (derzeit ein Platzhalter</w:t>
-      </w:r>
-      <w:r>
-        <w:rPr>
-          <w:b w:val="0"/>
-          <w:bCs w:val="0"/>
-          <w:sz w:val="24"/>
-          <w:szCs w:val="24"/>
-          <w:highlight w:val="none"/>
-          <w:lang w:val="de-DE"/>
-        </w:rPr>
-        <w:t xml:space="preserve">, weil der Laser noch nicht verbaut ist</w:t>
-      </w:r>
-      <w:r>
-        <w:rPr>
-          <w:b w:val="0"/>
-          <w:bCs w:val="0"/>
-          <w:sz w:val="24"/>
-          <w:szCs w:val="24"/>
-          <w:highlight w:val="none"/>
-        </w:rPr>
-        <w:t xml:space="preserve">).</w:t>
-      </w:r>
-      <w:r>
-        <w:rPr>
-          <w:b w:val="0"/>
-          <w:bCs w:val="0"/>
-          <w:sz w:val="24"/>
-          <w:szCs w:val="24"/>
-          <w:highlight w:val="none"/>
-        </w:rPr>
-      </w:r>
-      <w:r/>
-    </w:p>
-    <w:p>
-      <w:pPr>
-        <w:pBdr/>
-        <w:spacing/>
-        <w:ind/>
-        <w:jc w:val="both"/>
-        <w:rPr/>
-      </w:pPr>
-      <w:r>
-        <w:rPr>
-          <w:b/>
-          <w:bCs/>
-          <w:sz w:val="24"/>
-          <w:szCs w:val="24"/>
-          <w:highlight w:val="none"/>
-        </w:rPr>
-        <w:t xml:space="preserve">Schneiden-abgeschlossen-Bildschirm: </w:t>
-      </w:r>
-      <w:r>
-        <w:rPr>
-          <w:b w:val="0"/>
-          <w:bCs w:val="0"/>
-          <w:sz w:val="24"/>
-          <w:szCs w:val="24"/>
-          <w:highlight w:val="none"/>
-        </w:rPr>
-        <w:t xml:space="preserve">Bestätigt den Abschluss und fordert den Benutzer auf, das geschnittene Material zu entnehmen.</w:t>
-      </w:r>
-      <w:r/>
-    </w:p>
-    <w:p>
-      <w:pPr>
-        <w:pBdr/>
-        <w:spacing/>
-        <w:ind/>
-        <w:jc w:val="both"/>
-        <w:rPr/>
-      </w:pPr>
-      <w:r>
-        <w:rPr>
-          <w:b w:val="0"/>
-          <w:bCs w:val="0"/>
-          <w:sz w:val="24"/>
-          <w:szCs w:val="24"/>
-          <w:highlight w:val="none"/>
-        </w:rPr>
-      </w:r>
-      <w:r/>
-    </w:p>
-    <w:p>
-      <w:pPr>
-        <w:pBdr/>
-        <w:spacing/>
-        <w:ind/>
-        <w:jc w:val="both"/>
-        <w:rPr/>
-      </w:pPr>
-      <w:r>
-        <w:rPr>
-          <w:b w:val="0"/>
-          <w:bCs w:val="0"/>
-          <w:sz w:val="24"/>
-          <w:szCs w:val="24"/>
-          <w:highlight w:val="none"/>
-        </w:rPr>
-        <w:t xml:space="preserve">Jeder Bildschirm wird durch eine dedizierte Methode (z. B. draw_main_menu, draw_camera_preview) gerendert</w:t>
-      </w:r>
-      <w:r>
-        <w:rPr>
-          <w:b w:val="0"/>
-          <w:bCs w:val="0"/>
-          <w:sz w:val="24"/>
-          <w:szCs w:val="24"/>
-          <w:highlight w:val="none"/>
-          <w:lang w:val="de-DE"/>
-        </w:rPr>
-        <w:t xml:space="preserve">, </w:t>
-      </w:r>
-      <w:r>
-        <w:rPr>
-          <w:b w:val="0"/>
-          <w:bCs w:val="0"/>
-          <w:sz w:val="24"/>
-          <w:szCs w:val="24"/>
-          <w:highlight w:val="none"/>
-        </w:rPr>
-        <w:t xml:space="preserve">Benutzerinteraktionen</w:t>
-      </w:r>
-      <w:r>
-        <w:rPr>
-          <w:b w:val="0"/>
-          <w:bCs w:val="0"/>
-          <w:sz w:val="24"/>
-          <w:szCs w:val="24"/>
-          <w:highlight w:val="none"/>
-        </w:rPr>
-        <w:t xml:space="preserve"> werden </w:t>
-      </w:r>
-      <w:r>
-        <w:rPr>
-          <w:b w:val="0"/>
-          <w:bCs w:val="0"/>
-          <w:sz w:val="24"/>
-          <w:szCs w:val="24"/>
-          <w:highlight w:val="none"/>
-          <w:lang w:val="de-DE"/>
-        </w:rPr>
-        <w:t xml:space="preserve">hingegen </w:t>
-      </w:r>
-      <w:r>
-        <w:rPr>
-          <w:b w:val="0"/>
-          <w:bCs w:val="0"/>
-          <w:sz w:val="24"/>
-          <w:szCs w:val="24"/>
-          <w:highlight w:val="none"/>
-        </w:rPr>
-        <w:t xml:space="preserve">über Touch-Events in der Methode handle_events verarbeitet. Die GUI verwendet vorgefertigte Bilder aus dem Ordner </w:t>
-      </w:r>
-      <w:r>
-        <w:rPr>
-          <w:b w:val="0"/>
-          <w:bCs w:val="0"/>
-          <w:sz w:val="24"/>
-          <w:szCs w:val="24"/>
-          <w:highlight w:val="none"/>
-          <w:lang w:val="de-DE"/>
-        </w:rPr>
-        <w:t xml:space="preserve">„</w:t>
-      </w:r>
-      <w:r>
-        <w:rPr>
-          <w:b w:val="0"/>
-          <w:bCs w:val="0"/>
-          <w:sz w:val="24"/>
-          <w:szCs w:val="24"/>
-          <w:highlight w:val="none"/>
-        </w:rPr>
-        <w:t xml:space="preserve">ui </w:t>
-      </w:r>
-      <w:r>
-        <w:rPr>
-          <w:b w:val="0"/>
-          <w:bCs w:val="0"/>
-          <w:sz w:val="24"/>
-          <w:szCs w:val="24"/>
-          <w:highlight w:val="none"/>
-        </w:rPr>
-        <w:t xml:space="preserve">elements</w:t>
-      </w:r>
-      <w:r>
-        <w:rPr>
-          <w:b w:val="0"/>
-          <w:bCs w:val="0"/>
-          <w:sz w:val="24"/>
-          <w:szCs w:val="24"/>
-          <w:highlight w:val="none"/>
-          <w:lang w:val="de-DE"/>
-        </w:rPr>
-        <w:t xml:space="preserve">“</w:t>
-      </w:r>
-      <w:r>
-        <w:rPr>
-          <w:b w:val="0"/>
-          <w:bCs w:val="0"/>
-          <w:sz w:val="24"/>
-          <w:szCs w:val="24"/>
-          <w:highlight w:val="none"/>
-        </w:rPr>
-        <w:t xml:space="preserve"> für Schaltflächen und Hintergründe, um ein konsistentes und professionelles Erscheinungsbild zu gewährleisten.</w:t>
-      </w:r>
-      <w:r>
-        <w:rPr>
-          <w:b w:val="0"/>
-          <w:bCs w:val="0"/>
-          <w:sz w:val="24"/>
-          <w:szCs w:val="24"/>
-          <w:highlight w:val="none"/>
-          <w:lang w:val="de-DE"/>
-        </w:rPr>
-        <w:t xml:space="preserve"> Wie bereits erwähnt sind die UI-Elemente dabei in Kooperation und in mehreren Iterationen mit den Designern der AMD entstanden.</w:t>
-      </w:r>
-      <w:r/>
-    </w:p>
-    <w:p>
-      <w:pPr>
-        <w:pBdr/>
-        <w:spacing/>
-        <w:ind/>
-        <w:jc w:val="both"/>
-        <w:rPr/>
-      </w:pPr>
-      <w:r>
-        <w:rPr>
-          <w:b w:val="0"/>
-          <w:bCs w:val="0"/>
-          <w:sz w:val="24"/>
-          <w:szCs w:val="24"/>
-          <w:highlight w:val="none"/>
-        </w:rPr>
-      </w:r>
-      <w:r/>
-    </w:p>
-    <w:p>
-      <w:pPr>
-        <w:pBdr/>
-        <w:spacing/>
-        <w:ind/>
-        <w:jc w:val="both"/>
-        <w:rPr>
-          <w:b/>
-          <w:bCs/>
-          <w:u w:val="single"/>
-        </w:rPr>
-      </w:pPr>
-      <w:r>
-        <w:rPr>
-          <w:b/>
-          <w:bCs/>
-          <w:sz w:val="24"/>
-          <w:szCs w:val="24"/>
-          <w:highlight w:val="none"/>
-          <w:u w:val="single"/>
-        </w:rPr>
-        <w:t xml:space="preserve">2. Kamera- und Bildverarbeitung</w:t>
-      </w:r>
-      <w:r>
-        <w:rPr>
-          <w:b/>
-          <w:bCs/>
-          <w:sz w:val="24"/>
-          <w:szCs w:val="24"/>
-          <w:highlight w:val="none"/>
-          <w:u w:val="single"/>
-        </w:rPr>
-      </w:r>
-      <w:r>
-        <w:rPr>
-          <w:b/>
-          <w:bCs/>
-          <w:u w:val="single"/>
-        </w:rPr>
-      </w:r>
-    </w:p>
-    <w:p>
-      <w:pPr>
-        <w:pBdr/>
-        <w:spacing/>
-        <w:ind/>
-        <w:jc w:val="both"/>
-        <w:rPr/>
-      </w:pPr>
-      <w:r>
-        <w:rPr>
-          <w:b w:val="0"/>
-          <w:bCs w:val="0"/>
-          <w:sz w:val="24"/>
-          <w:szCs w:val="24"/>
-          <w:highlight w:val="none"/>
-        </w:rPr>
-        <w:t xml:space="preserve">Das System nutzt zwei USB-Kameras, die im 90-Grad-Winkel zueinander positioniert sind, um Bilder des in der Scankammer platzierten Objekts aufzunehmen. Die Kameras werden </w:t>
-      </w:r>
-      <w:r>
-        <w:rPr>
-          <w:b w:val="0"/>
-          <w:bCs w:val="0"/>
-          <w:sz w:val="24"/>
-          <w:szCs w:val="24"/>
-          <w:highlight w:val="none"/>
-          <w:lang w:val="de-DE"/>
-        </w:rPr>
-        <w:t xml:space="preserve">mittels</w:t>
-      </w:r>
-      <w:r>
-        <w:rPr>
-          <w:b w:val="0"/>
-          <w:bCs w:val="0"/>
-          <w:sz w:val="24"/>
-          <w:szCs w:val="24"/>
-          <w:highlight w:val="none"/>
-          <w:lang w:val="de-DE"/>
-        </w:rPr>
-        <w:t xml:space="preserve"> </w:t>
-      </w:r>
-      <w:r>
-        <w:rPr>
-          <w:b w:val="0"/>
-          <w:bCs w:val="0"/>
-          <w:sz w:val="24"/>
-          <w:szCs w:val="24"/>
-          <w:highlight w:val="none"/>
-        </w:rPr>
-        <w:t xml:space="preserve">OpenCV (cv2.VideoCapture) auf den Geräten /dev/video0 und /dev/video2 </w:t>
-      </w:r>
-      <w:r>
-        <w:rPr>
-          <w:b w:val="0"/>
-          <w:bCs w:val="0"/>
-          <w:sz w:val="24"/>
-          <w:szCs w:val="24"/>
-          <w:highlight w:val="none"/>
-          <w:lang w:val="de-DE"/>
-        </w:rPr>
-        <w:t xml:space="preserve">ausgelesen</w:t>
-      </w:r>
-      <w:r>
-        <w:rPr>
-          <w:b w:val="0"/>
-          <w:bCs w:val="0"/>
-          <w:sz w:val="24"/>
-          <w:szCs w:val="24"/>
-          <w:highlight w:val="none"/>
-        </w:rPr>
-        <w:t xml:space="preserve">. Der Bildverarbeitungsprozess umfasst die folgenden Schritte:</w:t>
-      </w:r>
-      <w:r/>
-    </w:p>
-    <w:p>
-      <w:pPr>
-        <w:pBdr/>
-        <w:spacing/>
-        <w:ind/>
-        <w:jc w:val="both"/>
-        <w:rPr>
-          <w:b w:val="0"/>
-          <w:bCs w:val="0"/>
-          <w:sz w:val="24"/>
-          <w:szCs w:val="24"/>
-          <w:highlight w:val="none"/>
-        </w:rPr>
-      </w:pPr>
-      <w:r>
-        <w:rPr>
-          <w:b w:val="0"/>
-          <w:bCs w:val="0"/>
-          <w:sz w:val="24"/>
-          <w:szCs w:val="24"/>
-          <w:highlight w:val="none"/>
-        </w:rPr>
-      </w:r>
-      <w:r>
-        <w:rPr>
-          <w:b w:val="0"/>
-          <w:bCs w:val="0"/>
-          <w:sz w:val="24"/>
-          <w:szCs w:val="24"/>
-          <w:highlight w:val="none"/>
-        </w:rPr>
-      </w:r>
-      <w:r>
-        <w:rPr>
-          <w:b w:val="0"/>
-          <w:bCs w:val="0"/>
-          <w:sz w:val="24"/>
-          <w:szCs w:val="24"/>
-          <w:highlight w:val="none"/>
-        </w:rPr>
-      </w:r>
-    </w:p>
-    <w:p>
-      <w:pPr>
-        <w:pBdr/>
-        <w:spacing/>
-        <w:ind/>
-        <w:jc w:val="both"/>
-        <w:rPr>
-          <w:b w:val="0"/>
-          <w:bCs w:val="0"/>
-          <w:sz w:val="24"/>
-          <w:szCs w:val="24"/>
-          <w:highlight w:val="none"/>
-        </w:rPr>
-      </w:pPr>
-      <w:r>
-        <w:rPr>
-          <w:b/>
-          <w:bCs/>
-          <w:sz w:val="24"/>
-          <w:szCs w:val="24"/>
-          <w:highlight w:val="none"/>
-        </w:rPr>
-        <w:t xml:space="preserve">Aufnahme:</w:t>
-      </w:r>
-      <w:r>
-        <w:rPr>
-          <w:b w:val="0"/>
-          <w:bCs w:val="0"/>
-          <w:sz w:val="24"/>
-          <w:szCs w:val="24"/>
-          <w:highlight w:val="none"/>
-        </w:rPr>
-        <w:t xml:space="preserve"> Bilder werden durch Drücken der „Weiter“-Schaltfläche auf dem Scanner-Bildschirm aufgenommen (snap_image).</w:t>
-      </w:r>
-      <w:r>
-        <w:rPr>
-          <w:b w:val="0"/>
-          <w:bCs w:val="0"/>
-          <w:sz w:val="24"/>
-          <w:szCs w:val="24"/>
-          <w:highlight w:val="none"/>
-        </w:rPr>
-      </w:r>
-    </w:p>
-    <w:p>
-      <w:pPr>
-        <w:pBdr/>
-        <w:spacing/>
-        <w:ind/>
-        <w:jc w:val="both"/>
-        <w:rPr/>
-      </w:pPr>
-      <w:r>
-        <w:rPr>
-          <w:b/>
-          <w:bCs/>
-          <w:sz w:val="24"/>
-          <w:szCs w:val="24"/>
-          <w:highlight w:val="none"/>
-        </w:rPr>
-        <w:t xml:space="preserve">Generierung binärer Masken:</w:t>
-      </w:r>
-      <w:r>
-        <w:rPr>
-          <w:b w:val="0"/>
-          <w:bCs w:val="0"/>
-          <w:sz w:val="24"/>
-          <w:szCs w:val="24"/>
-          <w:highlight w:val="none"/>
-        </w:rPr>
-        <w:t xml:space="preserve"> Die Methode process_mask wandelt die Bilder in Graustufen um</w:t>
-      </w:r>
-      <w:r>
-        <w:rPr>
-          <w:b w:val="0"/>
-          <w:bCs w:val="0"/>
-          <w:sz w:val="24"/>
-          <w:szCs w:val="24"/>
-          <w:highlight w:val="none"/>
-          <w:lang w:val="de-DE"/>
-        </w:rPr>
-        <w:t xml:space="preserve"> und</w:t>
-      </w:r>
-      <w:r>
-        <w:rPr>
-          <w:b w:val="0"/>
-          <w:bCs w:val="0"/>
-          <w:sz w:val="24"/>
-          <w:szCs w:val="24"/>
-          <w:highlight w:val="none"/>
-        </w:rPr>
-        <w:t xml:space="preserve"> wendet eine Gaußsche Weichzeichnung an</w:t>
-      </w:r>
-      <w:r>
-        <w:rPr>
-          <w:b w:val="0"/>
-          <w:bCs w:val="0"/>
-          <w:sz w:val="24"/>
-          <w:szCs w:val="24"/>
-          <w:highlight w:val="none"/>
-          <w:lang w:val="de-DE"/>
-        </w:rPr>
-        <w:t xml:space="preserve">, um den Einfluss von Rauschen und kleinen Verschmutzungen auf das Scan-Ergebnis zu verringern. Anschließend werden</w:t>
-      </w:r>
-      <w:r>
-        <w:rPr>
-          <w:b w:val="0"/>
-          <w:bCs w:val="0"/>
-          <w:sz w:val="24"/>
-          <w:szCs w:val="24"/>
-          <w:highlight w:val="none"/>
-          <w:lang w:val="de-DE"/>
-        </w:rPr>
-        <w:t xml:space="preserve"> zwei</w:t>
-      </w:r>
-      <w:r>
-        <w:rPr>
-          <w:b w:val="0"/>
-          <w:bCs w:val="0"/>
-          <w:sz w:val="24"/>
-          <w:szCs w:val="24"/>
-          <w:highlight w:val="none"/>
-          <w:lang w:val="de-DE"/>
-        </w:rPr>
-        <w:t xml:space="preserve"> </w:t>
-      </w:r>
-      <w:r>
-        <w:rPr>
-          <w:b w:val="0"/>
-          <w:bCs w:val="0"/>
-          <w:sz w:val="24"/>
-          <w:szCs w:val="24"/>
-          <w:highlight w:val="none"/>
-        </w:rPr>
-        <w:t xml:space="preserve">binäre Masken durch Schwellenwertbildung</w:t>
-      </w:r>
-      <w:r>
-        <w:rPr>
-          <w:b w:val="0"/>
-          <w:bCs w:val="0"/>
-          <w:sz w:val="24"/>
-          <w:szCs w:val="24"/>
-          <w:highlight w:val="none"/>
-          <w:lang w:val="de-DE"/>
-        </w:rPr>
-        <w:t xml:space="preserve"> erstellt, </w:t>
-      </w:r>
-      <w:r>
-        <w:rPr>
-          <w:b w:val="0"/>
-          <w:bCs w:val="0"/>
-          <w:sz w:val="24"/>
-          <w:szCs w:val="24"/>
-          <w:highlight w:val="none"/>
-          <w:lang w:val="de-DE"/>
-        </w:rPr>
-        <w:t xml:space="preserve">m</w:t>
-      </w:r>
-      <w:r>
-        <w:rPr>
-          <w:b w:val="0"/>
-          <w:bCs w:val="0"/>
-          <w:sz w:val="24"/>
-          <w:szCs w:val="24"/>
-          <w:highlight w:val="none"/>
-        </w:rPr>
-        <w:t xml:space="preserve">orphologische Operationen (Erosion und Dilatation) reinigen </w:t>
-      </w:r>
-      <w:r>
-        <w:rPr>
-          <w:b w:val="0"/>
-          <w:bCs w:val="0"/>
-          <w:sz w:val="24"/>
-          <w:szCs w:val="24"/>
-          <w:highlight w:val="none"/>
-          <w:lang w:val="de-DE"/>
-        </w:rPr>
-        <w:t xml:space="preserve">dabei </w:t>
-      </w:r>
-      <w:r>
-        <w:rPr>
-          <w:b w:val="0"/>
-          <w:bCs w:val="0"/>
-          <w:sz w:val="24"/>
-          <w:szCs w:val="24"/>
-          <w:highlight w:val="none"/>
-        </w:rPr>
-        <w:t xml:space="preserve">die Masken</w:t>
-      </w:r>
-      <w:r>
-        <w:rPr>
-          <w:b w:val="0"/>
-          <w:bCs w:val="0"/>
-          <w:sz w:val="24"/>
-          <w:szCs w:val="24"/>
-          <w:highlight w:val="none"/>
-          <w:lang w:val="de-DE"/>
-        </w:rPr>
-        <w:t xml:space="preserve"> </w:t>
-      </w:r>
-      <w:r>
-        <w:rPr>
-          <w:b w:val="0"/>
-          <w:bCs w:val="0"/>
-          <w:sz w:val="24"/>
-          <w:szCs w:val="24"/>
-          <w:highlight w:val="none"/>
-        </w:rPr>
-        <w:t xml:space="preserve">und die größte Kontur wird gefüllt, um das Objekt zu isolieren.</w:t>
-      </w:r>
-      <w:r>
-        <w:rPr>
-          <w:b w:val="0"/>
-          <w:bCs w:val="0"/>
-          <w:sz w:val="24"/>
-          <w:szCs w:val="24"/>
-          <w:highlight w:val="none"/>
-        </w:rPr>
-      </w:r>
-      <w:r/>
-    </w:p>
-    <w:p>
-      <w:pPr>
-        <w:pBdr/>
-        <w:spacing/>
-        <w:ind/>
-        <w:jc w:val="both"/>
-        <w:rPr/>
-      </w:pPr>
-      <w:r>
-        <w:rPr>
-          <w:b/>
-          <w:bCs/>
-          <w:sz w:val="24"/>
-          <w:szCs w:val="24"/>
-          <w:highlight w:val="none"/>
-        </w:rPr>
-        <w:t xml:space="preserve">Normalisierung:</w:t>
-      </w:r>
-      <w:r>
-        <w:rPr>
-          <w:b w:val="0"/>
-          <w:bCs w:val="0"/>
-          <w:sz w:val="24"/>
-          <w:szCs w:val="24"/>
-          <w:highlight w:val="none"/>
-        </w:rPr>
-        <w:t xml:space="preserve"> Die Methode normalize_mask rotiert, schneidet und skaliert die Masken auf eine Standardgröße (400x300 Pixel), um </w:t>
-      </w:r>
-      <w:r>
-        <w:rPr>
-          <w:b w:val="0"/>
-          <w:bCs w:val="0"/>
-          <w:sz w:val="24"/>
-          <w:szCs w:val="24"/>
-          <w:highlight w:val="none"/>
-          <w:lang w:val="de-DE"/>
-        </w:rPr>
-        <w:t xml:space="preserve">die unterschiedlichen Positionierungen zwischen Kameras und Objekt auszugleichen.</w:t>
-      </w:r>
-      <w:r>
-        <w:rPr>
-          <w:b w:val="0"/>
-          <w:bCs w:val="0"/>
-          <w:sz w:val="24"/>
-          <w:szCs w:val="24"/>
-          <w:highlight w:val="none"/>
-        </w:rPr>
-      </w:r>
-      <w:r/>
-    </w:p>
-    <w:p>
-      <w:pPr>
-        <w:pBdr/>
-        <w:spacing/>
-        <w:ind/>
-        <w:jc w:val="both"/>
-        <w:rPr>
-          <w:b w:val="0"/>
-          <w:bCs w:val="0"/>
-          <w:sz w:val="24"/>
-          <w:szCs w:val="24"/>
-          <w:highlight w:val="none"/>
-          <w:lang w:val="de-DE"/>
-        </w:rPr>
-      </w:pPr>
-      <w:r>
-        <w:rPr>
-          <w:b/>
-          <w:bCs/>
-          <w:sz w:val="24"/>
-          <w:szCs w:val="24"/>
-          <w:highlight w:val="none"/>
-        </w:rPr>
-        <w:t xml:space="preserve">3D-Modellgenerierung: </w:t>
-      </w:r>
-      <w:r>
-        <w:rPr>
-          <w:b w:val="0"/>
-          <w:bCs w:val="0"/>
-          <w:sz w:val="24"/>
-          <w:szCs w:val="24"/>
-          <w:highlight w:val="none"/>
-        </w:rPr>
-        <w:t xml:space="preserve">Die Methode generate_stl_and_preview kombiniert die normalisierten Masken zu einem 3D-Volumen</w:t>
-      </w:r>
-      <w:r>
-        <w:rPr>
-          <w:b w:val="0"/>
-          <w:bCs w:val="0"/>
-          <w:sz w:val="24"/>
-          <w:szCs w:val="24"/>
-          <w:highlight w:val="none"/>
-          <w:lang w:val="de-DE"/>
-        </w:rPr>
-        <w:t xml:space="preserve"> </w:t>
-      </w:r>
-      <w:r>
-        <w:rPr>
-          <w:b w:val="0"/>
-          <w:bCs w:val="0"/>
-          <w:sz w:val="24"/>
-          <w:szCs w:val="24"/>
-          <w:highlight w:val="none"/>
-        </w:rPr>
-        <w:t xml:space="preserve">und speichert das Ergebnis als STL-Datei (model.stl). Eine Vor</w:t>
-      </w:r>
-      <w:r>
-        <w:rPr>
-          <w:b w:val="0"/>
-          <w:bCs w:val="0"/>
-          <w:sz w:val="24"/>
-          <w:szCs w:val="24"/>
-          <w:highlight w:val="none"/>
-        </w:rPr>
-        <w:t xml:space="preserve">schau des 3D-Modells wird mit Matplotlib gerendert und auf dem STL-Vorschau-Bildschirm angezeigt.</w:t>
-        <w:br/>
-        <w:br/>
-      </w:r>
-      <w:r>
-        <w:rPr>
-          <w:b w:val="0"/>
-          <w:bCs w:val="0"/>
-          <w:sz w:val="24"/>
-          <w:szCs w:val="24"/>
-          <w:highlight w:val="none"/>
-        </w:rPr>
-        <w:t xml:space="preserve">Die 3D-</w:t>
-      </w:r>
-      <w:r>
-        <w:rPr>
-          <w:b w:val="0"/>
-          <w:bCs w:val="0"/>
-          <w:sz w:val="24"/>
-          <w:szCs w:val="24"/>
-          <w:highlight w:val="none"/>
-          <w:lang w:val="de-DE"/>
-        </w:rPr>
-        <w:t xml:space="preserve">Modellgenerierung</w:t>
-      </w:r>
-      <w:r>
-        <w:rPr>
-          <w:b w:val="0"/>
-          <w:bCs w:val="0"/>
-          <w:sz w:val="24"/>
-          <w:szCs w:val="24"/>
-          <w:highlight w:val="none"/>
-        </w:rPr>
-        <w:t xml:space="preserve"> basiert auf </w:t>
-      </w:r>
-      <w:r>
-        <w:rPr>
-          <w:b w:val="0"/>
-          <w:bCs w:val="0"/>
-          <w:sz w:val="24"/>
-          <w:szCs w:val="24"/>
-          <w:highlight w:val="none"/>
-          <w:lang w:val="de-DE"/>
-        </w:rPr>
-        <w:t xml:space="preserve">dem </w:t>
-      </w:r>
-      <w:r>
-        <w:rPr>
-          <w:b w:val="0"/>
-          <w:bCs w:val="0"/>
-          <w:sz w:val="24"/>
-          <w:szCs w:val="24"/>
-          <w:highlight w:val="none"/>
-        </w:rPr>
-        <w:t xml:space="preserve">Ansatz der Volumenschnittmenge-Methode (Volume Intersection), der aus zwei orthogonalen 2D-Silhouetten ein dreidimensionales Volumenmodell generiert. Der Prozess beginnt mit der Skalierung der </w:t>
-      </w:r>
-      <w:r>
-        <w:rPr>
-          <w:b w:val="0"/>
-          <w:bCs w:val="0"/>
-          <w:sz w:val="24"/>
-          <w:szCs w:val="24"/>
-          <w:highlight w:val="none"/>
-        </w:rPr>
-        <w:t xml:space="preserve">normalisierten Masken auf eine einheitliche Voxel-Auflösung von 30x30x30 Elementen, wobei die Seitenansicht</w:t>
-      </w:r>
-      <w:r>
-        <w:rPr>
-          <w:b w:val="0"/>
-          <w:bCs w:val="0"/>
-          <w:sz w:val="24"/>
-          <w:szCs w:val="24"/>
-          <w:highlight w:val="none"/>
-          <w:lang w:val="de-DE"/>
-        </w:rPr>
-        <w:t xml:space="preserve"> </w:t>
-      </w:r>
-      <w:r>
-        <w:rPr>
-          <w:b w:val="0"/>
-          <w:bCs w:val="0"/>
-          <w:sz w:val="24"/>
-          <w:szCs w:val="24"/>
-          <w:highlight w:val="none"/>
-        </w:rPr>
-        <w:t xml:space="preserve">auf die X-Y-Ebene und die Draufsicht </w:t>
-      </w:r>
-      <w:r>
-        <w:rPr>
-          <w:b w:val="0"/>
-          <w:bCs w:val="0"/>
-          <w:sz w:val="24"/>
-          <w:szCs w:val="24"/>
-          <w:highlight w:val="none"/>
-        </w:rPr>
-        <w:t xml:space="preserve">auf die X-Z-Ebene projiziert wird. Diese bewusst niedrig gewählte Auflösun</w:t>
-      </w:r>
-      <w:r>
-        <w:rPr>
-          <w:b w:val="0"/>
-          <w:bCs w:val="0"/>
-          <w:sz w:val="24"/>
-          <w:szCs w:val="24"/>
-          <w:highlight w:val="none"/>
-        </w:rPr>
-        <w:t xml:space="preserve">g stellt einen Kompromiss zwischen Rechenzeit und Detailgenauigkeit dar, der für die Anwendung</w:t>
-      </w:r>
-      <w:r>
-        <w:rPr>
-          <w:b w:val="0"/>
-          <w:bCs w:val="0"/>
-          <w:sz w:val="24"/>
-          <w:szCs w:val="24"/>
-          <w:highlight w:val="none"/>
-        </w:rPr>
-        <w:t xml:space="preserve"> völlig ausreichend ist</w:t>
-      </w:r>
-      <w:r>
-        <w:rPr>
-          <w:b w:val="0"/>
-          <w:bCs w:val="0"/>
-          <w:sz w:val="24"/>
-          <w:szCs w:val="24"/>
-          <w:highlight w:val="none"/>
-          <w:lang w:val="de-DE"/>
-        </w:rPr>
-        <w:t xml:space="preserve"> und dafür sorgt, dass die Berechnung in wenigen Sekunden durchgeführt werden kann. Da der Zusammenhang zwischen Voxel-Größe und Rechenzeit kubisch ist, würde bereits eine leicht bessere Auflösung zu erheblich verlängerter Rechenzeit führen.</w:t>
-      </w:r>
-      <w:r>
-        <w:rPr>
-          <w:b w:val="0"/>
-          <w:bCs w:val="0"/>
-          <w:sz w:val="24"/>
-          <w:szCs w:val="24"/>
-          <w:highlight w:val="none"/>
-          <w:lang w:val="de-DE"/>
-        </w:rPr>
-      </w:r>
-    </w:p>
-    <w:p>
-      <w:pPr>
-        <w:pBdr/>
-        <w:spacing/>
-        <w:ind/>
-        <w:jc w:val="both"/>
-        <w:rPr>
-          <w:b w:val="0"/>
-          <w:bCs w:val="0"/>
-          <w:sz w:val="24"/>
-          <w:szCs w:val="24"/>
-          <w:highlight w:val="none"/>
-        </w:rPr>
-      </w:pPr>
-      <w:r>
-        <w:rPr>
-          <w:b w:val="0"/>
-          <w:bCs w:val="0"/>
-          <w:sz w:val="24"/>
-          <w:szCs w:val="24"/>
-          <w:highlight w:val="none"/>
-          <w:lang w:val="de-DE"/>
-        </w:rPr>
-      </w:r>
-      <w:r>
-        <w:rPr>
-          <w:b w:val="0"/>
-          <w:bCs w:val="0"/>
-          <w:sz w:val="24"/>
-          <w:szCs w:val="24"/>
-          <w:highlight w:val="none"/>
-          <w:lang w:val="de-DE"/>
-        </w:rPr>
-      </w:r>
-      <w:r>
-        <w:rPr>
-          <w:b w:val="0"/>
-          <w:bCs w:val="0"/>
-          <w:sz w:val="24"/>
-          <w:szCs w:val="24"/>
-          <w:highlight w:val="none"/>
-        </w:rPr>
-      </w:r>
-    </w:p>
-    <w:p>
-      <w:pPr>
-        <w:pBdr/>
-        <w:spacing/>
-        <w:ind/>
-        <w:jc w:val="both"/>
-        <w:rPr/>
-      </w:pPr>
-      <w:r>
-        <w:rPr>
-          <w:b w:val="0"/>
-          <w:bCs w:val="0"/>
-          <w:sz w:val="24"/>
-          <w:szCs w:val="24"/>
-          <w:highlight w:val="none"/>
-        </w:rPr>
-        <w:t xml:space="preserve">I</w:t>
-      </w:r>
-      <w:r>
-        <w:rPr>
-          <w:b w:val="0"/>
-          <w:bCs w:val="0"/>
-          <w:sz w:val="24"/>
-          <w:szCs w:val="24"/>
-          <w:highlight w:val="none"/>
-        </w:rPr>
-        <w:t xml:space="preserve">m nächsten Schritt werden die beiden 2D-Masken in dreidimensionale Volumen extrudiert: Die Seitensilhouette wird entlang der Z-Achse ausgedehnt, während die Draufsicht-Silhouette entlang der Y-Achse projiziert wird. Diese Extrusion erfolgt mittels NumPy's </w:t>
-      </w:r>
-      <w:r>
-        <w:rPr>
-          <w:b w:val="0"/>
-          <w:bCs w:val="0"/>
-          <w:sz w:val="24"/>
-          <w:szCs w:val="24"/>
-          <w:highlight w:val="none"/>
-        </w:rPr>
-        <w:t xml:space="preserve">b</w:t>
-      </w:r>
-      <w:r>
-        <w:rPr>
-          <w:b w:val="0"/>
-          <w:bCs w:val="0"/>
-          <w:sz w:val="24"/>
-          <w:szCs w:val="24"/>
-          <w:highlight w:val="none"/>
-        </w:rPr>
-        <w:t xml:space="preserve">roadcast_to-Funktion, die effizient die 2D-Information auf alle Schichten des entsprechenden 3D-Volumens überträgt. Das resultierende Objekt entsteht schließlich durch die logische UND-Verknüpfung beider Volumen, wodurch nur die Voxel als "solid" markiert </w:t>
-      </w:r>
-      <w:r>
-        <w:rPr>
-          <w:b w:val="0"/>
-          <w:bCs w:val="0"/>
-          <w:sz w:val="24"/>
-          <w:szCs w:val="24"/>
-          <w:highlight w:val="none"/>
-        </w:rPr>
-        <w:t xml:space="preserve">werden, die in beiden Projektionen als Objekt erkannt wurden. Dieser Ansatz eliminiert effektiv Bereiche, die nur in einer der beiden Ansichten sichtbar sind, und rekonstruiert dadurch eine plausible 3D-Approximation des ursprünglichen Objekts.</w:t>
-      </w:r>
-      <w:r/>
-    </w:p>
-    <w:p>
-      <w:pPr>
-        <w:pBdr/>
-        <w:spacing/>
-        <w:ind/>
-        <w:jc w:val="both"/>
-        <w:rPr/>
-      </w:pPr>
-      <w:r>
-        <w:rPr>
-          <w:b w:val="0"/>
-          <w:bCs w:val="0"/>
-          <w:sz w:val="24"/>
-          <w:szCs w:val="24"/>
-          <w:highlight w:val="none"/>
-        </w:rPr>
-        <w:t xml:space="preserve">Der Marching Cubes Algorithmus kommt anschließend zum Einsatz, um aus diesem binären Voxel-Grid eine glatte Oberflächendarstellung zu generieren. </w:t>
-      </w:r>
-      <w:r>
-        <w:rPr>
-          <w:b w:val="0"/>
-          <w:bCs w:val="0"/>
-          <w:sz w:val="24"/>
-          <w:szCs w:val="24"/>
-          <w:highlight w:val="none"/>
-          <w:lang w:val="de-DE"/>
-        </w:rPr>
-        <w:t xml:space="preserve">D</w:t>
-      </w:r>
-      <w:r>
-        <w:rPr>
-          <w:b w:val="0"/>
-          <w:bCs w:val="0"/>
-          <w:sz w:val="24"/>
-          <w:szCs w:val="24"/>
-          <w:highlight w:val="none"/>
-        </w:rPr>
-        <w:t xml:space="preserve">ieser Algorithmus </w:t>
-      </w:r>
-      <w:r>
-        <w:rPr>
-          <w:b w:val="0"/>
-          <w:bCs w:val="0"/>
-          <w:sz w:val="24"/>
-          <w:szCs w:val="24"/>
-          <w:highlight w:val="none"/>
-          <w:lang w:val="de-DE"/>
-        </w:rPr>
-        <w:t xml:space="preserve">analysiert </w:t>
-      </w:r>
-      <w:r>
-        <w:rPr>
-          <w:b w:val="0"/>
-          <w:bCs w:val="0"/>
-          <w:sz w:val="24"/>
-          <w:szCs w:val="24"/>
-          <w:highlight w:val="none"/>
-        </w:rPr>
-        <w:t xml:space="preserve">systematisch jeden 2x2x2-Würfel im Voxel-</w:t>
-      </w:r>
-      <w:r>
-        <w:rPr>
-          <w:b w:val="0"/>
-          <w:bCs w:val="0"/>
-          <w:sz w:val="24"/>
-          <w:szCs w:val="24"/>
-          <w:highlight w:val="none"/>
-        </w:rPr>
-        <w:t xml:space="preserve">G</w:t>
-      </w:r>
-      <w:r>
-        <w:rPr>
-          <w:b w:val="0"/>
-          <w:bCs w:val="0"/>
-          <w:sz w:val="24"/>
-          <w:szCs w:val="24"/>
-          <w:highlight w:val="none"/>
-        </w:rPr>
-        <w:t xml:space="preserve">rid und bestimmt, wie die Iso-Oberfläche (hier bei Level 0.5, also der Grenze zwischen "solid" und "leer") durch diesen Würfel verläuft. Basierend auf den acht Eckpunkten jedes Würfels und deren Zuordnung zu "innerhalb" oder "außerhalb" des Objekts, wählt </w:t>
-      </w:r>
-      <w:r>
-        <w:rPr>
-          <w:b w:val="0"/>
-          <w:bCs w:val="0"/>
-          <w:sz w:val="24"/>
-          <w:szCs w:val="24"/>
-          <w:highlight w:val="none"/>
-        </w:rPr>
-        <w:t xml:space="preserve">d</w:t>
-      </w:r>
-      <w:r>
-        <w:rPr>
-          <w:b w:val="0"/>
-          <w:bCs w:val="0"/>
-          <w:sz w:val="24"/>
-          <w:szCs w:val="24"/>
-          <w:highlight w:val="none"/>
-        </w:rPr>
-        <w:t xml:space="preserve">er Algorithmus aus einer vordefinierten Lookup-Table die entsprechende Dreieckskonfiguration aus. Diese Dreiecke werden dann durch lineare Interpolation exakt an der Objektgrenze positioniert, wodurch eine glatte, kontinuierliche Oberflächendarstellung ent</w:t>
-      </w:r>
-      <w:r>
-        <w:rPr>
-          <w:b w:val="0"/>
-          <w:bCs w:val="0"/>
-          <w:sz w:val="24"/>
-          <w:szCs w:val="24"/>
-          <w:highlight w:val="none"/>
-        </w:rPr>
-        <w:t xml:space="preserve">steht.</w:t>
-      </w:r>
-      <w:r/>
-    </w:p>
-    <w:p>
-      <w:pPr>
-        <w:pBdr/>
-        <w:spacing/>
-        <w:ind/>
-        <w:jc w:val="both"/>
-        <w:rPr>
-          <w:b w:val="0"/>
-          <w:bCs w:val="0"/>
-          <w:sz w:val="24"/>
-          <w:szCs w:val="24"/>
-          <w:highlight w:val="none"/>
-        </w:rPr>
-      </w:pPr>
-      <w:r>
-        <w:rPr>
-          <w:b w:val="0"/>
-          <w:bCs w:val="0"/>
-          <w:sz w:val="24"/>
-          <w:szCs w:val="24"/>
-          <w:highlight w:val="none"/>
-        </w:rPr>
-        <w:t xml:space="preserve">Die durch Marching Cubes generierten Vertices und Faces werden anschließend in </w:t>
-      </w:r>
-      <w:r>
-        <w:rPr>
-          <w:b w:val="0"/>
-          <w:bCs w:val="0"/>
-          <w:sz w:val="24"/>
-          <w:szCs w:val="24"/>
-          <w:highlight w:val="none"/>
-          <w:lang w:val="de-DE"/>
-        </w:rPr>
-        <w:t xml:space="preserve">das gängige</w:t>
-      </w:r>
-      <w:r>
-        <w:rPr>
-          <w:b w:val="0"/>
-          <w:bCs w:val="0"/>
-          <w:sz w:val="24"/>
-          <w:szCs w:val="24"/>
-          <w:highlight w:val="none"/>
-          <w:lang w:val="de-DE"/>
-        </w:rPr>
-        <w:t xml:space="preserve"> </w:t>
-      </w:r>
-      <w:r>
-        <w:rPr>
-          <w:b w:val="0"/>
-          <w:bCs w:val="0"/>
-          <w:sz w:val="24"/>
-          <w:szCs w:val="24"/>
-          <w:highlight w:val="none"/>
-        </w:rPr>
-        <w:t xml:space="preserve">STL-Format konvertiert</w:t>
-      </w:r>
-      <w:r>
-        <w:rPr>
-          <w:b w:val="0"/>
-          <w:bCs w:val="0"/>
-          <w:sz w:val="24"/>
-          <w:szCs w:val="24"/>
-          <w:highlight w:val="none"/>
-          <w:lang w:val="de-DE"/>
-        </w:rPr>
-        <w:t xml:space="preserve"> und auf der Micro-SD Karte abgespeichert</w:t>
-      </w:r>
-      <w:r>
-        <w:rPr>
-          <w:b w:val="0"/>
-          <w:bCs w:val="0"/>
-          <w:sz w:val="24"/>
-          <w:szCs w:val="24"/>
-          <w:highlight w:val="none"/>
-        </w:rPr>
-        <w:t xml:space="preserve">, </w:t>
-      </w:r>
-      <w:r>
-        <w:rPr>
-          <w:b w:val="0"/>
-          <w:bCs w:val="0"/>
-          <w:sz w:val="24"/>
-          <w:szCs w:val="24"/>
-          <w:highlight w:val="none"/>
-          <w:lang w:val="de-DE"/>
-        </w:rPr>
-        <w:t xml:space="preserve">um</w:t>
-      </w:r>
-      <w:r>
-        <w:rPr>
-          <w:b w:val="0"/>
-          <w:bCs w:val="0"/>
-          <w:sz w:val="24"/>
-          <w:szCs w:val="24"/>
-          <w:highlight w:val="none"/>
-          <w:lang w:val="de-DE"/>
-        </w:rPr>
-        <w:t xml:space="preserve"> </w:t>
-      </w:r>
-      <w:r>
-        <w:rPr>
-          <w:b w:val="0"/>
-          <w:bCs w:val="0"/>
-          <w:sz w:val="24"/>
-          <w:szCs w:val="24"/>
-          <w:highlight w:val="none"/>
-          <w:lang w:val="de-DE"/>
-        </w:rPr>
-        <w:t xml:space="preserve">später für weitere Verarbeitungsschritte genutzt werden zu können(Berechnung der optimierten Verpackung und Lasercutten)</w:t>
-      </w:r>
-      <w:r>
-        <w:rPr>
-          <w:b w:val="0"/>
-          <w:bCs w:val="0"/>
-          <w:sz w:val="24"/>
-          <w:szCs w:val="24"/>
-          <w:highlight w:val="none"/>
-        </w:rPr>
-      </w:r>
-    </w:p>
-    <w:p>
-      <w:pPr>
-        <w:pBdr/>
-        <w:spacing/>
-        <w:ind/>
-        <w:jc w:val="both"/>
-        <w:rPr/>
-      </w:pPr>
-      <w:r>
-        <w:rPr>
-          <w:b w:val="0"/>
-          <w:bCs w:val="0"/>
-          <w:sz w:val="24"/>
-          <w:szCs w:val="24"/>
-          <w:highlight w:val="none"/>
-        </w:rPr>
-      </w:r>
-      <w:r/>
-    </w:p>
-    <w:p>
-      <w:pPr>
-        <w:pBdr/>
-        <w:spacing/>
-        <w:ind/>
-        <w:jc w:val="both"/>
-        <w:rPr>
-          <w:b/>
-          <w:bCs/>
-          <w:u w:val="single"/>
-        </w:rPr>
-      </w:pPr>
-      <w:r>
-        <w:rPr>
-          <w:b/>
-          <w:bCs/>
-          <w:sz w:val="24"/>
-          <w:szCs w:val="24"/>
-          <w:highlight w:val="none"/>
-          <w:u w:val="single"/>
-        </w:rPr>
-        <w:t xml:space="preserve">3. Hardwaresteuerung</w:t>
-      </w:r>
-      <w:r>
-        <w:rPr>
-          <w:b/>
-          <w:bCs/>
-          <w:sz w:val="24"/>
-          <w:szCs w:val="24"/>
-          <w:highlight w:val="none"/>
-          <w:u w:val="single"/>
-        </w:rPr>
-      </w:r>
-      <w:r>
-        <w:rPr>
-          <w:b/>
-          <w:bCs/>
-          <w:u w:val="single"/>
-        </w:rPr>
-      </w:r>
-    </w:p>
-    <w:p>
-      <w:pPr>
-        <w:pBdr/>
-        <w:spacing/>
-        <w:ind/>
-        <w:jc w:val="both"/>
-        <w:rPr/>
-      </w:pPr>
-      <w:r>
-        <w:rPr>
-          <w:b w:val="0"/>
-          <w:bCs w:val="0"/>
-          <w:sz w:val="24"/>
-          <w:szCs w:val="24"/>
-          <w:highlight w:val="none"/>
-        </w:rPr>
-        <w:t xml:space="preserve">D</w:t>
-      </w:r>
-      <w:r>
-        <w:rPr>
-          <w:b w:val="0"/>
-          <w:bCs w:val="0"/>
-          <w:sz w:val="24"/>
-          <w:szCs w:val="24"/>
-          <w:highlight w:val="none"/>
-        </w:rPr>
-        <w:t xml:space="preserve">ie Software steuert einen 1 Meter langen WS2816-LED-Streifen (144 LEDs), um die Scankammer während der Bildaufnahme auszuleuchten. Die Bibliothek pi5neo kommuniziert über die SPI-Schnittstelle des Raspberry Pi (/dev/spidev0.0), um die Helligkeit des LED-St</w:t>
-      </w:r>
-      <w:r>
-        <w:rPr>
-          <w:b w:val="0"/>
-          <w:bCs w:val="0"/>
-          <w:sz w:val="24"/>
-          <w:szCs w:val="24"/>
-          <w:highlight w:val="none"/>
-        </w:rPr>
-        <w:t xml:space="preserve">reifens zu setzen und diesen je nach Bildschirm ein- oder auszuschalten. Die LEDs werden nur während des Scanner-Bildschirms aktiviert, um Strom zu sparen und eine optimale Beleuchtung für die Bildaufnahme zu gewährleisten.</w:t>
-      </w:r>
-      <w:r/>
-    </w:p>
-    <w:p>
-      <w:pPr>
-        <w:pBdr/>
-        <w:spacing/>
-        <w:ind/>
-        <w:jc w:val="both"/>
-        <w:rPr/>
-      </w:pPr>
-      <w:r>
-        <w:rPr>
-          <w:b w:val="0"/>
-          <w:bCs w:val="0"/>
-          <w:sz w:val="24"/>
-          <w:szCs w:val="24"/>
-          <w:highlight w:val="none"/>
-        </w:rPr>
-      </w:r>
-      <w:r/>
-    </w:p>
-    <w:p>
-      <w:pPr>
-        <w:pBdr/>
-        <w:spacing/>
-        <w:ind/>
-        <w:jc w:val="both"/>
-        <w:rPr>
-          <w:b/>
-          <w:bCs/>
-          <w:u w:val="single"/>
-        </w:rPr>
-      </w:pPr>
-      <w:r>
-        <w:rPr>
-          <w:b/>
-          <w:bCs/>
-          <w:sz w:val="24"/>
-          <w:szCs w:val="24"/>
-          <w:highlight w:val="none"/>
-          <w:u w:val="single"/>
-        </w:rPr>
-        <w:t xml:space="preserve">4. Zustandsmanagement</w:t>
-      </w:r>
-      <w:r>
-        <w:rPr>
-          <w:b/>
-          <w:bCs/>
-          <w:sz w:val="24"/>
-          <w:szCs w:val="24"/>
-          <w:highlight w:val="none"/>
-          <w:u w:val="single"/>
-        </w:rPr>
-      </w:r>
-      <w:r>
-        <w:rPr>
-          <w:b/>
-          <w:bCs/>
-          <w:u w:val="single"/>
-        </w:rPr>
-      </w:r>
-    </w:p>
-    <w:p>
-      <w:pPr>
-        <w:pBdr/>
-        <w:spacing/>
-        <w:ind/>
-        <w:jc w:val="both"/>
-        <w:rPr/>
-      </w:pPr>
-      <w:r>
-        <w:rPr>
-          <w:b w:val="0"/>
-          <w:bCs w:val="0"/>
-          <w:sz w:val="24"/>
-          <w:szCs w:val="24"/>
-          <w:highlight w:val="none"/>
-          <w:lang w:val="de-DE"/>
-        </w:rPr>
-        <w:t xml:space="preserve">Um den</w:t>
-      </w:r>
-      <w:r>
-        <w:rPr>
-          <w:b w:val="0"/>
-          <w:bCs w:val="0"/>
-          <w:sz w:val="24"/>
-          <w:szCs w:val="24"/>
-          <w:highlight w:val="none"/>
-        </w:rPr>
-        <w:t xml:space="preserve"> zustandsbasierten Ansatz</w:t>
-      </w:r>
-      <w:r>
-        <w:rPr>
-          <w:b w:val="0"/>
-          <w:bCs w:val="0"/>
-          <w:sz w:val="24"/>
-          <w:szCs w:val="24"/>
-          <w:highlight w:val="none"/>
-          <w:lang w:val="de-DE"/>
-        </w:rPr>
-        <w:t xml:space="preserve"> verwalten zu können</w:t>
-      </w:r>
-      <w:r>
-        <w:rPr>
-          <w:b w:val="0"/>
-          <w:bCs w:val="0"/>
-          <w:sz w:val="24"/>
-          <w:szCs w:val="24"/>
-          <w:highlight w:val="none"/>
-        </w:rPr>
-        <w:t xml:space="preserve">,</w:t>
-      </w:r>
-      <w:r>
-        <w:rPr>
-          <w:b w:val="0"/>
-          <w:bCs w:val="0"/>
-          <w:sz w:val="24"/>
-          <w:szCs w:val="24"/>
-          <w:highlight w:val="none"/>
-          <w:lang w:val="de-DE"/>
-        </w:rPr>
-        <w:t xml:space="preserve"> wird</w:t>
-      </w:r>
-      <w:r>
-        <w:rPr>
-          <w:b w:val="0"/>
-          <w:bCs w:val="0"/>
-          <w:sz w:val="24"/>
-          <w:szCs w:val="24"/>
-          <w:highlight w:val="none"/>
-        </w:rPr>
-        <w:t xml:space="preserve"> </w:t>
-      </w:r>
-      <w:r>
-        <w:rPr>
-          <w:b w:val="0"/>
-          <w:bCs w:val="0"/>
-          <w:sz w:val="24"/>
-          <w:szCs w:val="24"/>
-          <w:highlight w:val="none"/>
-          <w:lang w:val="de-DE"/>
-        </w:rPr>
-        <w:t xml:space="preserve">über</w:t>
-      </w:r>
-      <w:r>
-        <w:rPr>
-          <w:b w:val="0"/>
-          <w:bCs w:val="0"/>
-          <w:sz w:val="24"/>
-          <w:szCs w:val="24"/>
-          <w:highlight w:val="none"/>
-        </w:rPr>
-        <w:t xml:space="preserve"> das Attribut current_screen </w:t>
-      </w:r>
-      <w:r>
-        <w:rPr>
-          <w:b w:val="0"/>
-          <w:bCs w:val="0"/>
-          <w:sz w:val="24"/>
-          <w:szCs w:val="24"/>
-          <w:highlight w:val="none"/>
-          <w:lang w:val="de-DE"/>
-        </w:rPr>
-        <w:t xml:space="preserve">der</w:t>
-      </w:r>
-      <w:r>
-        <w:rPr>
-          <w:b w:val="0"/>
-          <w:bCs w:val="0"/>
-          <w:sz w:val="24"/>
-          <w:szCs w:val="24"/>
-          <w:highlight w:val="none"/>
-          <w:lang w:val="de-DE"/>
-        </w:rPr>
-        <w:t xml:space="preserve"> </w:t>
-      </w:r>
-      <w:r>
-        <w:rPr>
-          <w:b w:val="0"/>
-          <w:bCs w:val="0"/>
-          <w:sz w:val="24"/>
-          <w:szCs w:val="24"/>
-          <w:highlight w:val="none"/>
-        </w:rPr>
-        <w:t xml:space="preserve">aktiven Bildschirm bestimmt. Übergänge zwischen Bildschirmen werden</w:t>
-      </w:r>
-      <w:r>
-        <w:rPr>
-          <w:b w:val="0"/>
-          <w:bCs w:val="0"/>
-          <w:sz w:val="24"/>
-          <w:szCs w:val="24"/>
-          <w:highlight w:val="none"/>
-          <w:lang w:val="de-DE"/>
-        </w:rPr>
-        <w:t xml:space="preserve"> entweder</w:t>
-      </w:r>
-      <w:r>
-        <w:rPr>
-          <w:b w:val="0"/>
-          <w:bCs w:val="0"/>
-          <w:sz w:val="24"/>
-          <w:szCs w:val="24"/>
-          <w:highlight w:val="none"/>
-        </w:rPr>
-        <w:t xml:space="preserve"> durch Benutzerinteraktionen (z. B. Berühren von Schaltflächen) oder automatisierte Prozesse (z. </w:t>
-      </w:r>
-      <w:r>
-        <w:rPr>
-          <w:b w:val="0"/>
-          <w:bCs w:val="0"/>
-          <w:sz w:val="24"/>
-          <w:szCs w:val="24"/>
-          <w:highlight w:val="none"/>
-        </w:rPr>
-        <w:t xml:space="preserve">B. Abschluss der STL-Generierung) ausgelöst. Die Zustandsmaschine ist in der Methode handle_events implementiert, die Touch-Events überprüft und current_screen entsprechend aktualisiert.</w:t>
-      </w:r>
-      <w:r/>
-    </w:p>
-    <w:p>
-      <w:pPr>
-        <w:pBdr/>
-        <w:spacing/>
-        <w:ind/>
-        <w:jc w:val="both"/>
-        <w:rPr/>
-      </w:pPr>
-      <w:r>
-        <w:rPr>
-          <w:b w:val="0"/>
-          <w:bCs w:val="0"/>
-          <w:sz w:val="24"/>
-          <w:szCs w:val="24"/>
-          <w:highlight w:val="none"/>
-        </w:rPr>
-      </w:r>
-      <w:r/>
-    </w:p>
-    <w:p>
-      <w:pPr>
-        <w:pBdr/>
-        <w:spacing/>
-        <w:ind/>
-        <w:jc w:val="both"/>
-        <w:rPr>
-          <w:b/>
-          <w:bCs/>
-          <w:u w:val="single"/>
-        </w:rPr>
-      </w:pPr>
-      <w:r>
-        <w:rPr>
-          <w:b/>
-          <w:bCs/>
-          <w:sz w:val="24"/>
-          <w:szCs w:val="24"/>
-          <w:highlight w:val="none"/>
-          <w:u w:val="single"/>
-        </w:rPr>
-        <w:t xml:space="preserve">5. Konfiguration</w:t>
-      </w:r>
-      <w:r>
-        <w:rPr>
-          <w:b/>
-          <w:bCs/>
-          <w:sz w:val="24"/>
-          <w:szCs w:val="24"/>
-          <w:highlight w:val="none"/>
-          <w:u w:val="single"/>
-        </w:rPr>
-      </w:r>
-      <w:r>
-        <w:rPr>
-          <w:b/>
-          <w:bCs/>
-          <w:u w:val="single"/>
-        </w:rPr>
-      </w:r>
-    </w:p>
-    <w:p>
-      <w:pPr>
-        <w:pBdr/>
-        <w:spacing/>
-        <w:ind/>
-        <w:jc w:val="both"/>
-        <w:rPr/>
-      </w:pPr>
-      <w:r>
-        <w:rPr>
-          <w:b w:val="0"/>
-          <w:bCs w:val="0"/>
-          <w:sz w:val="24"/>
-          <w:szCs w:val="24"/>
-          <w:highlight w:val="none"/>
-        </w:rPr>
-        <w:t xml:space="preserve">Die Software enthält mehrere konfigurierbare Parameter, die am Anfang des Skripts definiert sind</w:t>
-      </w:r>
-      <w:r>
-        <w:rPr>
-          <w:b w:val="0"/>
-          <w:bCs w:val="0"/>
-          <w:sz w:val="24"/>
-          <w:szCs w:val="24"/>
-          <w:highlight w:val="none"/>
-          <w:lang w:val="de-DE"/>
-        </w:rPr>
-        <w:t xml:space="preserve"> und so auch leicht angepasst werden können, wenn man selbst vielleicht nur Benutzer der Maschine ist und den Code versteht</w:t>
-      </w:r>
-      <w:r>
-        <w:rPr>
-          <w:b w:val="0"/>
-          <w:bCs w:val="0"/>
-          <w:sz w:val="24"/>
-          <w:szCs w:val="24"/>
-          <w:highlight w:val="none"/>
-        </w:rPr>
-        <w:t xml:space="preserve">:</w:t>
-      </w:r>
-      <w:r>
-        <w:rPr>
-          <w:b w:val="0"/>
-          <w:bCs w:val="0"/>
-          <w:sz w:val="24"/>
-          <w:szCs w:val="24"/>
-          <w:highlight w:val="none"/>
-        </w:rPr>
-      </w:r>
-      <w:r/>
-    </w:p>
-    <w:p>
-      <w:pPr>
-        <w:pBdr/>
-        <w:spacing/>
-        <w:ind/>
-        <w:jc w:val="both"/>
-        <w:rPr/>
-      </w:pPr>
-      <w:r>
-        <w:rPr>
-          <w:b w:val="0"/>
-          <w:bCs w:val="0"/>
-          <w:sz w:val="24"/>
-          <w:szCs w:val="24"/>
-          <w:highlight w:val="none"/>
-        </w:rPr>
-      </w:r>
-      <w:r/>
-    </w:p>
-    <w:p>
-      <w:pPr>
-        <w:pBdr/>
-        <w:spacing/>
-        <w:ind/>
-        <w:jc w:val="both"/>
-        <w:rPr>
-          <w:b w:val="0"/>
-          <w:bCs w:val="0"/>
-          <w:sz w:val="24"/>
-          <w:szCs w:val="24"/>
-          <w:highlight w:val="none"/>
-          <w:lang w:val="de-DE"/>
-        </w:rPr>
-      </w:pPr>
-      <w:r>
-        <w:rPr>
-          <w:b w:val="0"/>
-          <w:bCs w:val="0"/>
-          <w:sz w:val="24"/>
-          <w:szCs w:val="24"/>
-          <w:highlight w:val="none"/>
-        </w:rPr>
-        <w:t xml:space="preserve">ROTATE_SCREEN: Ein</w:t>
-      </w:r>
-      <w:r>
-        <w:rPr>
-          <w:b w:val="0"/>
-          <w:bCs w:val="0"/>
-          <w:sz w:val="24"/>
-          <w:szCs w:val="24"/>
-          <w:highlight w:val="none"/>
-          <w:lang w:val="de-DE"/>
-        </w:rPr>
-        <w:t xml:space="preserve">e</w:t>
-      </w:r>
-      <w:r>
-        <w:rPr>
-          <w:b w:val="0"/>
-          <w:bCs w:val="0"/>
-          <w:sz w:val="24"/>
-          <w:szCs w:val="24"/>
-          <w:highlight w:val="none"/>
-        </w:rPr>
-        <w:t xml:space="preserve"> Boolean-Flag, um das Display um 180 Grad zu drehen</w:t>
-      </w:r>
-      <w:r>
-        <w:rPr>
-          <w:b w:val="0"/>
-          <w:bCs w:val="0"/>
-          <w:sz w:val="24"/>
-          <w:szCs w:val="24"/>
-          <w:highlight w:val="none"/>
-          <w:lang w:val="de-DE"/>
-        </w:rPr>
-        <w:t xml:space="preserve">. Das ist für den echten Prototyp notwendig, kann für das Debuggen über VNC allerdings dadurch schnell geändert werden, damit man das Interface auf seinem eigenen Monitor richtig gedreht angezeigt bekommt.</w:t>
-      </w:r>
-      <w:r>
-        <w:rPr>
-          <w:b w:val="0"/>
-          <w:bCs w:val="0"/>
-          <w:sz w:val="24"/>
-          <w:szCs w:val="24"/>
-          <w:highlight w:val="none"/>
-        </w:rPr>
-      </w:r>
-      <w:r>
-        <w:rPr>
-          <w:b w:val="0"/>
-          <w:bCs w:val="0"/>
-          <w:sz w:val="24"/>
-          <w:szCs w:val="24"/>
-          <w:highlight w:val="none"/>
-          <w:lang w:val="de-DE"/>
-        </w:rPr>
-      </w:r>
-    </w:p>
-    <w:p>
-      <w:pPr>
-        <w:pBdr/>
-        <w:spacing/>
-        <w:ind/>
-        <w:jc w:val="both"/>
-        <w:rPr>
-          <w:b w:val="0"/>
-          <w:bCs w:val="0"/>
-          <w:sz w:val="24"/>
-          <w:szCs w:val="24"/>
-          <w:highlight w:val="none"/>
-        </w:rPr>
-      </w:pPr>
-      <w:r>
-        <w:rPr>
-          <w:b w:val="0"/>
-          <w:bCs w:val="0"/>
-          <w:sz w:val="24"/>
-          <w:szCs w:val="24"/>
-          <w:highlight w:val="none"/>
-          <w:lang w:val="de-DE"/>
-        </w:rPr>
-      </w:r>
-      <w:r>
-        <w:rPr>
-          <w:b w:val="0"/>
-          <w:bCs w:val="0"/>
-          <w:sz w:val="24"/>
-          <w:szCs w:val="24"/>
-          <w:highlight w:val="none"/>
-          <w:lang w:val="de-DE"/>
-        </w:rPr>
-      </w:r>
-      <w:r>
-        <w:rPr>
-          <w:b w:val="0"/>
-          <w:bCs w:val="0"/>
-          <w:sz w:val="24"/>
-          <w:szCs w:val="24"/>
-          <w:highlight w:val="none"/>
-        </w:rPr>
-      </w:r>
-    </w:p>
-    <w:p>
-      <w:pPr>
-        <w:pBdr/>
-        <w:spacing/>
-        <w:ind/>
-        <w:jc w:val="both"/>
-        <w:rPr/>
-      </w:pPr>
-      <w:r>
-        <w:rPr>
-          <w:b w:val="0"/>
-          <w:bCs w:val="0"/>
-          <w:sz w:val="24"/>
-          <w:szCs w:val="24"/>
-          <w:highlight w:val="none"/>
-        </w:rPr>
-        <w:t xml:space="preserve">COLOR_THRESHOLD: Der Schwellenwert für die Generierung binärer Masken.</w:t>
-      </w:r>
-      <w:r>
-        <w:rPr>
-          <w:b w:val="0"/>
-          <w:bCs w:val="0"/>
-          <w:sz w:val="24"/>
-          <w:szCs w:val="24"/>
-          <w:highlight w:val="none"/>
-          <w:lang w:val="de-DE"/>
-        </w:rPr>
-        <w:t xml:space="preserve"> Falls sehr helle (z.B. weiße) Objekte gescannt werden möchte, kann dieser (zu Lasten der Zuverlässigkeit) verringert werden.</w:t>
-      </w:r>
-      <w:r>
-        <w:rPr>
-          <w:b w:val="0"/>
-          <w:bCs w:val="0"/>
-          <w:sz w:val="24"/>
-          <w:szCs w:val="24"/>
-          <w:highlight w:val="none"/>
-        </w:rPr>
-      </w:r>
-      <w:r/>
-    </w:p>
-    <w:p>
-      <w:pPr>
-        <w:pBdr/>
-        <w:spacing/>
-        <w:ind/>
-        <w:jc w:val="both"/>
-        <w:rPr/>
-      </w:pPr>
-      <w:r>
-        <w:rPr>
-          <w:b w:val="0"/>
-          <w:bCs w:val="0"/>
-          <w:sz w:val="24"/>
-          <w:szCs w:val="24"/>
-          <w:highlight w:val="none"/>
-        </w:rPr>
-      </w:r>
-      <w:r/>
-    </w:p>
-    <w:p>
-      <w:pPr>
-        <w:pBdr/>
-        <w:spacing/>
-        <w:ind/>
-        <w:jc w:val="both"/>
-        <w:rPr/>
-      </w:pPr>
-      <w:r>
-        <w:rPr>
-          <w:b w:val="0"/>
-          <w:bCs w:val="0"/>
-          <w:sz w:val="24"/>
-          <w:szCs w:val="24"/>
-          <w:highlight w:val="none"/>
-        </w:rPr>
-        <w:t xml:space="preserve">LED_BRIGHTNESS: Die Helligkeit</w:t>
-      </w:r>
-      <w:r>
-        <w:rPr>
-          <w:b w:val="0"/>
-          <w:bCs w:val="0"/>
-          <w:sz w:val="24"/>
-          <w:szCs w:val="24"/>
-          <w:highlight w:val="none"/>
-          <w:lang w:val="de-DE"/>
-        </w:rPr>
-        <w:t xml:space="preserve"> </w:t>
-      </w:r>
-      <w:r>
-        <w:rPr>
-          <w:b w:val="0"/>
-          <w:bCs w:val="0"/>
-          <w:sz w:val="24"/>
-          <w:szCs w:val="24"/>
-          <w:highlight w:val="none"/>
-        </w:rPr>
-        <w:t xml:space="preserve">für den LED-Streifen.</w:t>
-      </w:r>
-      <w:r>
-        <w:rPr>
-          <w:b w:val="0"/>
-          <w:bCs w:val="0"/>
-          <w:sz w:val="24"/>
-          <w:szCs w:val="24"/>
-          <w:highlight w:val="none"/>
-          <w:lang w:val="de-DE"/>
-        </w:rPr>
-        <w:t xml:space="preserve"> Diese sollte so gering wie möglich (Strom sparen, Vermeidung von Reflexionen und Überbelichtung), aber so hoch wie nötig (Eliminierung von Schatten, Rauschreduzierung) eingestellt werden.</w:t>
-      </w:r>
-      <w:r/>
-    </w:p>
-    <w:p>
-      <w:pPr>
-        <w:pBdr/>
-        <w:spacing/>
-        <w:ind/>
-        <w:jc w:val="both"/>
-        <w:rPr/>
-      </w:pPr>
-      <w:r>
-        <w:rPr>
-          <w:b w:val="0"/>
-          <w:bCs w:val="0"/>
-          <w:sz w:val="24"/>
-          <w:szCs w:val="24"/>
-          <w:highlight w:val="none"/>
-        </w:rPr>
-      </w:r>
-      <w:r/>
-    </w:p>
-    <w:p>
-      <w:pPr>
-        <w:pBdr/>
-        <w:spacing/>
-        <w:ind/>
-        <w:jc w:val="both"/>
-        <w:rPr/>
-      </w:pPr>
-      <w:r>
-        <w:rPr>
-          <w:b w:val="0"/>
-          <w:bCs w:val="0"/>
-          <w:sz w:val="24"/>
-          <w:szCs w:val="24"/>
-          <w:highlight w:val="none"/>
-        </w:rPr>
-        <w:t xml:space="preserve">UI_FOLDER: Das Verzeichnis (ui elements), das die GUI-Bilder enthält.</w:t>
-      </w:r>
-      <w:r/>
-    </w:p>
-    <w:p>
-      <w:pPr>
-        <w:pBdr/>
-        <w:spacing/>
-        <w:ind/>
-        <w:rPr>
-          <w:b w:val="0"/>
-          <w:bCs w:val="0"/>
-          <w:sz w:val="24"/>
-          <w:szCs w:val="24"/>
-          <w:highlight w:val="none"/>
-        </w:rPr>
-      </w:pPr>
-      <w:r>
-        <w:rPr>
-          <w:b w:val="0"/>
-          <w:bCs w:val="0"/>
-          <w:sz w:val="24"/>
-          <w:szCs w:val="24"/>
-          <w:highlight w:val="none"/>
-        </w:rPr>
-      </w:r>
-      <w:r>
-        <w:rPr>
-          <w:b w:val="0"/>
-          <w:bCs w:val="0"/>
-          <w:sz w:val="24"/>
-          <w:szCs w:val="24"/>
-          <w:highlight w:val="none"/>
-        </w:rPr>
-      </w:r>
-      <w:r>
-        <w:rPr>
-          <w:b w:val="0"/>
-          <w:bCs w:val="0"/>
-          <w:sz w:val="24"/>
-          <w:szCs w:val="24"/>
-          <w:highlight w:val="none"/>
-        </w:rPr>
-      </w:r>
-    </w:p>
-    <w:p>
-      <w:pPr>
-        <w:pBdr/>
-        <w:spacing/>
-        <w:ind/>
+      <w:r>
         <w:rPr>
           <w:b/>
           <w:bCs/>
@@ -5235,6 +1840,4666 @@
           <w:szCs w:val="34"/>
           <w:highlight w:val="none"/>
         </w:rPr>
+      </w:r>
+    </w:p>
+    <w:p>
+      <w:pPr>
+        <w:pBdr/>
+        <w:spacing/>
+        <w:ind/>
+        <w:jc w:val="both"/>
+        <w:rPr/>
+      </w:pPr>
+      <w:r>
+        <w:rPr>
+          <w:b w:val="0"/>
+          <w:bCs w:val="0"/>
+          <w:sz w:val="24"/>
+          <w:szCs w:val="24"/>
+          <w:highlight w:val="none"/>
+        </w:rPr>
+        <w:t xml:space="preserve">Die Software für PackMate ist </w:t>
+      </w:r>
+      <w:r>
+        <w:rPr>
+          <w:b w:val="0"/>
+          <w:bCs w:val="0"/>
+          <w:sz w:val="24"/>
+          <w:szCs w:val="24"/>
+          <w:highlight w:val="none"/>
+          <w:lang w:val="de-DE"/>
+        </w:rPr>
+        <w:t xml:space="preserve">vollständig </w:t>
+      </w:r>
+      <w:r>
+        <w:rPr>
+          <w:b w:val="0"/>
+          <w:bCs w:val="0"/>
+          <w:sz w:val="24"/>
+          <w:szCs w:val="24"/>
+          <w:highlight w:val="none"/>
+        </w:rPr>
+        <w:t xml:space="preserve">in Python implementiert</w:t>
+      </w:r>
+      <w:r>
+        <w:rPr>
+          <w:b w:val="0"/>
+          <w:bCs w:val="0"/>
+          <w:sz w:val="24"/>
+          <w:szCs w:val="24"/>
+          <w:highlight w:val="none"/>
+          <w:lang w:val="de-DE"/>
+        </w:rPr>
+        <w:t xml:space="preserve">, wobei d</w:t>
+      </w:r>
+      <w:r>
+        <w:rPr>
+          <w:b w:val="0"/>
+          <w:bCs w:val="0"/>
+          <w:sz w:val="24"/>
+          <w:szCs w:val="24"/>
+          <w:highlight w:val="none"/>
+        </w:rPr>
+        <w:t xml:space="preserve">ie Kernfunktionalität das Erfassen von Bildern mit </w:t>
+      </w:r>
+      <w:r>
+        <w:rPr>
+          <w:b w:val="0"/>
+          <w:bCs w:val="0"/>
+          <w:sz w:val="24"/>
+          <w:szCs w:val="24"/>
+          <w:highlight w:val="none"/>
+          <w:lang w:val="de-DE"/>
+        </w:rPr>
+        <w:t xml:space="preserve">den beiden </w:t>
+      </w:r>
+      <w:r>
+        <w:rPr>
+          <w:b w:val="0"/>
+          <w:bCs w:val="0"/>
+          <w:sz w:val="24"/>
+          <w:szCs w:val="24"/>
+          <w:highlight w:val="none"/>
+        </w:rPr>
+        <w:t xml:space="preserve">USB-Kameras</w:t>
+      </w:r>
+      <w:r>
+        <w:rPr>
+          <w:b w:val="0"/>
+          <w:bCs w:val="0"/>
+          <w:sz w:val="24"/>
+          <w:szCs w:val="24"/>
+          <w:highlight w:val="none"/>
+        </w:rPr>
+        <w:t xml:space="preserve">, die Verarbeitung dieser Bilder zur Erstellung binärer Maske</w:t>
+      </w:r>
+      <w:r>
+        <w:rPr>
+          <w:b w:val="0"/>
+          <w:bCs w:val="0"/>
+          <w:sz w:val="24"/>
+          <w:szCs w:val="24"/>
+          <w:highlight w:val="none"/>
+        </w:rPr>
+        <w:t xml:space="preserve">n, die Generierung eines 3D-Modells und die Vorbereitung optimierter Verpackungsdesigns</w:t>
+      </w:r>
+      <w:r>
+        <w:rPr>
+          <w:b w:val="0"/>
+          <w:bCs w:val="0"/>
+          <w:sz w:val="24"/>
+          <w:szCs w:val="24"/>
+          <w:highlight w:val="none"/>
+          <w:lang w:val="de-DE"/>
+        </w:rPr>
+        <w:t xml:space="preserve"> umfasst</w:t>
+      </w:r>
+      <w:r>
+        <w:rPr>
+          <w:b w:val="0"/>
+          <w:bCs w:val="0"/>
+          <w:sz w:val="24"/>
+          <w:szCs w:val="24"/>
+          <w:highlight w:val="none"/>
+        </w:rPr>
+        <w:t xml:space="preserve">. Der Benutzer interagiert über </w:t>
+      </w:r>
+      <w:r>
+        <w:rPr>
+          <w:b w:val="0"/>
+          <w:bCs w:val="0"/>
+          <w:sz w:val="24"/>
+          <w:szCs w:val="24"/>
+          <w:highlight w:val="none"/>
+          <w:lang w:val="de-DE"/>
+        </w:rPr>
+        <w:t xml:space="preserve">das Touchdisplay mit dem Gerät</w:t>
+      </w:r>
+      <w:r>
+        <w:rPr>
+          <w:b w:val="0"/>
+          <w:bCs w:val="0"/>
+          <w:sz w:val="24"/>
+          <w:szCs w:val="24"/>
+          <w:highlight w:val="none"/>
+        </w:rPr>
+        <w:t xml:space="preserve">, das eine </w:t>
+      </w:r>
+      <w:r>
+        <w:rPr>
+          <w:b w:val="0"/>
+          <w:bCs w:val="0"/>
+          <w:sz w:val="24"/>
+          <w:szCs w:val="24"/>
+          <w:highlight w:val="none"/>
+          <w:lang w:val="de-DE"/>
+        </w:rPr>
+        <w:t xml:space="preserve">mit Pygame entwickelte </w:t>
+      </w:r>
+      <w:r>
+        <w:rPr>
+          <w:b w:val="0"/>
+          <w:bCs w:val="0"/>
+          <w:sz w:val="24"/>
+          <w:szCs w:val="24"/>
+          <w:highlight w:val="none"/>
+        </w:rPr>
+        <w:t xml:space="preserve">grafische Benutzeroberfläche bereitstellt. Das System ste</w:t>
+      </w:r>
+      <w:r>
+        <w:rPr>
+          <w:b w:val="0"/>
+          <w:bCs w:val="0"/>
+          <w:sz w:val="24"/>
+          <w:szCs w:val="24"/>
+          <w:highlight w:val="none"/>
+        </w:rPr>
+        <w:t xml:space="preserve">uert zudem </w:t>
+      </w:r>
+      <w:r>
+        <w:rPr>
+          <w:b w:val="0"/>
+          <w:bCs w:val="0"/>
+          <w:sz w:val="24"/>
+          <w:szCs w:val="24"/>
+          <w:highlight w:val="none"/>
+          <w:lang w:val="de-DE"/>
+        </w:rPr>
+        <w:t xml:space="preserve">den</w:t>
+      </w:r>
+      <w:r>
+        <w:rPr>
+          <w:b w:val="0"/>
+          <w:bCs w:val="0"/>
+          <w:sz w:val="24"/>
+          <w:szCs w:val="24"/>
+          <w:highlight w:val="none"/>
+          <w:lang w:val="de-DE"/>
+        </w:rPr>
+        <w:t xml:space="preserve"> </w:t>
+      </w:r>
+      <w:r>
+        <w:rPr>
+          <w:b w:val="0"/>
+          <w:bCs w:val="0"/>
+          <w:sz w:val="24"/>
+          <w:szCs w:val="24"/>
+          <w:highlight w:val="none"/>
+        </w:rPr>
+        <w:t xml:space="preserve">WS2816-LED-Streifen, um die Scankammer während der Bildaufnahme auszuleuchten</w:t>
+      </w:r>
+      <w:r>
+        <w:rPr>
+          <w:b w:val="0"/>
+          <w:bCs w:val="0"/>
+          <w:sz w:val="24"/>
+          <w:szCs w:val="24"/>
+          <w:highlight w:val="none"/>
+          <w:lang w:val="de-DE"/>
+        </w:rPr>
+        <w:t xml:space="preserve">, was nicht nur den Kontrast z</w:t>
+      </w:r>
+      <w:r>
+        <w:rPr>
+          <w:b w:val="0"/>
+          <w:bCs w:val="0"/>
+          <w:sz w:val="24"/>
+          <w:szCs w:val="24"/>
+          <w:highlight w:val="none"/>
+          <w:lang w:val="de-DE"/>
+        </w:rPr>
+        <w:t xml:space="preserve">wischen Objekt und Hintergrund erhöht, sondern auch Schattenwürfe auf ein Minimum reduziert. Beim Kauf der Kameras wurde zudem darauf geachtet, dass diese über automatische Kontrast- und Fokusanpassung verfügen, was den Softwareaufwand erheblich reduziert.</w:t>
+      </w:r>
+      <w:r/>
+    </w:p>
+    <w:p>
+      <w:pPr>
+        <w:pBdr/>
+        <w:spacing/>
+        <w:ind/>
+        <w:jc w:val="both"/>
+        <w:rPr/>
+      </w:pPr>
+      <w:r>
+        <w:rPr>
+          <w:b w:val="0"/>
+          <w:bCs w:val="0"/>
+          <w:sz w:val="24"/>
+          <w:szCs w:val="24"/>
+          <w:highlight w:val="none"/>
+        </w:rPr>
+      </w:r>
+      <w:r/>
+    </w:p>
+    <w:p>
+      <w:pPr>
+        <w:pBdr/>
+        <w:spacing/>
+        <w:ind/>
+        <w:jc w:val="both"/>
+        <w:rPr>
+          <w:b w:val="0"/>
+          <w:bCs w:val="0"/>
+          <w:sz w:val="24"/>
+          <w:szCs w:val="24"/>
+          <w:highlight w:val="none"/>
+          <w:lang w:val="de-DE"/>
+        </w:rPr>
+      </w:pPr>
+      <w:r>
+        <w:rPr>
+          <w:b w:val="0"/>
+          <w:bCs w:val="0"/>
+          <w:sz w:val="24"/>
+          <w:szCs w:val="24"/>
+          <w:highlight w:val="none"/>
+        </w:rPr>
+        <w:t xml:space="preserve">Die Software ist modular aufgebaut, mit einer klaren Trennung zwischen GUI-Handling, Bildverarbeitung, 3D-Modellgenerierung und Hardwaresteuerung</w:t>
+      </w:r>
+      <w:r>
+        <w:rPr>
+          <w:b w:val="0"/>
+          <w:bCs w:val="0"/>
+          <w:sz w:val="24"/>
+          <w:szCs w:val="24"/>
+          <w:highlight w:val="none"/>
+          <w:lang w:val="de-DE"/>
+        </w:rPr>
+        <w:t xml:space="preserve">, was die Wartbarkeit erhöhen soll und mögliche Erweiterungen in Zukunft erleichtert.</w:t>
+      </w:r>
+      <w:r>
+        <w:rPr>
+          <w:b w:val="0"/>
+          <w:bCs w:val="0"/>
+          <w:sz w:val="24"/>
+          <w:szCs w:val="24"/>
+          <w:highlight w:val="none"/>
+          <w:lang w:val="de-DE"/>
+        </w:rPr>
+      </w:r>
+      <w:r>
+        <w:rPr>
+          <w:b w:val="0"/>
+          <w:bCs w:val="0"/>
+          <w:sz w:val="24"/>
+          <w:szCs w:val="24"/>
+          <w:highlight w:val="none"/>
+          <w:lang w:val="de-DE"/>
+        </w:rPr>
+      </w:r>
+    </w:p>
+    <w:p>
+      <w:pPr>
+        <w:pBdr/>
+        <w:spacing/>
+        <w:ind/>
+        <w:jc w:val="both"/>
+        <w:rPr>
+          <w:b w:val="0"/>
+          <w:bCs w:val="0"/>
+          <w:sz w:val="24"/>
+          <w:szCs w:val="24"/>
+          <w:highlight w:val="none"/>
+          <w:lang w:val="de-DE"/>
+        </w:rPr>
+      </w:pPr>
+      <w:r>
+        <w:rPr>
+          <w:b w:val="0"/>
+          <w:bCs w:val="0"/>
+          <w:sz w:val="24"/>
+          <w:szCs w:val="24"/>
+          <w:highlight w:val="none"/>
+          <w:lang w:val="de-DE"/>
+        </w:rPr>
+      </w:r>
+      <w:r>
+        <w:rPr>
+          <w:b w:val="0"/>
+          <w:bCs w:val="0"/>
+          <w:sz w:val="24"/>
+          <w:szCs w:val="24"/>
+          <w:highlight w:val="none"/>
+        </w:rPr>
+        <w:t xml:space="preserve">Die verwendeten Hauptbibliotheken sind</w:t>
+      </w:r>
+      <w:r>
+        <w:rPr>
+          <w:b w:val="0"/>
+          <w:bCs w:val="0"/>
+          <w:sz w:val="24"/>
+          <w:szCs w:val="24"/>
+          <w:highlight w:val="none"/>
+          <w:lang w:val="de-DE"/>
+        </w:rPr>
+        <w:t xml:space="preserve"> dabei</w:t>
+      </w:r>
+      <w:r>
+        <w:rPr>
+          <w:b w:val="0"/>
+          <w:bCs w:val="0"/>
+          <w:sz w:val="24"/>
+          <w:szCs w:val="24"/>
+          <w:highlight w:val="none"/>
+        </w:rPr>
+        <w:t xml:space="preserve">:</w:t>
+      </w:r>
+      <w:r>
+        <w:rPr>
+          <w:b w:val="0"/>
+          <w:bCs w:val="0"/>
+          <w:sz w:val="24"/>
+          <w:szCs w:val="24"/>
+          <w:highlight w:val="none"/>
+          <w:lang w:val="de-DE"/>
+        </w:rPr>
+      </w:r>
+      <w:r>
+        <w:rPr>
+          <w:b w:val="0"/>
+          <w:bCs w:val="0"/>
+          <w:sz w:val="24"/>
+          <w:szCs w:val="24"/>
+          <w:highlight w:val="none"/>
+          <w:lang w:val="de-DE"/>
+        </w:rPr>
+      </w:r>
+    </w:p>
+    <w:p>
+      <w:pPr>
+        <w:pBdr/>
+        <w:spacing/>
+        <w:ind/>
+        <w:rPr/>
+      </w:pPr>
+      <w:r>
+        <w:rPr>
+          <w:b w:val="0"/>
+          <w:bCs w:val="0"/>
+          <w:sz w:val="24"/>
+          <w:szCs w:val="24"/>
+          <w:highlight w:val="none"/>
+        </w:rPr>
+      </w:r>
+      <w:r/>
+    </w:p>
+    <w:p>
+      <w:pPr>
+        <w:pBdr/>
+        <w:spacing/>
+        <w:ind/>
+        <w:rPr/>
+      </w:pPr>
+      <w:r>
+        <w:rPr>
+          <w:b/>
+          <w:bCs/>
+          <w:sz w:val="24"/>
+          <w:szCs w:val="24"/>
+          <w:highlight w:val="none"/>
+        </w:rPr>
+        <w:t xml:space="preserve">Pygame</w:t>
+      </w:r>
+      <w:r>
+        <w:rPr>
+          <w:b/>
+          <w:bCs/>
+          <w:sz w:val="24"/>
+          <w:szCs w:val="24"/>
+          <w:highlight w:val="none"/>
+        </w:rPr>
+        <w:t xml:space="preserve">:</w:t>
+      </w:r>
+      <w:r>
+        <w:rPr>
+          <w:b w:val="0"/>
+          <w:bCs w:val="0"/>
+          <w:sz w:val="24"/>
+          <w:szCs w:val="24"/>
+          <w:highlight w:val="none"/>
+        </w:rPr>
+        <w:t xml:space="preserve"> Darstellung der GUI und die Verarbeitung von Benutzerinteraktionen auf dem Touchscreen</w:t>
+      </w:r>
+      <w:r>
+        <w:rPr>
+          <w:b w:val="0"/>
+          <w:bCs w:val="0"/>
+          <w:sz w:val="24"/>
+          <w:szCs w:val="24"/>
+          <w:highlight w:val="none"/>
+        </w:rPr>
+      </w:r>
+      <w:r/>
+    </w:p>
+    <w:p>
+      <w:pPr>
+        <w:pBdr/>
+        <w:spacing/>
+        <w:ind/>
+        <w:rPr/>
+      </w:pPr>
+      <w:r>
+        <w:rPr>
+          <w:b/>
+          <w:bCs/>
+          <w:sz w:val="24"/>
+          <w:szCs w:val="24"/>
+          <w:highlight w:val="none"/>
+        </w:rPr>
+        <w:t xml:space="preserve">OpenCV</w:t>
+      </w:r>
+      <w:r>
+        <w:rPr>
+          <w:b/>
+          <w:bCs/>
+          <w:sz w:val="24"/>
+          <w:szCs w:val="24"/>
+          <w:highlight w:val="none"/>
+        </w:rPr>
+        <w:t xml:space="preserve">: </w:t>
+      </w:r>
+      <w:r>
+        <w:rPr>
+          <w:b w:val="0"/>
+          <w:bCs w:val="0"/>
+          <w:sz w:val="24"/>
+          <w:szCs w:val="24"/>
+          <w:highlight w:val="none"/>
+        </w:rPr>
+        <w:t xml:space="preserve">Bildaufnahme und -verarbeitung.</w:t>
+      </w:r>
+      <w:r>
+        <w:rPr>
+          <w:b w:val="0"/>
+          <w:bCs w:val="0"/>
+          <w:sz w:val="24"/>
+          <w:szCs w:val="24"/>
+          <w:highlight w:val="none"/>
+        </w:rPr>
+      </w:r>
+      <w:r/>
+    </w:p>
+    <w:p>
+      <w:pPr>
+        <w:pBdr/>
+        <w:spacing/>
+        <w:ind/>
+        <w:rPr/>
+      </w:pPr>
+      <w:r>
+        <w:rPr>
+          <w:b/>
+          <w:bCs/>
+          <w:sz w:val="24"/>
+          <w:szCs w:val="24"/>
+          <w:highlight w:val="none"/>
+        </w:rPr>
+        <w:t xml:space="preserve">NumPy</w:t>
+      </w:r>
+      <w:r>
+        <w:rPr>
+          <w:b/>
+          <w:bCs/>
+          <w:sz w:val="24"/>
+          <w:szCs w:val="24"/>
+          <w:highlight w:val="none"/>
+        </w:rPr>
+        <w:t xml:space="preserve">: </w:t>
+      </w:r>
+      <w:r>
+        <w:rPr>
+          <w:b w:val="0"/>
+          <w:bCs w:val="0"/>
+          <w:sz w:val="24"/>
+          <w:szCs w:val="24"/>
+          <w:highlight w:val="none"/>
+        </w:rPr>
+        <w:t xml:space="preserve">Für effiziente Array-Operationen bei der Bildverarbeitung und 3D-Modellgenerierung</w:t>
+      </w:r>
+      <w:r/>
+    </w:p>
+    <w:p>
+      <w:pPr>
+        <w:pBdr/>
+        <w:spacing/>
+        <w:ind/>
+        <w:rPr/>
+      </w:pPr>
+      <w:r>
+        <w:rPr>
+          <w:b/>
+          <w:bCs/>
+          <w:sz w:val="24"/>
+          <w:szCs w:val="24"/>
+          <w:highlight w:val="none"/>
+        </w:rPr>
+        <w:t xml:space="preserve">scikit-image (skimage):</w:t>
+      </w:r>
+      <w:r>
+        <w:rPr>
+          <w:b w:val="0"/>
+          <w:bCs w:val="0"/>
+          <w:sz w:val="24"/>
+          <w:szCs w:val="24"/>
+          <w:highlight w:val="none"/>
+        </w:rPr>
+        <w:t xml:space="preserve"> Generierung von 3D-Modellen mit dem Marching-Cubes-Algorithmus</w:t>
+      </w:r>
+      <w:r>
+        <w:rPr>
+          <w:b w:val="0"/>
+          <w:bCs w:val="0"/>
+          <w:sz w:val="24"/>
+          <w:szCs w:val="24"/>
+          <w:highlight w:val="none"/>
+          <w:lang w:val="de-DE"/>
+        </w:rPr>
+        <w:t xml:space="preserve"> (wird später näher erläutert)</w:t>
+      </w:r>
+      <w:r/>
+    </w:p>
+    <w:p>
+      <w:pPr>
+        <w:pBdr/>
+        <w:spacing/>
+        <w:ind/>
+        <w:rPr/>
+      </w:pPr>
+      <w:r>
+        <w:rPr>
+          <w:b/>
+          <w:bCs/>
+          <w:sz w:val="24"/>
+          <w:szCs w:val="24"/>
+          <w:highlight w:val="none"/>
+        </w:rPr>
+        <w:t xml:space="preserve">Matplotlib: </w:t>
+      </w:r>
+      <w:r>
+        <w:rPr>
+          <w:b w:val="0"/>
+          <w:bCs w:val="0"/>
+          <w:sz w:val="24"/>
+          <w:szCs w:val="24"/>
+          <w:highlight w:val="none"/>
+        </w:rPr>
+        <w:t xml:space="preserve">Darstellung </w:t>
+      </w:r>
+      <w:r>
+        <w:rPr>
+          <w:b w:val="0"/>
+          <w:bCs w:val="0"/>
+          <w:sz w:val="24"/>
+          <w:szCs w:val="24"/>
+          <w:highlight w:val="none"/>
+          <w:lang w:val="de-DE"/>
+        </w:rPr>
+        <w:t xml:space="preserve">der STL-Vorschau</w:t>
+      </w:r>
+      <w:r/>
+    </w:p>
+    <w:p>
+      <w:pPr>
+        <w:pBdr/>
+        <w:spacing/>
+        <w:ind/>
+        <w:rPr/>
+      </w:pPr>
+      <w:r>
+        <w:rPr>
+          <w:b/>
+          <w:bCs/>
+          <w:sz w:val="24"/>
+          <w:szCs w:val="24"/>
+          <w:highlight w:val="none"/>
+        </w:rPr>
+        <w:t xml:space="preserve">pi5neo: </w:t>
+      </w:r>
+      <w:r>
+        <w:rPr>
+          <w:b w:val="0"/>
+          <w:bCs w:val="0"/>
+          <w:sz w:val="24"/>
+          <w:szCs w:val="24"/>
+          <w:highlight w:val="none"/>
+        </w:rPr>
+        <w:t xml:space="preserve">Steuerung des WS2816-LED-Streifens</w:t>
+      </w:r>
+      <w:r/>
+    </w:p>
+    <w:p>
+      <w:pPr>
+        <w:pBdr/>
+        <w:spacing/>
+        <w:ind/>
+        <w:rPr/>
+      </w:pPr>
+      <w:r>
+        <w:rPr>
+          <w:b w:val="0"/>
+          <w:bCs w:val="0"/>
+          <w:sz w:val="24"/>
+          <w:szCs w:val="24"/>
+          <w:highlight w:val="none"/>
+        </w:rPr>
+      </w:r>
+      <w:r/>
+    </w:p>
+    <w:p>
+      <w:pPr>
+        <w:pBdr/>
+        <w:spacing/>
+        <w:ind/>
+        <w:jc w:val="both"/>
+        <w:rPr/>
+      </w:pPr>
+      <w:r>
+        <w:rPr>
+          <w:b w:val="0"/>
+          <w:bCs w:val="0"/>
+          <w:sz w:val="24"/>
+          <w:szCs w:val="24"/>
+          <w:highlight w:val="none"/>
+        </w:rPr>
+        <w:t xml:space="preserve">Die Software ist in einem einzigen</w:t>
+      </w:r>
+      <w:r>
+        <w:rPr>
+          <w:b w:val="0"/>
+          <w:bCs w:val="0"/>
+          <w:sz w:val="24"/>
+          <w:szCs w:val="24"/>
+          <w:highlight w:val="none"/>
+          <w:lang w:val="de-DE"/>
+        </w:rPr>
+        <w:t xml:space="preserve">, monolithischen </w:t>
+      </w:r>
+      <w:r>
+        <w:rPr>
+          <w:b w:val="0"/>
+          <w:bCs w:val="0"/>
+          <w:sz w:val="24"/>
+          <w:szCs w:val="24"/>
+          <w:highlight w:val="none"/>
+        </w:rPr>
+        <w:t xml:space="preserve">Hauptskript (main.py) strukt</w:t>
+      </w:r>
+      <w:r>
+        <w:rPr>
+          <w:b w:val="0"/>
+          <w:bCs w:val="0"/>
+          <w:sz w:val="24"/>
+          <w:szCs w:val="24"/>
+          <w:highlight w:val="none"/>
+        </w:rPr>
+        <w:t xml:space="preserve">uriert, das alle Funktionalitäten, einschließlich </w:t>
+      </w:r>
+      <w:r>
+        <w:rPr>
+          <w:b w:val="0"/>
+          <w:bCs w:val="0"/>
+          <w:sz w:val="24"/>
+          <w:szCs w:val="24"/>
+          <w:highlight w:val="none"/>
+          <w:lang w:val="de-DE"/>
+        </w:rPr>
+        <w:t xml:space="preserve">des </w:t>
+      </w:r>
+      <w:r>
+        <w:rPr>
+          <w:b w:val="0"/>
+          <w:bCs w:val="0"/>
+          <w:sz w:val="24"/>
+          <w:szCs w:val="24"/>
+          <w:highlight w:val="none"/>
+        </w:rPr>
+        <w:t xml:space="preserve">GUI-Management</w:t>
+      </w:r>
+      <w:r>
+        <w:rPr>
+          <w:b w:val="0"/>
+          <w:bCs w:val="0"/>
+          <w:sz w:val="24"/>
+          <w:szCs w:val="24"/>
+          <w:highlight w:val="none"/>
+          <w:lang w:val="de-DE"/>
+        </w:rPr>
+        <w:t xml:space="preserve">s</w:t>
+      </w:r>
+      <w:r>
+        <w:rPr>
+          <w:b w:val="0"/>
+          <w:bCs w:val="0"/>
+          <w:sz w:val="24"/>
+          <w:szCs w:val="24"/>
+          <w:highlight w:val="none"/>
+        </w:rPr>
+        <w:t xml:space="preserve">, Kameraoperationen und 3D-Modellgenerierung, umfasst.</w:t>
+      </w:r>
+      <w:r/>
+    </w:p>
+    <w:p>
+      <w:pPr>
+        <w:pBdr/>
+        <w:spacing/>
+        <w:ind/>
+        <w:jc w:val="both"/>
+        <w:rPr/>
+      </w:pPr>
+      <w:r>
+        <w:rPr>
+          <w:b w:val="0"/>
+          <w:bCs w:val="0"/>
+          <w:sz w:val="24"/>
+          <w:szCs w:val="24"/>
+          <w:highlight w:val="none"/>
+        </w:rPr>
+        <w:t xml:space="preserve">Die Architektur folgt </w:t>
+      </w:r>
+      <w:r>
+        <w:rPr>
+          <w:b w:val="0"/>
+          <w:bCs w:val="0"/>
+          <w:sz w:val="24"/>
+          <w:szCs w:val="24"/>
+          <w:highlight w:val="none"/>
+          <w:lang w:val="de-DE"/>
+        </w:rPr>
+        <w:t xml:space="preserve">dabei </w:t>
+      </w:r>
+      <w:r>
+        <w:rPr>
+          <w:b w:val="0"/>
+          <w:bCs w:val="0"/>
+          <w:sz w:val="24"/>
+          <w:szCs w:val="24"/>
+          <w:highlight w:val="none"/>
+        </w:rPr>
+        <w:t xml:space="preserve">einem zustandsbasierten Design, bei dem das System je nach Benutzerinteraktionen und Verarbeitungsphasen zwischen vers</w:t>
+      </w:r>
+      <w:r>
+        <w:rPr>
+          <w:b w:val="0"/>
+          <w:bCs w:val="0"/>
+          <w:sz w:val="24"/>
+          <w:szCs w:val="24"/>
+          <w:highlight w:val="none"/>
+        </w:rPr>
+        <w:t xml:space="preserve">chiedenen Bildschirmen (Zuständen) wechselt. Die Hauptbestandteile der Software sind</w:t>
+      </w:r>
+      <w:r>
+        <w:rPr>
+          <w:b w:val="0"/>
+          <w:bCs w:val="0"/>
+          <w:sz w:val="24"/>
+          <w:szCs w:val="24"/>
+          <w:highlight w:val="none"/>
+          <w:lang w:val="de-DE"/>
+        </w:rPr>
+        <w:t xml:space="preserve"> wie folgt</w:t>
+      </w:r>
+      <w:r>
+        <w:rPr>
+          <w:b w:val="0"/>
+          <w:bCs w:val="0"/>
+          <w:sz w:val="24"/>
+          <w:szCs w:val="24"/>
+          <w:highlight w:val="none"/>
+        </w:rPr>
+        <w:t xml:space="preserve">:</w:t>
+      </w:r>
+      <w:r/>
+    </w:p>
+    <w:p>
+      <w:pPr>
+        <w:pBdr/>
+        <w:spacing/>
+        <w:ind/>
+        <w:jc w:val="both"/>
+        <w:rPr/>
+      </w:pPr>
+      <w:r>
+        <w:rPr>
+          <w:b w:val="0"/>
+          <w:bCs w:val="0"/>
+          <w:sz w:val="24"/>
+          <w:szCs w:val="24"/>
+          <w:highlight w:val="none"/>
+        </w:rPr>
+      </w:r>
+      <w:r/>
+    </w:p>
+    <w:p>
+      <w:pPr>
+        <w:pBdr/>
+        <w:spacing/>
+        <w:ind/>
+        <w:jc w:val="both"/>
+        <w:rPr>
+          <w:b/>
+          <w:bCs/>
+          <w:u w:val="single"/>
+        </w:rPr>
+      </w:pPr>
+      <w:r>
+        <w:rPr>
+          <w:b/>
+          <w:bCs/>
+          <w:sz w:val="24"/>
+          <w:szCs w:val="24"/>
+          <w:highlight w:val="none"/>
+          <w:u w:val="single"/>
+        </w:rPr>
+        <w:t xml:space="preserve">1. Benutzeroberfläche</w:t>
+      </w:r>
+      <w:r>
+        <w:rPr>
+          <w:b/>
+          <w:bCs/>
+          <w:u w:val="single"/>
+        </w:rPr>
+      </w:r>
+      <w:r>
+        <w:rPr>
+          <w:b/>
+          <w:bCs/>
+          <w:u w:val="single"/>
+        </w:rPr>
+      </w:r>
+    </w:p>
+    <w:p>
+      <w:pPr>
+        <w:pBdr/>
+        <w:spacing/>
+        <w:ind/>
+        <w:jc w:val="both"/>
+        <w:rPr/>
+      </w:pPr>
+      <w:r>
+        <w:rPr>
+          <w:b w:val="0"/>
+          <w:bCs w:val="0"/>
+          <w:sz w:val="24"/>
+          <w:szCs w:val="24"/>
+          <w:highlight w:val="none"/>
+        </w:rPr>
+        <w:t xml:space="preserve">Die GUI ist mit Pygame implementiert und läuft im Vollbildmodus auf dem </w:t>
+      </w:r>
+      <w:r>
+        <w:rPr>
+          <w:b w:val="0"/>
+          <w:bCs w:val="0"/>
+          <w:sz w:val="24"/>
+          <w:szCs w:val="24"/>
+          <w:highlight w:val="none"/>
+          <w:lang w:val="de-DE"/>
+        </w:rPr>
+        <w:t xml:space="preserve">7</w:t>
+      </w:r>
+      <w:r>
+        <w:rPr>
+          <w:b w:val="0"/>
+          <w:bCs w:val="0"/>
+          <w:sz w:val="24"/>
+          <w:szCs w:val="24"/>
+          <w:highlight w:val="none"/>
+          <w:lang w:val="de-DE"/>
+        </w:rPr>
+        <w:t xml:space="preserve"> </w:t>
+      </w:r>
+      <w:r>
+        <w:rPr>
+          <w:b w:val="0"/>
+          <w:bCs w:val="0"/>
+          <w:sz w:val="24"/>
+          <w:szCs w:val="24"/>
+          <w:highlight w:val="none"/>
+        </w:rPr>
+        <w:t xml:space="preserve">Zoll</w:t>
+      </w:r>
+      <w:r>
+        <w:rPr>
+          <w:b w:val="0"/>
+          <w:bCs w:val="0"/>
+          <w:sz w:val="24"/>
+          <w:szCs w:val="24"/>
+          <w:highlight w:val="none"/>
+          <w:lang w:val="de-DE"/>
+        </w:rPr>
+        <w:t xml:space="preserve"> </w:t>
+      </w:r>
+      <w:r>
+        <w:rPr>
+          <w:b w:val="0"/>
+          <w:bCs w:val="0"/>
+          <w:sz w:val="24"/>
+          <w:szCs w:val="24"/>
+          <w:highlight w:val="none"/>
+        </w:rPr>
+        <w:t xml:space="preserve">Touchscreen-Display</w:t>
+      </w:r>
+      <w:r>
+        <w:rPr>
+          <w:b w:val="0"/>
+          <w:bCs w:val="0"/>
+          <w:sz w:val="24"/>
+          <w:szCs w:val="24"/>
+          <w:highlight w:val="none"/>
+          <w:lang w:val="de-DE"/>
+        </w:rPr>
+        <w:t xml:space="preserve"> (die gesamte Ansicht wird dabei um 180 Grad gedreht, da das Display falsch herum verbaut ist)</w:t>
+      </w:r>
+      <w:r>
+        <w:rPr>
+          <w:b w:val="0"/>
+          <w:bCs w:val="0"/>
+          <w:sz w:val="24"/>
+          <w:szCs w:val="24"/>
+          <w:highlight w:val="none"/>
+        </w:rPr>
+        <w:t xml:space="preserve">. Sie ist </w:t>
+      </w:r>
+      <w:r>
+        <w:rPr>
+          <w:b w:val="0"/>
+          <w:bCs w:val="0"/>
+          <w:sz w:val="24"/>
+          <w:szCs w:val="24"/>
+          <w:highlight w:val="none"/>
+          <w:lang w:val="de-DE"/>
+        </w:rPr>
+        <w:t xml:space="preserve">möglichst </w:t>
+      </w:r>
+      <w:r>
+        <w:rPr>
+          <w:b w:val="0"/>
+          <w:bCs w:val="0"/>
+          <w:sz w:val="24"/>
+          <w:szCs w:val="24"/>
+          <w:highlight w:val="none"/>
+        </w:rPr>
+        <w:t xml:space="preserve">intuitiv und selbsterklärend gestaltet, um die Bedienung zu vereinfachen. </w:t>
+      </w:r>
+      <w:r>
+        <w:rPr>
+          <w:b w:val="0"/>
+          <w:bCs w:val="0"/>
+          <w:sz w:val="24"/>
+          <w:szCs w:val="24"/>
+          <w:highlight w:val="none"/>
+          <w:lang w:val="de-DE"/>
+        </w:rPr>
+        <w:t xml:space="preserve">Die einzelnen UI-Elemente stammen dabei auch von den Studierenden der AMD. </w:t>
+      </w:r>
+      <w:r>
+        <w:rPr>
+          <w:b w:val="0"/>
+          <w:bCs w:val="0"/>
+          <w:sz w:val="24"/>
+          <w:szCs w:val="24"/>
+          <w:highlight w:val="none"/>
+        </w:rPr>
+        <w:t xml:space="preserve">Das System unterstützt die folgenden Bildschirme:</w:t>
+      </w:r>
+      <w:r/>
+    </w:p>
+    <w:p>
+      <w:pPr>
+        <w:pBdr/>
+        <w:spacing/>
+        <w:ind/>
+        <w:rPr/>
+      </w:pPr>
+      <w:r>
+        <w:rPr>
+          <w:b w:val="0"/>
+          <w:bCs w:val="0"/>
+          <w:sz w:val="24"/>
+          <w:szCs w:val="24"/>
+          <w:highlight w:val="none"/>
+        </w:rPr>
+      </w:r>
+      <w:r/>
+    </w:p>
+    <w:p>
+      <w:pPr>
+        <w:pBdr/>
+        <w:spacing/>
+        <w:ind/>
+        <w:jc w:val="both"/>
+        <w:rPr/>
+      </w:pPr>
+      <w:r>
+        <w:rPr>
+          <w:b/>
+          <w:bCs/>
+          <w:sz w:val="24"/>
+          <w:szCs w:val="24"/>
+          <w:highlight w:val="none"/>
+        </w:rPr>
+        <w:t xml:space="preserve">Hauptmenü: </w:t>
+      </w:r>
+      <w:r>
+        <w:rPr>
+          <w:b w:val="0"/>
+          <w:bCs w:val="0"/>
+          <w:sz w:val="24"/>
+          <w:szCs w:val="24"/>
+          <w:highlight w:val="none"/>
+        </w:rPr>
+        <w:t xml:space="preserve">Zeigt Optionen zum Starten eines neuen Scans oder zum Zugriff auf ein Vorabmodell </w:t>
+      </w:r>
+      <w:r>
+        <w:rPr>
+          <w:b w:val="0"/>
+          <w:bCs w:val="0"/>
+          <w:sz w:val="24"/>
+          <w:szCs w:val="24"/>
+          <w:highlight w:val="none"/>
+          <w:lang w:val="de-DE"/>
+        </w:rPr>
+        <w:t xml:space="preserve">an</w:t>
+      </w:r>
+      <w:r>
+        <w:rPr>
+          <w:b w:val="0"/>
+          <w:bCs w:val="0"/>
+          <w:sz w:val="24"/>
+          <w:szCs w:val="24"/>
+          <w:highlight w:val="none"/>
+        </w:rPr>
+      </w:r>
+      <w:r/>
+    </w:p>
+    <w:p>
+      <w:pPr>
+        <w:pBdr/>
+        <w:spacing/>
+        <w:ind/>
+        <w:jc w:val="both"/>
+        <w:rPr/>
+      </w:pPr>
+      <w:r>
+        <w:rPr>
+          <w:b/>
+          <w:bCs/>
+          <w:sz w:val="24"/>
+          <w:szCs w:val="24"/>
+          <w:highlight w:val="none"/>
+        </w:rPr>
+        <w:t xml:space="preserve">Scanner-Bildschirm: </w:t>
+      </w:r>
+      <w:r>
+        <w:rPr>
+          <w:b w:val="0"/>
+          <w:bCs w:val="0"/>
+          <w:sz w:val="24"/>
+          <w:szCs w:val="24"/>
+          <w:highlight w:val="none"/>
+        </w:rPr>
+        <w:t xml:space="preserve">Zeigt Live-Feeds beider USB-Kameras an, sodass der Benutzer Bilder aufnehmen kann.</w:t>
+      </w:r>
+      <w:r>
+        <w:rPr>
+          <w:b w:val="0"/>
+          <w:bCs w:val="0"/>
+          <w:sz w:val="24"/>
+          <w:szCs w:val="24"/>
+          <w:highlight w:val="none"/>
+          <w:lang w:val="de-DE"/>
+        </w:rPr>
+        <w:t xml:space="preserve"> Befindet sich der Nutzer auf diesem Screen, wird zudem der LED-Streifen eingeschaltet.</w:t>
+      </w:r>
+      <w:r>
+        <w:rPr>
+          <w:b w:val="0"/>
+          <w:bCs w:val="0"/>
+          <w:sz w:val="24"/>
+          <w:szCs w:val="24"/>
+          <w:highlight w:val="none"/>
+        </w:rPr>
+      </w:r>
+      <w:r/>
+    </w:p>
+    <w:p>
+      <w:pPr>
+        <w:pBdr/>
+        <w:spacing/>
+        <w:ind/>
+        <w:jc w:val="both"/>
+        <w:rPr/>
+      </w:pPr>
+      <w:r>
+        <w:rPr>
+          <w:b/>
+          <w:bCs/>
+          <w:sz w:val="24"/>
+          <w:szCs w:val="24"/>
+          <w:highlight w:val="none"/>
+        </w:rPr>
+        <w:t xml:space="preserve">Maskenvorschau-Bildschirm: </w:t>
+      </w:r>
+      <w:r>
+        <w:rPr>
+          <w:b w:val="0"/>
+          <w:bCs w:val="0"/>
+          <w:sz w:val="24"/>
+          <w:szCs w:val="24"/>
+          <w:highlight w:val="none"/>
+        </w:rPr>
+        <w:t xml:space="preserve">Zeigt die aus den aufgenommenen Bildern generierten binären Masken</w:t>
+      </w:r>
+      <w:r>
+        <w:rPr>
+          <w:b w:val="0"/>
+          <w:bCs w:val="0"/>
+          <w:sz w:val="24"/>
+          <w:szCs w:val="24"/>
+          <w:highlight w:val="none"/>
+          <w:lang w:val="de-DE"/>
+        </w:rPr>
+        <w:t xml:space="preserve">, damit der Nutzer diese Verifizieren und ggf. erneut aufnehmen kann.</w:t>
+      </w:r>
+      <w:r/>
+    </w:p>
+    <w:p>
+      <w:pPr>
+        <w:pBdr/>
+        <w:spacing/>
+        <w:ind/>
+        <w:jc w:val="both"/>
+        <w:rPr/>
+      </w:pPr>
+      <w:r>
+        <w:rPr>
+          <w:b w:val="0"/>
+          <w:bCs w:val="0"/>
+          <w:sz w:val="24"/>
+          <w:szCs w:val="24"/>
+          <w:highlight w:val="none"/>
+        </w:rPr>
+      </w:r>
+      <w:r/>
+    </w:p>
+    <w:p>
+      <w:pPr>
+        <w:pBdr/>
+        <w:spacing/>
+        <w:ind/>
+        <w:jc w:val="both"/>
+        <w:rPr/>
+      </w:pPr>
+      <w:r>
+        <w:rPr>
+          <w:b w:val="0"/>
+          <w:bCs w:val="0"/>
+          <w:sz w:val="24"/>
+          <w:szCs w:val="24"/>
+          <w:highlight w:val="none"/>
+        </w:rPr>
+      </w:r>
+      <w:r/>
+    </w:p>
+    <w:p>
+      <w:pPr>
+        <w:pBdr/>
+        <w:spacing/>
+        <w:ind/>
+        <w:jc w:val="both"/>
+        <w:rPr/>
+      </w:pPr>
+      <w:r>
+        <w:rPr>
+          <w:b w:val="0"/>
+          <w:bCs w:val="0"/>
+          <w:sz w:val="24"/>
+          <w:szCs w:val="24"/>
+          <w:highlight w:val="none"/>
+        </w:rPr>
+      </w:r>
+      <w:r/>
+    </w:p>
+    <w:p>
+      <w:pPr>
+        <w:pBdr/>
+        <w:spacing/>
+        <w:ind/>
+        <w:jc w:val="both"/>
+        <w:rPr/>
+      </w:pPr>
+      <w:r>
+        <w:rPr>
+          <w:b/>
+          <w:bCs/>
+          <w:sz w:val="24"/>
+          <w:szCs w:val="24"/>
+          <w:highlight w:val="none"/>
+        </w:rPr>
+        <w:t xml:space="preserve">Normalisierte Masken-Bildschirm:</w:t>
+      </w:r>
+      <w:r>
+        <w:rPr>
+          <w:b w:val="0"/>
+          <w:bCs w:val="0"/>
+          <w:sz w:val="24"/>
+          <w:szCs w:val="24"/>
+          <w:highlight w:val="none"/>
+        </w:rPr>
+        <w:t xml:space="preserve"> Zeigt die ausgerichteten und skalierten Masken für die 3D-Modellgenerierung.</w:t>
+      </w:r>
+      <w:r>
+        <w:rPr>
+          <w:b w:val="0"/>
+          <w:bCs w:val="0"/>
+          <w:sz w:val="24"/>
+          <w:szCs w:val="24"/>
+          <w:highlight w:val="none"/>
+          <w:lang w:val="de-DE"/>
+        </w:rPr>
+        <w:t xml:space="preserve"> Dieser Schritt ist notwendig, da die beiden Kameras sich nicht immer gleich weit weg und genau gleich rotiert vom Objekt befinden.</w:t>
+      </w:r>
+      <w:r>
+        <w:rPr>
+          <w:b w:val="0"/>
+          <w:bCs w:val="0"/>
+          <w:sz w:val="24"/>
+          <w:szCs w:val="24"/>
+          <w:highlight w:val="none"/>
+        </w:rPr>
+      </w:r>
+      <w:r/>
+    </w:p>
+    <w:p>
+      <w:pPr>
+        <w:pBdr/>
+        <w:spacing/>
+        <w:ind/>
+        <w:jc w:val="both"/>
+        <w:rPr/>
+      </w:pPr>
+      <w:r>
+        <w:rPr>
+          <w:b/>
+          <w:bCs/>
+          <w:sz w:val="24"/>
+          <w:szCs w:val="24"/>
+          <w:highlight w:val="none"/>
+        </w:rPr>
+        <w:t xml:space="preserve">STL-Generierung-Bildschirm:</w:t>
+      </w:r>
+      <w:r>
+        <w:rPr>
+          <w:b w:val="0"/>
+          <w:bCs w:val="0"/>
+          <w:sz w:val="24"/>
+          <w:szCs w:val="24"/>
+          <w:highlight w:val="none"/>
+        </w:rPr>
+        <w:t xml:space="preserve"> Zeigt einen Fortschrittsbalken während der Erstellung des 3D-Modells.</w:t>
+      </w:r>
+      <w:r>
+        <w:rPr>
+          <w:b w:val="0"/>
+          <w:bCs w:val="0"/>
+          <w:sz w:val="24"/>
+          <w:szCs w:val="24"/>
+          <w:highlight w:val="none"/>
+        </w:rPr>
+      </w:r>
+      <w:r/>
+    </w:p>
+    <w:p>
+      <w:pPr>
+        <w:pBdr/>
+        <w:spacing/>
+        <w:ind/>
+        <w:jc w:val="both"/>
+        <w:rPr/>
+      </w:pPr>
+      <w:r>
+        <w:rPr>
+          <w:b/>
+          <w:bCs/>
+          <w:sz w:val="24"/>
+          <w:szCs w:val="24"/>
+          <w:highlight w:val="none"/>
+        </w:rPr>
+        <w:t xml:space="preserve">STL-Vorschau-Bildschirm: </w:t>
+      </w:r>
+      <w:r>
+        <w:rPr>
+          <w:b w:val="0"/>
+          <w:bCs w:val="0"/>
+          <w:sz w:val="24"/>
+          <w:szCs w:val="24"/>
+          <w:highlight w:val="none"/>
+        </w:rPr>
+        <w:t xml:space="preserve">Rendert eine Vorschau des generierten 3D-Modells mit Optionen zum Wiederholen oder Fortfahren mit der Verpackung.</w:t>
+      </w:r>
+      <w:r>
+        <w:rPr>
+          <w:b w:val="0"/>
+          <w:bCs w:val="0"/>
+          <w:sz w:val="24"/>
+          <w:szCs w:val="24"/>
+          <w:highlight w:val="none"/>
+          <w:lang w:val="de-DE"/>
+        </w:rPr>
+        <w:t xml:space="preserve"> Dieser Schritt ist wichtig, damit der Benutzer ggf. Artefakte im Scan erkennen kann und diesen wiederholt, bevor das Material zugeschnitten wurde.</w:t>
+      </w:r>
+      <w:r>
+        <w:rPr>
+          <w:b w:val="0"/>
+          <w:bCs w:val="0"/>
+          <w:sz w:val="24"/>
+          <w:szCs w:val="24"/>
+          <w:highlight w:val="none"/>
+        </w:rPr>
+      </w:r>
+      <w:r/>
+    </w:p>
+    <w:p>
+      <w:pPr>
+        <w:pBdr/>
+        <w:spacing/>
+        <w:ind/>
+        <w:jc w:val="both"/>
+        <w:rPr/>
+      </w:pPr>
+      <w:r>
+        <w:rPr>
+          <w:b/>
+          <w:bCs/>
+          <w:sz w:val="24"/>
+          <w:szCs w:val="24"/>
+          <w:highlight w:val="none"/>
+          <w:lang w:val="de-DE"/>
+        </w:rPr>
+        <w:t xml:space="preserve">Cutting</w:t>
+      </w:r>
+      <w:r>
+        <w:rPr>
+          <w:b/>
+          <w:bCs/>
+          <w:sz w:val="24"/>
+          <w:szCs w:val="24"/>
+          <w:highlight w:val="none"/>
+        </w:rPr>
+        <w:t xml:space="preserve">-Bildschirm: </w:t>
+      </w:r>
+      <w:r>
+        <w:rPr>
+          <w:b w:val="0"/>
+          <w:bCs w:val="0"/>
+          <w:sz w:val="24"/>
+          <w:szCs w:val="24"/>
+          <w:highlight w:val="none"/>
+        </w:rPr>
+        <w:t xml:space="preserve">Simuliert den Laserschneideprozess mit einem Fortschrittsbalken (derzeit ein Platzhalter</w:t>
+      </w:r>
+      <w:r>
+        <w:rPr>
+          <w:b w:val="0"/>
+          <w:bCs w:val="0"/>
+          <w:sz w:val="24"/>
+          <w:szCs w:val="24"/>
+          <w:highlight w:val="none"/>
+          <w:lang w:val="de-DE"/>
+        </w:rPr>
+        <w:t xml:space="preserve">, weil der Laser noch nicht verbaut ist</w:t>
+      </w:r>
+      <w:r>
+        <w:rPr>
+          <w:b w:val="0"/>
+          <w:bCs w:val="0"/>
+          <w:sz w:val="24"/>
+          <w:szCs w:val="24"/>
+          <w:highlight w:val="none"/>
+        </w:rPr>
+        <w:t xml:space="preserve">).</w:t>
+      </w:r>
+      <w:r>
+        <w:rPr>
+          <w:b w:val="0"/>
+          <w:bCs w:val="0"/>
+          <w:sz w:val="24"/>
+          <w:szCs w:val="24"/>
+          <w:highlight w:val="none"/>
+        </w:rPr>
+      </w:r>
+      <w:r/>
+    </w:p>
+    <w:p>
+      <w:pPr>
+        <w:pBdr/>
+        <w:spacing/>
+        <w:ind/>
+        <w:jc w:val="both"/>
+        <w:rPr>
+          <w:b w:val="0"/>
+          <w:bCs w:val="0"/>
+          <w:sz w:val="24"/>
+          <w:szCs w:val="24"/>
+          <w:highlight w:val="none"/>
+        </w:rPr>
+      </w:pPr>
+      <w:r>
+        <w:rPr>
+          <w:b/>
+          <w:bCs/>
+          <w:sz w:val="24"/>
+          <w:szCs w:val="24"/>
+          <w:highlight w:val="none"/>
+        </w:rPr>
+        <w:t xml:space="preserve">Schneiden-abgeschlossen-Bildschirm: </w:t>
+      </w:r>
+      <w:r>
+        <w:rPr>
+          <w:b w:val="0"/>
+          <w:bCs w:val="0"/>
+          <w:sz w:val="24"/>
+          <w:szCs w:val="24"/>
+          <w:highlight w:val="none"/>
+        </w:rPr>
+        <w:t xml:space="preserve">Bestätigt den Abschluss und fordert den Benutzer auf, das geschnittene Material zu entnehmen.</w:t>
+      </w:r>
+      <w:r/>
+    </w:p>
+    <w:p>
+      <w:pPr>
+        <w:pBdr/>
+        <w:spacing/>
+        <w:ind/>
+        <w:jc w:val="both"/>
+        <w:rPr>
+          <w:b w:val="0"/>
+          <w:bCs w:val="0"/>
+          <w:sz w:val="24"/>
+          <w:szCs w:val="24"/>
+          <w:highlight w:val="none"/>
+        </w:rPr>
+      </w:pPr>
+      <w:r>
+        <w:rPr>
+          <w:b w:val="0"/>
+          <w:bCs w:val="0"/>
+          <w:sz w:val="24"/>
+          <w:szCs w:val="24"/>
+          <w:highlight w:val="none"/>
+        </w:rPr>
+      </w:r>
+      <w:r>
+        <w:rPr>
+          <w:b w:val="0"/>
+          <w:bCs w:val="0"/>
+          <w:sz w:val="24"/>
+          <w:szCs w:val="24"/>
+          <w:highlight w:val="none"/>
+        </w:rPr>
+      </w:r>
+    </w:p>
+    <w:p>
+      <w:pPr>
+        <w:pBdr/>
+        <w:spacing/>
+        <w:ind/>
+        <w:jc w:val="center"/>
+        <w:rPr>
+          <w:b w:val="0"/>
+          <w:bCs w:val="0"/>
+          <w:sz w:val="24"/>
+          <w:szCs w:val="24"/>
+          <w:highlight w:val="none"/>
+          <w:lang w:val="de-DE"/>
+        </w:rPr>
+      </w:pPr>
+      <w:r>
+        <w:rPr>
+          <w:b w:val="0"/>
+          <w:bCs w:val="0"/>
+          <w:sz w:val="24"/>
+          <w:szCs w:val="24"/>
+          <w:highlight w:val="none"/>
+          <w:lang w:val="de-DE"/>
+        </w:rPr>
+        <mc:AlternateContent>
+          <mc:Choice Requires="wpg">
+            <w:drawing>
+              <wp:inline xmlns:wp="http://schemas.openxmlformats.org/drawingml/2006/wordprocessingDrawing" distT="0" distB="0" distL="0" distR="0">
+                <wp:extent cx="3339194" cy="3055363"/>
+                <wp:effectExtent l="0" t="0" r="0" b="0"/>
+                <wp:docPr id="4" name=""/>
+                <wp:cNvGraphicFramePr>
+                  <a:graphicFrameLocks xmlns:a="http://schemas.openxmlformats.org/drawingml/2006/main" noChangeAspect="1"/>
+                </wp:cNvGraphicFramePr>
+                <a:graphic xmlns:a="http://schemas.openxmlformats.org/drawingml/2006/main">
+                  <a:graphicData uri="http://schemas.openxmlformats.org/drawingml/2006/picture">
+                    <pic:pic xmlns:pic="http://schemas.openxmlformats.org/drawingml/2006/picture">
+                      <pic:nvPicPr>
+                        <pic:cNvPr id="299858380" name=""/>
+                        <pic:cNvPicPr>
+                          <a:picLocks noChangeAspect="1"/>
+                        </pic:cNvPicPr>
+                        <pic:nvPr/>
+                      </pic:nvPicPr>
+                      <pic:blipFill>
+                        <a:blip r:embed="rId12"/>
+                        <a:stretch/>
+                      </pic:blipFill>
+                      <pic:spPr bwMode="auto">
+                        <a:xfrm flipH="0" flipV="0">
+                          <a:off x="0" y="0"/>
+                          <a:ext cx="3339193" cy="3055361"/>
+                        </a:xfrm>
+                        <a:prstGeom prst="rect">
+                          <a:avLst/>
+                        </a:prstGeom>
+                      </pic:spPr>
+                    </pic:pic>
+                  </a:graphicData>
+                </a:graphic>
+              </wp:inline>
+            </w:drawing>
+          </mc:Choice>
+          <mc:Fallback>
+            <w:pict>
+              <v:shapetype id="_x0000_t75" coordsize="21600,21600" o:spt="75" o:preferrelative="t" path="m@4@5l@4@11@9@11@9@5xe" filled="f" stroked="f">
+                <v:stroke joinstyle="miter"/>
+                <v:formulas>
+                  <v:f eqn="if lineDrawn pixelLineWidth 0"/>
+                  <v:f eqn="sum @0 1 0"/>
+                  <v:f eqn="sum 0 0 @1"/>
+                  <v:f eqn="prod @2 1 2"/>
+                  <v:f eqn="prod @3 21600 pixelWidth"/>
+                  <v:f eqn="prod @3 21600 pixelHeight"/>
+                  <v:f eqn="sum @0 0 1"/>
+                  <v:f eqn="prod @6 1 2"/>
+                  <v:f eqn="prod @7 21600 pixelWidth"/>
+                  <v:f eqn="sum @8 21600 0"/>
+                  <v:f eqn="prod @7 21600 pixelHeight"/>
+                  <v:f eqn="sum @10 21600 0"/>
+                </v:formulas>
+                <v:path o:extrusionok="f" gradientshapeok="t" o:connecttype="rect"/>
+                <o:lock v:ext="edit" aspectratio="t"/>
+              </v:shapetype>
+              <v:shape id="_x0000_i3" o:spid="_x0000_s3" type="#_x0000_t75" style="width:262.93pt;height:240.58pt;mso-wrap-distance-left:0.00pt;mso-wrap-distance-top:0.00pt;mso-wrap-distance-right:0.00pt;mso-wrap-distance-bottom:0.00pt;z-index:1;" stroked="false">
+                <v:imagedata r:id="rId12" o:title=""/>
+                <o:lock v:ext="edit" rotation="t"/>
+              </v:shape>
+            </w:pict>
+          </mc:Fallback>
+        </mc:AlternateContent>
+      </w:r>
+      <w:r>
+        <w:rPr>
+          <w:b w:val="0"/>
+          <w:bCs w:val="0"/>
+          <w:sz w:val="24"/>
+          <w:szCs w:val="24"/>
+          <w:highlight w:val="none"/>
+          <w:lang w:val="de-DE"/>
+        </w:rPr>
+      </w:r>
+      <w:r>
+        <w:rPr>
+          <w:b w:val="0"/>
+          <w:bCs w:val="0"/>
+          <w:sz w:val="24"/>
+          <w:szCs w:val="24"/>
+          <w:highlight w:val="none"/>
+          <w:lang w:val="de-DE"/>
+        </w:rPr>
+      </w:r>
+    </w:p>
+    <w:p>
+      <w:pPr>
+        <w:pBdr/>
+        <w:spacing/>
+        <w:ind/>
+        <w:jc w:val="center"/>
+        <w:rPr>
+          <w:b w:val="0"/>
+          <w:bCs/>
+          <w:i/>
+          <w:sz w:val="24"/>
+          <w:szCs w:val="24"/>
+          <w:highlight w:val="none"/>
+          <w:lang w:val="de-DE"/>
+        </w:rPr>
+      </w:pPr>
+      <w:r>
+        <w:rPr>
+          <w:b w:val="0"/>
+          <w:bCs w:val="0"/>
+          <w:i/>
+          <w:iCs/>
+          <w:sz w:val="24"/>
+          <w:szCs w:val="24"/>
+          <w:highlight w:val="none"/>
+          <w:lang w:val="de-DE"/>
+        </w:rPr>
+        <w:t xml:space="preserve">Bild 3: UX-Konzept</w:t>
+      </w:r>
+      <w:r>
+        <w:rPr>
+          <w:b w:val="0"/>
+          <w:bCs/>
+          <w:i/>
+          <w:sz w:val="24"/>
+          <w:szCs w:val="24"/>
+          <w:highlight w:val="none"/>
+          <w:lang w:val="de-DE"/>
+        </w:rPr>
+      </w:r>
+      <w:r>
+        <w:rPr>
+          <w:b w:val="0"/>
+          <w:bCs/>
+          <w:i/>
+          <w:sz w:val="24"/>
+          <w:szCs w:val="24"/>
+          <w:highlight w:val="none"/>
+          <w:lang w:val="de-DE"/>
+        </w:rPr>
+      </w:r>
+      <w:r>
+        <w:rPr>
+          <w:b w:val="0"/>
+          <w:bCs w:val="0"/>
+          <w:sz w:val="24"/>
+          <w:szCs w:val="24"/>
+          <w:highlight w:val="none"/>
+        </w:rPr>
+      </w:r>
+      <w:r>
+        <w:rPr>
+          <w:b w:val="0"/>
+          <w:bCs w:val="0"/>
+          <w:sz w:val="24"/>
+          <w:szCs w:val="24"/>
+          <w:highlight w:val="none"/>
+        </w:rPr>
+      </w:r>
+      <w:r>
+        <w:rPr>
+          <w:b w:val="0"/>
+          <w:bCs/>
+          <w:i/>
+          <w:sz w:val="24"/>
+          <w:szCs w:val="24"/>
+          <w:highlight w:val="none"/>
+          <w:lang w:val="de-DE"/>
+        </w:rPr>
+      </w:r>
+    </w:p>
+    <w:p>
+      <w:pPr>
+        <w:pBdr/>
+        <w:spacing/>
+        <w:ind/>
+        <w:jc w:val="both"/>
+        <w:rPr/>
+      </w:pPr>
+      <w:r>
+        <w:rPr>
+          <w:b w:val="0"/>
+          <w:bCs w:val="0"/>
+          <w:sz w:val="24"/>
+          <w:szCs w:val="24"/>
+          <w:highlight w:val="none"/>
+        </w:rPr>
+      </w:r>
+      <w:r/>
+    </w:p>
+    <w:p>
+      <w:pPr>
+        <w:pBdr/>
+        <w:spacing/>
+        <w:ind/>
+        <w:jc w:val="both"/>
+        <w:rPr>
+          <w:b w:val="0"/>
+          <w:bCs w:val="0"/>
+          <w:sz w:val="24"/>
+          <w:szCs w:val="24"/>
+          <w:highlight w:val="none"/>
+          <w:lang w:val="de-DE"/>
+        </w:rPr>
+      </w:pPr>
+      <w:r>
+        <w:rPr>
+          <w:b w:val="0"/>
+          <w:bCs w:val="0"/>
+          <w:sz w:val="24"/>
+          <w:szCs w:val="24"/>
+          <w:highlight w:val="none"/>
+        </w:rPr>
+        <w:t xml:space="preserve">Jeder Bildschirm wird durch eine dedizierte Methode (z. B. draw_main_menu, draw_camera_preview) gerendert</w:t>
+      </w:r>
+      <w:r>
+        <w:rPr>
+          <w:b w:val="0"/>
+          <w:bCs w:val="0"/>
+          <w:sz w:val="24"/>
+          <w:szCs w:val="24"/>
+          <w:highlight w:val="none"/>
+          <w:lang w:val="de-DE"/>
+        </w:rPr>
+        <w:t xml:space="preserve">, </w:t>
+      </w:r>
+      <w:r>
+        <w:rPr>
+          <w:b w:val="0"/>
+          <w:bCs w:val="0"/>
+          <w:sz w:val="24"/>
+          <w:szCs w:val="24"/>
+          <w:highlight w:val="none"/>
+        </w:rPr>
+        <w:t xml:space="preserve">Benutzerinteraktionen</w:t>
+      </w:r>
+      <w:r>
+        <w:rPr>
+          <w:b w:val="0"/>
+          <w:bCs w:val="0"/>
+          <w:sz w:val="24"/>
+          <w:szCs w:val="24"/>
+          <w:highlight w:val="none"/>
+        </w:rPr>
+        <w:t xml:space="preserve"> werden </w:t>
+      </w:r>
+      <w:r>
+        <w:rPr>
+          <w:b w:val="0"/>
+          <w:bCs w:val="0"/>
+          <w:sz w:val="24"/>
+          <w:szCs w:val="24"/>
+          <w:highlight w:val="none"/>
+          <w:lang w:val="de-DE"/>
+        </w:rPr>
+        <w:t xml:space="preserve">hingegen </w:t>
+      </w:r>
+      <w:r>
+        <w:rPr>
+          <w:b w:val="0"/>
+          <w:bCs w:val="0"/>
+          <w:sz w:val="24"/>
+          <w:szCs w:val="24"/>
+          <w:highlight w:val="none"/>
+        </w:rPr>
+        <w:t xml:space="preserve">über Touch-Events in der Methode handle_events verarbeitet. Die GUI verwendet vorgefertigte Bilder aus dem Ordner </w:t>
+      </w:r>
+      <w:r>
+        <w:rPr>
+          <w:b w:val="0"/>
+          <w:bCs w:val="0"/>
+          <w:sz w:val="24"/>
+          <w:szCs w:val="24"/>
+          <w:highlight w:val="none"/>
+          <w:lang w:val="de-DE"/>
+        </w:rPr>
+        <w:t xml:space="preserve">„</w:t>
+      </w:r>
+      <w:r>
+        <w:rPr>
+          <w:b w:val="0"/>
+          <w:bCs w:val="0"/>
+          <w:sz w:val="24"/>
+          <w:szCs w:val="24"/>
+          <w:highlight w:val="none"/>
+        </w:rPr>
+        <w:t xml:space="preserve">ui </w:t>
+      </w:r>
+      <w:r>
+        <w:rPr>
+          <w:b w:val="0"/>
+          <w:bCs w:val="0"/>
+          <w:sz w:val="24"/>
+          <w:szCs w:val="24"/>
+          <w:highlight w:val="none"/>
+        </w:rPr>
+        <w:t xml:space="preserve">elements</w:t>
+      </w:r>
+      <w:r>
+        <w:rPr>
+          <w:b w:val="0"/>
+          <w:bCs w:val="0"/>
+          <w:sz w:val="24"/>
+          <w:szCs w:val="24"/>
+          <w:highlight w:val="none"/>
+          <w:lang w:val="de-DE"/>
+        </w:rPr>
+        <w:t xml:space="preserve">“</w:t>
+      </w:r>
+      <w:r>
+        <w:rPr>
+          <w:b w:val="0"/>
+          <w:bCs w:val="0"/>
+          <w:sz w:val="24"/>
+          <w:szCs w:val="24"/>
+          <w:highlight w:val="none"/>
+        </w:rPr>
+        <w:t xml:space="preserve"> für Schaltflächen und Hintergründe, um ein konsistentes und professionelles Erscheinungsbild zu gewährleisten.</w:t>
+      </w:r>
+      <w:r>
+        <w:rPr>
+          <w:b w:val="0"/>
+          <w:bCs w:val="0"/>
+          <w:sz w:val="24"/>
+          <w:szCs w:val="24"/>
+          <w:highlight w:val="none"/>
+          <w:lang w:val="de-DE"/>
+        </w:rPr>
+        <w:t xml:space="preserve"> Wie bereits erwähnt sind die UI-Elemente dabei in Kooperation und in mehreren Iterationen mit den Designern der AMD entstanden.</w:t>
+      </w:r>
+      <w:r/>
+      <w:r>
+        <w:rPr>
+          <w:bCs/>
+          <w:i/>
+          <w:lang w:val="de-DE"/>
+        </w:rPr>
+      </w:r>
+      <w:r>
+        <w:rPr>
+          <w:bCs/>
+          <w:i/>
+          <w:lang w:val="de-DE"/>
+        </w:rPr>
+      </w:r>
+      <w:r>
+        <w:rPr>
+          <w:b w:val="0"/>
+          <w:bCs w:val="0"/>
+          <w:sz w:val="24"/>
+          <w:szCs w:val="24"/>
+          <w:highlight w:val="none"/>
+          <w:lang w:val="de-DE"/>
+        </w:rPr>
+      </w:r>
+    </w:p>
+    <w:p>
+      <w:pPr>
+        <w:pBdr/>
+        <w:spacing/>
+        <w:ind/>
+        <w:jc w:val="center"/>
+        <w:rPr>
+          <w:bCs/>
+          <w:i/>
+          <w:lang w:val="de-DE"/>
+        </w:rPr>
+      </w:pPr>
+      <w:r>
+        <w:rPr>
+          <w:bCs/>
+          <w:i/>
+          <w:lang w:val="de-DE"/>
+        </w:rPr>
+      </w:r>
+      <w:r>
+        <w:rPr>
+          <w:bCs/>
+          <w:i/>
+          <w:lang w:val="de-DE"/>
+        </w:rPr>
+      </w:r>
+    </w:p>
+    <w:p>
+      <w:pPr>
+        <w:pBdr/>
+        <w:spacing/>
+        <w:ind/>
+        <w:jc w:val="center"/>
+        <w:rPr>
+          <w:b w:val="0"/>
+          <w:bCs/>
+          <w:i/>
+          <w:sz w:val="24"/>
+          <w:szCs w:val="24"/>
+          <w:highlight w:val="none"/>
+          <w:lang w:val="de-DE"/>
+        </w:rPr>
+      </w:pPr>
+      <w:r>
+        <w:rPr>
+          <w:b w:val="0"/>
+          <w:bCs w:val="0"/>
+          <w:i/>
+          <w:iCs/>
+          <w:sz w:val="24"/>
+          <w:szCs w:val="24"/>
+          <w:highlight w:val="none"/>
+          <w:lang w:val="de-DE"/>
+        </w:rPr>
+        <mc:AlternateContent>
+          <mc:Choice Requires="wpg">
+            <w:drawing>
+              <wp:inline xmlns:wp="http://schemas.openxmlformats.org/drawingml/2006/wordprocessingDrawing" distT="0" distB="0" distL="0" distR="0">
+                <wp:extent cx="4251728" cy="2934169"/>
+                <wp:effectExtent l="0" t="0" r="0" b="0"/>
+                <wp:docPr id="5" name=""/>
+                <wp:cNvGraphicFramePr>
+                  <a:graphicFrameLocks xmlns:a="http://schemas.openxmlformats.org/drawingml/2006/main" noChangeAspect="1"/>
+                </wp:cNvGraphicFramePr>
+                <a:graphic xmlns:a="http://schemas.openxmlformats.org/drawingml/2006/main">
+                  <a:graphicData uri="http://schemas.openxmlformats.org/drawingml/2006/picture">
+                    <pic:pic xmlns:pic="http://schemas.openxmlformats.org/drawingml/2006/picture">
+                      <pic:nvPicPr>
+                        <pic:cNvPr id="1776165220" name=""/>
+                        <pic:cNvPicPr>
+                          <a:picLocks noChangeAspect="1"/>
+                        </pic:cNvPicPr>
+                        <pic:nvPr/>
+                      </pic:nvPicPr>
+                      <pic:blipFill>
+                        <a:blip r:embed="rId13"/>
+                        <a:stretch/>
+                      </pic:blipFill>
+                      <pic:spPr bwMode="auto">
+                        <a:xfrm flipH="0" flipV="0">
+                          <a:off x="0" y="0"/>
+                          <a:ext cx="4251727" cy="2934168"/>
+                        </a:xfrm>
+                        <a:prstGeom prst="rect">
+                          <a:avLst/>
+                        </a:prstGeom>
+                      </pic:spPr>
+                    </pic:pic>
+                  </a:graphicData>
+                </a:graphic>
+              </wp:inline>
+            </w:drawing>
+          </mc:Choice>
+          <mc:Fallback>
+            <w:pict>
+              <v:shapetype id="_x0000_t75" coordsize="21600,21600" o:spt="75" o:preferrelative="t" path="m@4@5l@4@11@9@11@9@5xe" filled="f" stroked="f">
+                <v:stroke joinstyle="miter"/>
+                <v:formulas>
+                  <v:f eqn="if lineDrawn pixelLineWidth 0"/>
+                  <v:f eqn="sum @0 1 0"/>
+                  <v:f eqn="sum 0 0 @1"/>
+                  <v:f eqn="prod @2 1 2"/>
+                  <v:f eqn="prod @3 21600 pixelWidth"/>
+                  <v:f eqn="prod @3 21600 pixelHeight"/>
+                  <v:f eqn="sum @0 0 1"/>
+                  <v:f eqn="prod @6 1 2"/>
+                  <v:f eqn="prod @7 21600 pixelWidth"/>
+                  <v:f eqn="sum @8 21600 0"/>
+                  <v:f eqn="prod @7 21600 pixelHeight"/>
+                  <v:f eqn="sum @10 21600 0"/>
+                </v:formulas>
+                <v:path o:extrusionok="f" gradientshapeok="t" o:connecttype="rect"/>
+                <o:lock v:ext="edit" aspectratio="t"/>
+              </v:shapetype>
+              <v:shape id="_x0000_i4" o:spid="_x0000_s4" type="#_x0000_t75" style="width:334.78pt;height:231.04pt;mso-wrap-distance-left:0.00pt;mso-wrap-distance-top:0.00pt;mso-wrap-distance-right:0.00pt;mso-wrap-distance-bottom:0.00pt;z-index:1;" stroked="false">
+                <v:imagedata r:id="rId13" o:title=""/>
+                <o:lock v:ext="edit" rotation="t"/>
+              </v:shape>
+            </w:pict>
+          </mc:Fallback>
+        </mc:AlternateContent>
+      </w:r>
+      <w:r>
+        <w:rPr>
+          <w:b w:val="0"/>
+          <w:bCs w:val="0"/>
+          <w:i/>
+          <w:iCs/>
+          <w:sz w:val="24"/>
+          <w:szCs w:val="24"/>
+          <w:highlight w:val="none"/>
+          <w:lang w:val="de-DE"/>
+        </w:rPr>
+      </w:r>
+    </w:p>
+    <w:p>
+      <w:pPr>
+        <w:pBdr/>
+        <w:spacing/>
+        <w:ind/>
+        <w:jc w:val="center"/>
+        <w:rPr>
+          <w:b w:val="0"/>
+          <w:bCs/>
+          <w:i/>
+          <w:sz w:val="24"/>
+          <w:szCs w:val="24"/>
+          <w:highlight w:val="none"/>
+          <w:lang w:val="de-DE"/>
+        </w:rPr>
+      </w:pPr>
+      <w:r>
+        <w:rPr>
+          <w:b w:val="0"/>
+          <w:bCs w:val="0"/>
+          <w:i/>
+          <w:iCs/>
+          <w:sz w:val="24"/>
+          <w:szCs w:val="24"/>
+          <w:highlight w:val="none"/>
+          <w:lang w:val="de-DE"/>
+        </w:rPr>
+        <w:t xml:space="preserve">Bild 4: UI-Konzept</w:t>
+      </w:r>
+      <w:r>
+        <w:rPr>
+          <w:b w:val="0"/>
+          <w:bCs w:val="0"/>
+          <w:i/>
+          <w:iCs/>
+          <w:sz w:val="24"/>
+          <w:szCs w:val="24"/>
+          <w:highlight w:val="none"/>
+          <w:lang w:val="de-DE"/>
+        </w:rPr>
+      </w:r>
+    </w:p>
+    <w:p>
+      <w:pPr>
+        <w:pBdr/>
+        <w:spacing/>
+        <w:ind/>
+        <w:jc w:val="center"/>
+        <w:rPr>
+          <w:bCs/>
+          <w:i/>
+          <w:lang w:val="de-DE"/>
+        </w:rPr>
+      </w:pPr>
+      <w:r>
+        <w:rPr>
+          <w:b w:val="0"/>
+          <w:bCs w:val="0"/>
+          <w:i/>
+          <w:iCs/>
+          <w:sz w:val="24"/>
+          <w:szCs w:val="24"/>
+          <w:highlight w:val="none"/>
+          <w:lang w:val="de-DE"/>
+        </w:rPr>
+      </w:r>
+      <w:r>
+        <w:rPr>
+          <w:b w:val="0"/>
+          <w:bCs w:val="0"/>
+          <w:i/>
+          <w:iCs/>
+          <w:sz w:val="24"/>
+          <w:szCs w:val="24"/>
+          <w:highlight w:val="none"/>
+          <w:lang w:val="de-DE"/>
+        </w:rPr>
+      </w:r>
+    </w:p>
+    <w:p>
+      <w:pPr>
+        <w:pBdr/>
+        <w:spacing/>
+        <w:ind/>
+        <w:jc w:val="both"/>
+        <w:rPr/>
+      </w:pPr>
+      <w:r>
+        <w:rPr>
+          <w:b w:val="0"/>
+          <w:bCs w:val="0"/>
+          <w:sz w:val="24"/>
+          <w:szCs w:val="24"/>
+          <w:highlight w:val="none"/>
+        </w:rPr>
+      </w:r>
+      <w:r/>
+    </w:p>
+    <w:p>
+      <w:pPr>
+        <w:pBdr/>
+        <w:spacing/>
+        <w:ind/>
+        <w:jc w:val="both"/>
+        <w:rPr>
+          <w:b/>
+          <w:bCs/>
+          <w:u w:val="single"/>
+        </w:rPr>
+      </w:pPr>
+      <w:r>
+        <w:rPr>
+          <w:b/>
+          <w:bCs/>
+          <w:sz w:val="24"/>
+          <w:szCs w:val="24"/>
+          <w:highlight w:val="none"/>
+          <w:u w:val="single"/>
+        </w:rPr>
+        <w:t xml:space="preserve">2. Kamera- und Bildverarbeitung</w:t>
+      </w:r>
+      <w:r>
+        <w:rPr>
+          <w:b/>
+          <w:bCs/>
+          <w:u w:val="single"/>
+        </w:rPr>
+      </w:r>
+      <w:r>
+        <w:rPr>
+          <w:b/>
+          <w:bCs/>
+          <w:u w:val="single"/>
+        </w:rPr>
+      </w:r>
+    </w:p>
+    <w:p>
+      <w:pPr>
+        <w:pBdr/>
+        <w:spacing/>
+        <w:ind/>
+        <w:jc w:val="both"/>
+        <w:rPr/>
+      </w:pPr>
+      <w:r>
+        <w:rPr>
+          <w:b w:val="0"/>
+          <w:bCs w:val="0"/>
+          <w:sz w:val="24"/>
+          <w:szCs w:val="24"/>
+          <w:highlight w:val="none"/>
+        </w:rPr>
+        <w:t xml:space="preserve">Das System nutzt zwei USB-Kameras, die im 90-Grad-Winkel zueinander positioniert sind, um Bilder des in der Scankammer platzierten Objekts aufzunehmen. Die Kameras werden </w:t>
+      </w:r>
+      <w:r>
+        <w:rPr>
+          <w:b w:val="0"/>
+          <w:bCs w:val="0"/>
+          <w:sz w:val="24"/>
+          <w:szCs w:val="24"/>
+          <w:highlight w:val="none"/>
+          <w:lang w:val="de-DE"/>
+        </w:rPr>
+        <w:t xml:space="preserve">mittels</w:t>
+      </w:r>
+      <w:r>
+        <w:rPr>
+          <w:b w:val="0"/>
+          <w:bCs w:val="0"/>
+          <w:sz w:val="24"/>
+          <w:szCs w:val="24"/>
+          <w:highlight w:val="none"/>
+          <w:lang w:val="de-DE"/>
+        </w:rPr>
+        <w:t xml:space="preserve"> </w:t>
+      </w:r>
+      <w:r>
+        <w:rPr>
+          <w:b w:val="0"/>
+          <w:bCs w:val="0"/>
+          <w:sz w:val="24"/>
+          <w:szCs w:val="24"/>
+          <w:highlight w:val="none"/>
+        </w:rPr>
+        <w:t xml:space="preserve">OpenCV (cv2.VideoCapture) auf den Geräten /dev/video0 und /dev/video2 </w:t>
+      </w:r>
+      <w:r>
+        <w:rPr>
+          <w:b w:val="0"/>
+          <w:bCs w:val="0"/>
+          <w:sz w:val="24"/>
+          <w:szCs w:val="24"/>
+          <w:highlight w:val="none"/>
+          <w:lang w:val="de-DE"/>
+        </w:rPr>
+        <w:t xml:space="preserve">ausgelesen</w:t>
+      </w:r>
+      <w:r>
+        <w:rPr>
+          <w:b w:val="0"/>
+          <w:bCs w:val="0"/>
+          <w:sz w:val="24"/>
+          <w:szCs w:val="24"/>
+          <w:highlight w:val="none"/>
+        </w:rPr>
+        <w:t xml:space="preserve">. Der Bildverarbeitungsprozess umfasst die folgenden Schritte:</w:t>
+      </w:r>
+      <w:r/>
+    </w:p>
+    <w:p>
+      <w:pPr>
+        <w:pBdr/>
+        <w:spacing/>
+        <w:ind/>
+        <w:jc w:val="both"/>
+        <w:rPr>
+          <w:b w:val="0"/>
+          <w:bCs w:val="0"/>
+          <w:sz w:val="24"/>
+          <w:szCs w:val="24"/>
+          <w:highlight w:val="none"/>
+        </w:rPr>
+      </w:pPr>
+      <w:r>
+        <w:rPr>
+          <w:b w:val="0"/>
+          <w:bCs w:val="0"/>
+          <w:sz w:val="24"/>
+          <w:szCs w:val="24"/>
+          <w:highlight w:val="none"/>
+        </w:rPr>
+      </w:r>
+      <w:r>
+        <w:rPr>
+          <w:b w:val="0"/>
+          <w:bCs w:val="0"/>
+          <w:sz w:val="24"/>
+          <w:szCs w:val="24"/>
+          <w:highlight w:val="none"/>
+        </w:rPr>
+      </w:r>
+      <w:r>
+        <w:rPr>
+          <w:b w:val="0"/>
+          <w:bCs w:val="0"/>
+          <w:sz w:val="24"/>
+          <w:szCs w:val="24"/>
+          <w:highlight w:val="none"/>
+        </w:rPr>
+      </w:r>
+    </w:p>
+    <w:p>
+      <w:pPr>
+        <w:pBdr/>
+        <w:spacing/>
+        <w:ind/>
+        <w:jc w:val="both"/>
+        <w:rPr>
+          <w:b w:val="0"/>
+          <w:bCs w:val="0"/>
+          <w:sz w:val="24"/>
+          <w:szCs w:val="24"/>
+          <w:highlight w:val="none"/>
+        </w:rPr>
+      </w:pPr>
+      <w:r>
+        <w:rPr>
+          <w:b/>
+          <w:bCs/>
+          <w:sz w:val="24"/>
+          <w:szCs w:val="24"/>
+          <w:highlight w:val="none"/>
+        </w:rPr>
+        <w:t xml:space="preserve">Aufnahme:</w:t>
+      </w:r>
+      <w:r>
+        <w:rPr>
+          <w:b w:val="0"/>
+          <w:bCs w:val="0"/>
+          <w:sz w:val="24"/>
+          <w:szCs w:val="24"/>
+          <w:highlight w:val="none"/>
+        </w:rPr>
+        <w:t xml:space="preserve"> Bilder werden durch Drücken der „Weiter“-Schaltfläche auf dem Scanner-Bildschirm aufgenommen (snap_image).</w:t>
+      </w:r>
+      <w:r>
+        <w:rPr>
+          <w:b w:val="0"/>
+          <w:bCs w:val="0"/>
+          <w:sz w:val="24"/>
+          <w:szCs w:val="24"/>
+          <w:highlight w:val="none"/>
+        </w:rPr>
+      </w:r>
+      <w:r>
+        <w:rPr>
+          <w:b w:val="0"/>
+          <w:bCs w:val="0"/>
+          <w:sz w:val="24"/>
+          <w:szCs w:val="24"/>
+          <w:highlight w:val="none"/>
+        </w:rPr>
+      </w:r>
+    </w:p>
+    <w:p>
+      <w:pPr>
+        <w:pBdr/>
+        <w:spacing/>
+        <w:ind/>
+        <w:jc w:val="center"/>
+        <w:rPr>
+          <w:b w:val="0"/>
+          <w:bCs w:val="0"/>
+          <w:sz w:val="24"/>
+          <w:szCs w:val="24"/>
+          <w:highlight w:val="none"/>
+        </w:rPr>
+      </w:pPr>
+      <w:r>
+        <w:rPr>
+          <w:b w:val="0"/>
+          <w:bCs w:val="0"/>
+          <w:sz w:val="24"/>
+          <w:szCs w:val="24"/>
+          <w:highlight w:val="none"/>
+        </w:rPr>
+        <mc:AlternateContent>
+          <mc:Choice Requires="wpg">
+            <w:drawing>
+              <wp:inline xmlns:wp="http://schemas.openxmlformats.org/drawingml/2006/wordprocessingDrawing" distT="0" distB="0" distL="0" distR="0">
+                <wp:extent cx="3135510" cy="1710963"/>
+                <wp:effectExtent l="0" t="0" r="0" b="0"/>
+                <wp:docPr id="6" name=""/>
+                <wp:cNvGraphicFramePr>
+                  <a:graphicFrameLocks xmlns:a="http://schemas.openxmlformats.org/drawingml/2006/main" noChangeAspect="1"/>
+                </wp:cNvGraphicFramePr>
+                <a:graphic xmlns:a="http://schemas.openxmlformats.org/drawingml/2006/main">
+                  <a:graphicData uri="http://schemas.openxmlformats.org/drawingml/2006/picture">
+                    <pic:pic xmlns:pic="http://schemas.openxmlformats.org/drawingml/2006/picture">
+                      <pic:nvPicPr>
+                        <pic:cNvPr id="108641263" name=""/>
+                        <pic:cNvPicPr>
+                          <a:picLocks noChangeAspect="1"/>
+                        </pic:cNvPicPr>
+                        <pic:nvPr/>
+                      </pic:nvPicPr>
+                      <pic:blipFill>
+                        <a:blip r:embed="rId14"/>
+                        <a:stretch/>
+                      </pic:blipFill>
+                      <pic:spPr bwMode="auto">
+                        <a:xfrm flipH="0" flipV="0">
+                          <a:off x="0" y="0"/>
+                          <a:ext cx="3135510" cy="1710963"/>
+                        </a:xfrm>
+                        <a:prstGeom prst="rect">
+                          <a:avLst/>
+                        </a:prstGeom>
+                      </pic:spPr>
+                    </pic:pic>
+                  </a:graphicData>
+                </a:graphic>
+              </wp:inline>
+            </w:drawing>
+          </mc:Choice>
+          <mc:Fallback>
+            <w:pict>
+              <v:shapetype id="_x0000_t75" coordsize="21600,21600" o:spt="75" o:preferrelative="t" path="m@4@5l@4@11@9@11@9@5xe" filled="f" stroked="f">
+                <v:stroke joinstyle="miter"/>
+                <v:formulas>
+                  <v:f eqn="if lineDrawn pixelLineWidth 0"/>
+                  <v:f eqn="sum @0 1 0"/>
+                  <v:f eqn="sum 0 0 @1"/>
+                  <v:f eqn="prod @2 1 2"/>
+                  <v:f eqn="prod @3 21600 pixelWidth"/>
+                  <v:f eqn="prod @3 21600 pixelHeight"/>
+                  <v:f eqn="sum @0 0 1"/>
+                  <v:f eqn="prod @6 1 2"/>
+                  <v:f eqn="prod @7 21600 pixelWidth"/>
+                  <v:f eqn="sum @8 21600 0"/>
+                  <v:f eqn="prod @7 21600 pixelHeight"/>
+                  <v:f eqn="sum @10 21600 0"/>
+                </v:formulas>
+                <v:path o:extrusionok="f" gradientshapeok="t" o:connecttype="rect"/>
+                <o:lock v:ext="edit" aspectratio="t"/>
+              </v:shapetype>
+              <v:shape id="_x0000_i5" o:spid="_x0000_s5" type="#_x0000_t75" style="width:246.89pt;height:134.72pt;mso-wrap-distance-left:0.00pt;mso-wrap-distance-top:0.00pt;mso-wrap-distance-right:0.00pt;mso-wrap-distance-bottom:0.00pt;z-index:1;" stroked="false">
+                <v:imagedata r:id="rId14" o:title=""/>
+                <o:lock v:ext="edit" rotation="t"/>
+              </v:shape>
+            </w:pict>
+          </mc:Fallback>
+        </mc:AlternateContent>
+      </w:r>
+      <w:r>
+        <w:rPr>
+          <w:b w:val="0"/>
+          <w:bCs w:val="0"/>
+          <w:sz w:val="24"/>
+          <w:szCs w:val="24"/>
+          <w:highlight w:val="none"/>
+        </w:rPr>
+      </w:r>
+    </w:p>
+    <w:p>
+      <w:pPr>
+        <w:pBdr/>
+        <w:spacing/>
+        <w:ind/>
+        <w:jc w:val="center"/>
+        <w:rPr>
+          <w:b w:val="0"/>
+          <w:bCs/>
+          <w:i/>
+          <w:sz w:val="24"/>
+          <w:szCs w:val="24"/>
+          <w:highlight w:val="none"/>
+          <w:lang w:val="de-DE"/>
+        </w:rPr>
+      </w:pPr>
+      <w:r>
+        <w:rPr>
+          <w:b w:val="0"/>
+          <w:bCs w:val="0"/>
+          <w:i/>
+          <w:iCs/>
+          <w:sz w:val="24"/>
+          <w:szCs w:val="24"/>
+          <w:highlight w:val="none"/>
+          <w:lang w:val="de-DE"/>
+        </w:rPr>
+        <w:t xml:space="preserve">Bild 5: Aufnahmebildschirm</w:t>
+      </w:r>
+      <w:r>
+        <w:rPr>
+          <w:b w:val="0"/>
+          <w:bCs w:val="0"/>
+          <w:i/>
+          <w:iCs/>
+          <w:sz w:val="24"/>
+          <w:szCs w:val="24"/>
+          <w:highlight w:val="none"/>
+        </w:rPr>
+      </w:r>
+    </w:p>
+    <w:p>
+      <w:pPr>
+        <w:pBdr/>
+        <w:spacing/>
+        <w:ind/>
+        <w:jc w:val="center"/>
+        <w:rPr>
+          <w:b w:val="0"/>
+          <w:bCs/>
+          <w:i/>
+          <w:sz w:val="24"/>
+          <w:szCs w:val="24"/>
+          <w:highlight w:val="none"/>
+        </w:rPr>
+      </w:pPr>
+      <w:r>
+        <w:rPr>
+          <w:b w:val="0"/>
+          <w:bCs w:val="0"/>
+          <w:i/>
+          <w:iCs/>
+          <w:sz w:val="24"/>
+          <w:szCs w:val="24"/>
+          <w:highlight w:val="none"/>
+          <w:lang w:val="de-DE"/>
+        </w:rPr>
+      </w:r>
+      <w:r>
+        <w:rPr>
+          <w:b w:val="0"/>
+          <w:bCs w:val="0"/>
+          <w:i/>
+          <w:iCs/>
+          <w:sz w:val="24"/>
+          <w:szCs w:val="24"/>
+          <w:highlight w:val="none"/>
+          <w:lang w:val="de-DE"/>
+        </w:rPr>
+      </w:r>
+    </w:p>
+    <w:p>
+      <w:pPr>
+        <w:pBdr/>
+        <w:spacing/>
+        <w:ind/>
+        <w:jc w:val="both"/>
+        <w:rPr>
+          <w:b w:val="0"/>
+          <w:bCs w:val="0"/>
+          <w:sz w:val="24"/>
+          <w:szCs w:val="24"/>
+          <w:highlight w:val="none"/>
+        </w:rPr>
+      </w:pPr>
+      <w:r>
+        <w:rPr>
+          <w:b/>
+          <w:bCs/>
+          <w:sz w:val="24"/>
+          <w:szCs w:val="24"/>
+          <w:highlight w:val="none"/>
+        </w:rPr>
+        <w:t xml:space="preserve">Generierung binärer Masken:</w:t>
+      </w:r>
+      <w:r>
+        <w:rPr>
+          <w:b w:val="0"/>
+          <w:bCs w:val="0"/>
+          <w:sz w:val="24"/>
+          <w:szCs w:val="24"/>
+          <w:highlight w:val="none"/>
+        </w:rPr>
+        <w:t xml:space="preserve"> Die Methode process_mask wandelt die Bilder in Graustufen um</w:t>
+      </w:r>
+      <w:r>
+        <w:rPr>
+          <w:b w:val="0"/>
+          <w:bCs w:val="0"/>
+          <w:sz w:val="24"/>
+          <w:szCs w:val="24"/>
+          <w:highlight w:val="none"/>
+          <w:lang w:val="de-DE"/>
+        </w:rPr>
+        <w:t xml:space="preserve"> und</w:t>
+      </w:r>
+      <w:r>
+        <w:rPr>
+          <w:b w:val="0"/>
+          <w:bCs w:val="0"/>
+          <w:sz w:val="24"/>
+          <w:szCs w:val="24"/>
+          <w:highlight w:val="none"/>
+        </w:rPr>
+        <w:t xml:space="preserve"> wendet eine Gaußsche Weichzeichnung an</w:t>
+      </w:r>
+      <w:r>
+        <w:rPr>
+          <w:b w:val="0"/>
+          <w:bCs w:val="0"/>
+          <w:sz w:val="24"/>
+          <w:szCs w:val="24"/>
+          <w:highlight w:val="none"/>
+          <w:lang w:val="de-DE"/>
+        </w:rPr>
+        <w:t xml:space="preserve">, um den Einfluss von Rauschen und kleinen Verschmutzungen auf das Scan-Ergebnis zu verringern. Anschließend werden</w:t>
+      </w:r>
+      <w:r>
+        <w:rPr>
+          <w:b w:val="0"/>
+          <w:bCs w:val="0"/>
+          <w:sz w:val="24"/>
+          <w:szCs w:val="24"/>
+          <w:highlight w:val="none"/>
+          <w:lang w:val="de-DE"/>
+        </w:rPr>
+        <w:t xml:space="preserve"> zwei</w:t>
+      </w:r>
+      <w:r>
+        <w:rPr>
+          <w:b w:val="0"/>
+          <w:bCs w:val="0"/>
+          <w:sz w:val="24"/>
+          <w:szCs w:val="24"/>
+          <w:highlight w:val="none"/>
+          <w:lang w:val="de-DE"/>
+        </w:rPr>
+        <w:t xml:space="preserve"> </w:t>
+      </w:r>
+      <w:r>
+        <w:rPr>
+          <w:b w:val="0"/>
+          <w:bCs w:val="0"/>
+          <w:sz w:val="24"/>
+          <w:szCs w:val="24"/>
+          <w:highlight w:val="none"/>
+        </w:rPr>
+        <w:t xml:space="preserve">binäre Masken durch Schwellenwertbildung</w:t>
+      </w:r>
+      <w:r>
+        <w:rPr>
+          <w:b w:val="0"/>
+          <w:bCs w:val="0"/>
+          <w:sz w:val="24"/>
+          <w:szCs w:val="24"/>
+          <w:highlight w:val="none"/>
+          <w:lang w:val="de-DE"/>
+        </w:rPr>
+        <w:t xml:space="preserve"> erstellt, </w:t>
+      </w:r>
+      <w:r>
+        <w:rPr>
+          <w:b w:val="0"/>
+          <w:bCs w:val="0"/>
+          <w:sz w:val="24"/>
+          <w:szCs w:val="24"/>
+          <w:highlight w:val="none"/>
+          <w:lang w:val="de-DE"/>
+        </w:rPr>
+        <w:t xml:space="preserve">m</w:t>
+      </w:r>
+      <w:r>
+        <w:rPr>
+          <w:b w:val="0"/>
+          <w:bCs w:val="0"/>
+          <w:sz w:val="24"/>
+          <w:szCs w:val="24"/>
+          <w:highlight w:val="none"/>
+        </w:rPr>
+        <w:t xml:space="preserve">orphologische Operationen (Erosion und Dilatation) reinigen </w:t>
+      </w:r>
+      <w:r>
+        <w:rPr>
+          <w:b w:val="0"/>
+          <w:bCs w:val="0"/>
+          <w:sz w:val="24"/>
+          <w:szCs w:val="24"/>
+          <w:highlight w:val="none"/>
+          <w:lang w:val="de-DE"/>
+        </w:rPr>
+        <w:t xml:space="preserve">dabei </w:t>
+      </w:r>
+      <w:r>
+        <w:rPr>
+          <w:b w:val="0"/>
+          <w:bCs w:val="0"/>
+          <w:sz w:val="24"/>
+          <w:szCs w:val="24"/>
+          <w:highlight w:val="none"/>
+        </w:rPr>
+        <w:t xml:space="preserve">die Masken</w:t>
+      </w:r>
+      <w:r>
+        <w:rPr>
+          <w:b w:val="0"/>
+          <w:bCs w:val="0"/>
+          <w:sz w:val="24"/>
+          <w:szCs w:val="24"/>
+          <w:highlight w:val="none"/>
+          <w:lang w:val="de-DE"/>
+        </w:rPr>
+        <w:t xml:space="preserve"> </w:t>
+      </w:r>
+      <w:r>
+        <w:rPr>
+          <w:b w:val="0"/>
+          <w:bCs w:val="0"/>
+          <w:sz w:val="24"/>
+          <w:szCs w:val="24"/>
+          <w:highlight w:val="none"/>
+        </w:rPr>
+        <w:t xml:space="preserve">und die größte Kontur wird gefüllt, um das Objekt zu isolieren.</w:t>
+      </w:r>
+      <w:r>
+        <w:rPr>
+          <w:b w:val="0"/>
+          <w:bCs w:val="0"/>
+          <w:sz w:val="24"/>
+          <w:szCs w:val="24"/>
+          <w:highlight w:val="none"/>
+        </w:rPr>
+      </w:r>
+      <w:r/>
+    </w:p>
+    <w:p>
+      <w:pPr>
+        <w:pBdr/>
+        <w:spacing/>
+        <w:ind/>
+        <w:jc w:val="center"/>
+        <w:rPr>
+          <w:b w:val="0"/>
+          <w:bCs w:val="0"/>
+          <w:sz w:val="24"/>
+          <w:szCs w:val="24"/>
+          <w:highlight w:val="none"/>
+        </w:rPr>
+      </w:pPr>
+      <w:r>
+        <w:rPr>
+          <w:b w:val="0"/>
+          <w:bCs w:val="0"/>
+          <w:sz w:val="24"/>
+          <w:szCs w:val="24"/>
+          <w:highlight w:val="none"/>
+        </w:rPr>
+        <mc:AlternateContent>
+          <mc:Choice Requires="wpg">
+            <w:drawing>
+              <wp:inline xmlns:wp="http://schemas.openxmlformats.org/drawingml/2006/wordprocessingDrawing" distT="0" distB="0" distL="0" distR="0">
+                <wp:extent cx="2866173" cy="1563993"/>
+                <wp:effectExtent l="0" t="0" r="0" b="0"/>
+                <wp:docPr id="7" name=""/>
+                <wp:cNvGraphicFramePr>
+                  <a:graphicFrameLocks xmlns:a="http://schemas.openxmlformats.org/drawingml/2006/main" noChangeAspect="1"/>
+                </wp:cNvGraphicFramePr>
+                <a:graphic xmlns:a="http://schemas.openxmlformats.org/drawingml/2006/main">
+                  <a:graphicData uri="http://schemas.openxmlformats.org/drawingml/2006/picture">
+                    <pic:pic xmlns:pic="http://schemas.openxmlformats.org/drawingml/2006/picture">
+                      <pic:nvPicPr>
+                        <pic:cNvPr id="1541195796" name=""/>
+                        <pic:cNvPicPr>
+                          <a:picLocks noChangeAspect="1"/>
+                        </pic:cNvPicPr>
+                        <pic:nvPr/>
+                      </pic:nvPicPr>
+                      <pic:blipFill>
+                        <a:blip r:embed="rId15"/>
+                        <a:stretch/>
+                      </pic:blipFill>
+                      <pic:spPr bwMode="auto">
+                        <a:xfrm flipH="0" flipV="0">
+                          <a:off x="0" y="0"/>
+                          <a:ext cx="2866172" cy="1563992"/>
+                        </a:xfrm>
+                        <a:prstGeom prst="rect">
+                          <a:avLst/>
+                        </a:prstGeom>
+                      </pic:spPr>
+                    </pic:pic>
+                  </a:graphicData>
+                </a:graphic>
+              </wp:inline>
+            </w:drawing>
+          </mc:Choice>
+          <mc:Fallback>
+            <w:pict>
+              <v:shapetype id="_x0000_t75" coordsize="21600,21600" o:spt="75" o:preferrelative="t" path="m@4@5l@4@11@9@11@9@5xe" filled="f" stroked="f">
+                <v:stroke joinstyle="miter"/>
+                <v:formulas>
+                  <v:f eqn="if lineDrawn pixelLineWidth 0"/>
+                  <v:f eqn="sum @0 1 0"/>
+                  <v:f eqn="sum 0 0 @1"/>
+                  <v:f eqn="prod @2 1 2"/>
+                  <v:f eqn="prod @3 21600 pixelWidth"/>
+                  <v:f eqn="prod @3 21600 pixelHeight"/>
+                  <v:f eqn="sum @0 0 1"/>
+                  <v:f eqn="prod @6 1 2"/>
+                  <v:f eqn="prod @7 21600 pixelWidth"/>
+                  <v:f eqn="sum @8 21600 0"/>
+                  <v:f eqn="prod @7 21600 pixelHeight"/>
+                  <v:f eqn="sum @10 21600 0"/>
+                </v:formulas>
+                <v:path o:extrusionok="f" gradientshapeok="t" o:connecttype="rect"/>
+                <o:lock v:ext="edit" aspectratio="t"/>
+              </v:shapetype>
+              <v:shape id="_x0000_i6" o:spid="_x0000_s6" type="#_x0000_t75" style="width:225.68pt;height:123.15pt;mso-wrap-distance-left:0.00pt;mso-wrap-distance-top:0.00pt;mso-wrap-distance-right:0.00pt;mso-wrap-distance-bottom:0.00pt;z-index:1;" stroked="false">
+                <v:imagedata r:id="rId15" o:title=""/>
+                <o:lock v:ext="edit" rotation="t"/>
+              </v:shape>
+            </w:pict>
+          </mc:Fallback>
+        </mc:AlternateContent>
+      </w:r>
+      <w:r>
+        <w:rPr>
+          <w:b w:val="0"/>
+          <w:bCs w:val="0"/>
+          <w:sz w:val="24"/>
+          <w:szCs w:val="24"/>
+          <w:highlight w:val="none"/>
+        </w:rPr>
+      </w:r>
+    </w:p>
+    <w:p>
+      <w:pPr>
+        <w:pBdr/>
+        <w:spacing/>
+        <w:ind/>
+        <w:jc w:val="center"/>
+        <w:rPr>
+          <w:b w:val="0"/>
+          <w:bCs/>
+          <w:i/>
+          <w:sz w:val="24"/>
+          <w:szCs w:val="24"/>
+          <w:highlight w:val="none"/>
+          <w:lang w:val="de-DE"/>
+        </w:rPr>
+      </w:pPr>
+      <w:r>
+        <w:rPr>
+          <w:b w:val="0"/>
+          <w:bCs w:val="0"/>
+          <w:i/>
+          <w:iCs/>
+          <w:sz w:val="24"/>
+          <w:szCs w:val="24"/>
+          <w:highlight w:val="none"/>
+          <w:lang w:val="de-DE"/>
+        </w:rPr>
+        <w:t xml:space="preserve">Bild 6: Masken des Objektes</w:t>
+      </w:r>
+      <w:r>
+        <w:rPr>
+          <w:b w:val="0"/>
+          <w:bCs w:val="0"/>
+          <w:i/>
+          <w:iCs/>
+          <w:sz w:val="24"/>
+          <w:szCs w:val="24"/>
+          <w:highlight w:val="none"/>
+        </w:rPr>
+      </w:r>
+    </w:p>
+    <w:p>
+      <w:pPr>
+        <w:pBdr/>
+        <w:spacing/>
+        <w:ind/>
+        <w:jc w:val="center"/>
+        <w:rPr>
+          <w:bCs/>
+          <w:i/>
+        </w:rPr>
+      </w:pPr>
+      <w:r>
+        <w:rPr>
+          <w:b w:val="0"/>
+          <w:bCs w:val="0"/>
+          <w:i/>
+          <w:iCs/>
+          <w:sz w:val="24"/>
+          <w:szCs w:val="24"/>
+          <w:highlight w:val="none"/>
+          <w:lang w:val="de-DE"/>
+        </w:rPr>
+      </w:r>
+      <w:r>
+        <w:rPr>
+          <w:b w:val="0"/>
+          <w:bCs w:val="0"/>
+          <w:i/>
+          <w:iCs/>
+          <w:sz w:val="24"/>
+          <w:szCs w:val="24"/>
+          <w:highlight w:val="none"/>
+          <w:lang w:val="de-DE"/>
+        </w:rPr>
+      </w:r>
+    </w:p>
+    <w:p>
+      <w:pPr>
+        <w:pBdr/>
+        <w:spacing/>
+        <w:ind/>
+        <w:jc w:val="both"/>
+        <w:rPr>
+          <w:b w:val="0"/>
+          <w:bCs w:val="0"/>
+          <w:sz w:val="24"/>
+          <w:szCs w:val="24"/>
+          <w:highlight w:val="none"/>
+        </w:rPr>
+      </w:pPr>
+      <w:r>
+        <w:rPr>
+          <w:b/>
+          <w:bCs/>
+          <w:sz w:val="24"/>
+          <w:szCs w:val="24"/>
+          <w:highlight w:val="none"/>
+        </w:rPr>
+        <w:t xml:space="preserve">Normalisierung:</w:t>
+      </w:r>
+      <w:r>
+        <w:rPr>
+          <w:b w:val="0"/>
+          <w:bCs w:val="0"/>
+          <w:sz w:val="24"/>
+          <w:szCs w:val="24"/>
+          <w:highlight w:val="none"/>
+        </w:rPr>
+        <w:t xml:space="preserve"> Die Methode normalize_mask rotiert, schneidet und skaliert die Masken auf eine Standardgröße (400x300 Pixel), um </w:t>
+      </w:r>
+      <w:r>
+        <w:rPr>
+          <w:b w:val="0"/>
+          <w:bCs w:val="0"/>
+          <w:sz w:val="24"/>
+          <w:szCs w:val="24"/>
+          <w:highlight w:val="none"/>
+          <w:lang w:val="de-DE"/>
+        </w:rPr>
+        <w:t xml:space="preserve">die unterschiedlichen Positionierungen zwischen Kameras und Objekt auszugleichen.</w:t>
+      </w:r>
+      <w:r>
+        <w:rPr>
+          <w:b w:val="0"/>
+          <w:bCs w:val="0"/>
+          <w:sz w:val="24"/>
+          <w:szCs w:val="24"/>
+          <w:highlight w:val="none"/>
+        </w:rPr>
+      </w:r>
+      <w:r/>
+    </w:p>
+    <w:p>
+      <w:pPr>
+        <w:pBdr/>
+        <w:spacing/>
+        <w:ind/>
+        <w:jc w:val="center"/>
+        <w:rPr>
+          <w:b w:val="0"/>
+          <w:bCs w:val="0"/>
+          <w:sz w:val="24"/>
+          <w:szCs w:val="24"/>
+          <w:highlight w:val="none"/>
+        </w:rPr>
+      </w:pPr>
+      <w:r>
+        <w:rPr>
+          <w:b w:val="0"/>
+          <w:bCs w:val="0"/>
+          <w:sz w:val="24"/>
+          <w:szCs w:val="24"/>
+          <w:highlight w:val="none"/>
+        </w:rPr>
+        <mc:AlternateContent>
+          <mc:Choice Requires="wpg">
+            <w:drawing>
+              <wp:inline xmlns:wp="http://schemas.openxmlformats.org/drawingml/2006/wordprocessingDrawing" distT="0" distB="0" distL="0" distR="0">
+                <wp:extent cx="2777794" cy="1515767"/>
+                <wp:effectExtent l="0" t="0" r="0" b="0"/>
+                <wp:docPr id="8" name=""/>
+                <wp:cNvGraphicFramePr>
+                  <a:graphicFrameLocks xmlns:a="http://schemas.openxmlformats.org/drawingml/2006/main" noChangeAspect="1"/>
+                </wp:cNvGraphicFramePr>
+                <a:graphic xmlns:a="http://schemas.openxmlformats.org/drawingml/2006/main">
+                  <a:graphicData uri="http://schemas.openxmlformats.org/drawingml/2006/picture">
+                    <pic:pic xmlns:pic="http://schemas.openxmlformats.org/drawingml/2006/picture">
+                      <pic:nvPicPr>
+                        <pic:cNvPr id="1078148202" name=""/>
+                        <pic:cNvPicPr>
+                          <a:picLocks noChangeAspect="1"/>
+                        </pic:cNvPicPr>
+                        <pic:nvPr/>
+                      </pic:nvPicPr>
+                      <pic:blipFill>
+                        <a:blip r:embed="rId16"/>
+                        <a:stretch/>
+                      </pic:blipFill>
+                      <pic:spPr bwMode="auto">
+                        <a:xfrm flipH="0" flipV="0">
+                          <a:off x="0" y="0"/>
+                          <a:ext cx="2777794" cy="1515767"/>
+                        </a:xfrm>
+                        <a:prstGeom prst="rect">
+                          <a:avLst/>
+                        </a:prstGeom>
+                      </pic:spPr>
+                    </pic:pic>
+                  </a:graphicData>
+                </a:graphic>
+              </wp:inline>
+            </w:drawing>
+          </mc:Choice>
+          <mc:Fallback>
+            <w:pict>
+              <v:shapetype id="_x0000_t75" coordsize="21600,21600" o:spt="75" o:preferrelative="t" path="m@4@5l@4@11@9@11@9@5xe" filled="f" stroked="f">
+                <v:stroke joinstyle="miter"/>
+                <v:formulas>
+                  <v:f eqn="if lineDrawn pixelLineWidth 0"/>
+                  <v:f eqn="sum @0 1 0"/>
+                  <v:f eqn="sum 0 0 @1"/>
+                  <v:f eqn="prod @2 1 2"/>
+                  <v:f eqn="prod @3 21600 pixelWidth"/>
+                  <v:f eqn="prod @3 21600 pixelHeight"/>
+                  <v:f eqn="sum @0 0 1"/>
+                  <v:f eqn="prod @6 1 2"/>
+                  <v:f eqn="prod @7 21600 pixelWidth"/>
+                  <v:f eqn="sum @8 21600 0"/>
+                  <v:f eqn="prod @7 21600 pixelHeight"/>
+                  <v:f eqn="sum @10 21600 0"/>
+                </v:formulas>
+                <v:path o:extrusionok="f" gradientshapeok="t" o:connecttype="rect"/>
+                <o:lock v:ext="edit" aspectratio="t"/>
+              </v:shapetype>
+              <v:shape id="_x0000_i7" o:spid="_x0000_s7" type="#_x0000_t75" style="width:218.72pt;height:119.35pt;mso-wrap-distance-left:0.00pt;mso-wrap-distance-top:0.00pt;mso-wrap-distance-right:0.00pt;mso-wrap-distance-bottom:0.00pt;z-index:1;" stroked="false">
+                <v:imagedata r:id="rId16" o:title=""/>
+                <o:lock v:ext="edit" rotation="t"/>
+              </v:shape>
+            </w:pict>
+          </mc:Fallback>
+        </mc:AlternateContent>
+      </w:r>
+      <w:r>
+        <w:rPr>
+          <w:b w:val="0"/>
+          <w:bCs w:val="0"/>
+          <w:sz w:val="24"/>
+          <w:szCs w:val="24"/>
+          <w:highlight w:val="none"/>
+        </w:rPr>
+      </w:r>
+    </w:p>
+    <w:p>
+      <w:pPr>
+        <w:pBdr/>
+        <w:spacing/>
+        <w:ind/>
+        <w:jc w:val="center"/>
+        <w:rPr>
+          <w:b w:val="0"/>
+          <w:bCs/>
+          <w:i/>
+          <w:sz w:val="24"/>
+          <w:szCs w:val="24"/>
+          <w:highlight w:val="none"/>
+          <w:lang w:val="de-DE"/>
+        </w:rPr>
+      </w:pPr>
+      <w:r>
+        <w:rPr>
+          <w:b w:val="0"/>
+          <w:bCs w:val="0"/>
+          <w:i/>
+          <w:iCs/>
+          <w:sz w:val="24"/>
+          <w:szCs w:val="24"/>
+          <w:highlight w:val="none"/>
+          <w:lang w:val="de-DE"/>
+        </w:rPr>
+        <w:t xml:space="preserve">Bild 7: Normalisierte Masken</w:t>
+      </w:r>
+      <w:r>
+        <w:rPr>
+          <w:b w:val="0"/>
+          <w:bCs w:val="0"/>
+          <w:i/>
+          <w:iCs/>
+          <w:sz w:val="24"/>
+          <w:szCs w:val="24"/>
+          <w:highlight w:val="none"/>
+        </w:rPr>
+      </w:r>
+    </w:p>
+    <w:p>
+      <w:pPr>
+        <w:pBdr/>
+        <w:spacing/>
+        <w:ind/>
+        <w:jc w:val="center"/>
+        <w:rPr>
+          <w:bCs/>
+          <w:i/>
+        </w:rPr>
+      </w:pPr>
+      <w:r>
+        <w:rPr>
+          <w:b w:val="0"/>
+          <w:bCs w:val="0"/>
+          <w:i/>
+          <w:iCs/>
+          <w:sz w:val="24"/>
+          <w:szCs w:val="24"/>
+          <w:highlight w:val="none"/>
+          <w:lang w:val="de-DE"/>
+        </w:rPr>
+      </w:r>
+      <w:r>
+        <w:rPr>
+          <w:b w:val="0"/>
+          <w:bCs w:val="0"/>
+          <w:i/>
+          <w:iCs/>
+          <w:sz w:val="24"/>
+          <w:szCs w:val="24"/>
+          <w:highlight w:val="none"/>
+          <w:lang w:val="de-DE"/>
+        </w:rPr>
+      </w:r>
+    </w:p>
+    <w:p>
+      <w:pPr>
+        <w:pBdr/>
+        <w:spacing/>
+        <w:ind/>
+        <w:jc w:val="both"/>
+        <w:rPr>
+          <w:b w:val="0"/>
+          <w:bCs w:val="0"/>
+          <w:sz w:val="24"/>
+          <w:szCs w:val="24"/>
+          <w:highlight w:val="none"/>
+          <w:lang w:val="de-DE"/>
+        </w:rPr>
+      </w:pPr>
+      <w:r>
+        <w:rPr>
+          <w:b/>
+          <w:bCs/>
+          <w:sz w:val="24"/>
+          <w:szCs w:val="24"/>
+          <w:highlight w:val="none"/>
+        </w:rPr>
+        <w:t xml:space="preserve">3D-Modellgenerierung: </w:t>
+      </w:r>
+      <w:r>
+        <w:rPr>
+          <w:b w:val="0"/>
+          <w:bCs w:val="0"/>
+          <w:sz w:val="24"/>
+          <w:szCs w:val="24"/>
+          <w:highlight w:val="none"/>
+        </w:rPr>
+        <w:t xml:space="preserve">Die Methode generate_stl_and_preview kombiniert die normalisierten Masken zu einem 3D-Volumen</w:t>
+      </w:r>
+      <w:r>
+        <w:rPr>
+          <w:b w:val="0"/>
+          <w:bCs w:val="0"/>
+          <w:sz w:val="24"/>
+          <w:szCs w:val="24"/>
+          <w:highlight w:val="none"/>
+          <w:lang w:val="de-DE"/>
+        </w:rPr>
+        <w:t xml:space="preserve"> </w:t>
+      </w:r>
+      <w:r>
+        <w:rPr>
+          <w:b w:val="0"/>
+          <w:bCs w:val="0"/>
+          <w:sz w:val="24"/>
+          <w:szCs w:val="24"/>
+          <w:highlight w:val="none"/>
+        </w:rPr>
+        <w:t xml:space="preserve">und speichert das Ergebnis als STL-Datei (model.stl). Eine Vor</w:t>
+      </w:r>
+      <w:r>
+        <w:rPr>
+          <w:b w:val="0"/>
+          <w:bCs w:val="0"/>
+          <w:sz w:val="24"/>
+          <w:szCs w:val="24"/>
+          <w:highlight w:val="none"/>
+        </w:rPr>
+        <w:t xml:space="preserve">schau des 3D-Modells wird mit Matplotlib gerendert und auf dem STL-Vorschau-Bildschirm angezeigt.</w:t>
+      </w:r>
+      <w:r>
+        <w:rPr>
+          <w:b w:val="0"/>
+          <w:bCs w:val="0"/>
+          <w:sz w:val="24"/>
+          <w:szCs w:val="24"/>
+          <w:highlight w:val="none"/>
+          <w:lang w:val="de-DE"/>
+        </w:rPr>
+      </w:r>
+      <w:r>
+        <w:rPr>
+          <w:b w:val="0"/>
+          <w:bCs w:val="0"/>
+          <w:sz w:val="24"/>
+          <w:szCs w:val="24"/>
+          <w:highlight w:val="none"/>
+          <w:lang w:val="de-DE"/>
+        </w:rPr>
+      </w:r>
+      <w:r>
+        <w:rPr>
+          <w:b w:val="0"/>
+          <w:bCs w:val="0"/>
+          <w:sz w:val="24"/>
+          <w:szCs w:val="24"/>
+          <w:highlight w:val="none"/>
+          <w:lang w:val="de-DE"/>
+        </w:rPr>
+      </w:r>
+      <w:r>
+        <w:rPr>
+          <w:b w:val="0"/>
+          <w:bCs w:val="0"/>
+          <w:sz w:val="24"/>
+          <w:szCs w:val="24"/>
+          <w:highlight w:val="none"/>
+        </w:rPr>
+      </w:r>
+    </w:p>
+    <w:p>
+      <w:pPr>
+        <w:pBdr/>
+        <w:spacing/>
+        <w:ind/>
+        <w:jc w:val="both"/>
+        <w:rPr>
+          <w:b w:val="0"/>
+          <w:bCs w:val="0"/>
+          <w:sz w:val="24"/>
+          <w:szCs w:val="24"/>
+          <w:highlight w:val="none"/>
+        </w:rPr>
+      </w:pPr>
+      <w:r>
+        <w:rPr>
+          <w:b w:val="0"/>
+          <w:bCs w:val="0"/>
+          <w:sz w:val="24"/>
+          <w:szCs w:val="24"/>
+          <w:highlight w:val="none"/>
+          <w:lang w:val="de-DE"/>
+        </w:rPr>
+      </w:r>
+      <w:r>
+        <w:rPr>
+          <w:b w:val="0"/>
+          <w:bCs w:val="0"/>
+          <w:sz w:val="24"/>
+          <w:szCs w:val="24"/>
+          <w:highlight w:val="none"/>
+          <w:lang w:val="de-DE"/>
+        </w:rPr>
+      </w:r>
+    </w:p>
+    <w:p>
+      <w:pPr>
+        <w:pBdr/>
+        <w:spacing/>
+        <w:ind/>
+        <w:jc w:val="center"/>
+        <w:rPr>
+          <w:b w:val="0"/>
+          <w:bCs w:val="0"/>
+          <w:sz w:val="24"/>
+          <w:szCs w:val="24"/>
+          <w:highlight w:val="none"/>
+        </w:rPr>
+      </w:pPr>
+      <w:r>
+        <w:rPr>
+          <w:b w:val="0"/>
+          <w:bCs w:val="0"/>
+          <w:sz w:val="24"/>
+          <w:szCs w:val="24"/>
+          <w:highlight w:val="none"/>
+        </w:rPr>
+        <mc:AlternateContent>
+          <mc:Choice Requires="wpg">
+            <w:drawing>
+              <wp:inline xmlns:wp="http://schemas.openxmlformats.org/drawingml/2006/wordprocessingDrawing" distT="0" distB="0" distL="0" distR="0">
+                <wp:extent cx="3716798" cy="2028156"/>
+                <wp:effectExtent l="0" t="0" r="0" b="0"/>
+                <wp:docPr id="9" name=""/>
+                <wp:cNvGraphicFramePr>
+                  <a:graphicFrameLocks xmlns:a="http://schemas.openxmlformats.org/drawingml/2006/main" noChangeAspect="1"/>
+                </wp:cNvGraphicFramePr>
+                <a:graphic xmlns:a="http://schemas.openxmlformats.org/drawingml/2006/main">
+                  <a:graphicData uri="http://schemas.openxmlformats.org/drawingml/2006/picture">
+                    <pic:pic xmlns:pic="http://schemas.openxmlformats.org/drawingml/2006/picture">
+                      <pic:nvPicPr>
+                        <pic:cNvPr id="487868553" name=""/>
+                        <pic:cNvPicPr>
+                          <a:picLocks noChangeAspect="1"/>
+                        </pic:cNvPicPr>
+                        <pic:nvPr/>
+                      </pic:nvPicPr>
+                      <pic:blipFill>
+                        <a:blip r:embed="rId17"/>
+                        <a:stretch/>
+                      </pic:blipFill>
+                      <pic:spPr bwMode="auto">
+                        <a:xfrm flipH="0" flipV="0">
+                          <a:off x="0" y="0"/>
+                          <a:ext cx="3716798" cy="2028156"/>
+                        </a:xfrm>
+                        <a:prstGeom prst="rect">
+                          <a:avLst/>
+                        </a:prstGeom>
+                      </pic:spPr>
+                    </pic:pic>
+                  </a:graphicData>
+                </a:graphic>
+              </wp:inline>
+            </w:drawing>
+          </mc:Choice>
+          <mc:Fallback>
+            <w:pict>
+              <v:shapetype id="_x0000_t75" coordsize="21600,21600" o:spt="75" o:preferrelative="t" path="m@4@5l@4@11@9@11@9@5xe" filled="f" stroked="f">
+                <v:stroke joinstyle="miter"/>
+                <v:formulas>
+                  <v:f eqn="if lineDrawn pixelLineWidth 0"/>
+                  <v:f eqn="sum @0 1 0"/>
+                  <v:f eqn="sum 0 0 @1"/>
+                  <v:f eqn="prod @2 1 2"/>
+                  <v:f eqn="prod @3 21600 pixelWidth"/>
+                  <v:f eqn="prod @3 21600 pixelHeight"/>
+                  <v:f eqn="sum @0 0 1"/>
+                  <v:f eqn="prod @6 1 2"/>
+                  <v:f eqn="prod @7 21600 pixelWidth"/>
+                  <v:f eqn="sum @8 21600 0"/>
+                  <v:f eqn="prod @7 21600 pixelHeight"/>
+                  <v:f eqn="sum @10 21600 0"/>
+                </v:formulas>
+                <v:path o:extrusionok="f" gradientshapeok="t" o:connecttype="rect"/>
+                <o:lock v:ext="edit" aspectratio="t"/>
+              </v:shapetype>
+              <v:shape id="_x0000_i8" o:spid="_x0000_s8" type="#_x0000_t75" style="width:292.66pt;height:159.70pt;mso-wrap-distance-left:0.00pt;mso-wrap-distance-top:0.00pt;mso-wrap-distance-right:0.00pt;mso-wrap-distance-bottom:0.00pt;z-index:1;" stroked="false">
+                <v:imagedata r:id="rId17" o:title=""/>
+                <o:lock v:ext="edit" rotation="t"/>
+              </v:shape>
+            </w:pict>
+          </mc:Fallback>
+        </mc:AlternateContent>
+      </w:r>
+      <w:r>
+        <w:rPr>
+          <w:b w:val="0"/>
+          <w:bCs w:val="0"/>
+          <w:sz w:val="24"/>
+          <w:szCs w:val="24"/>
+          <w:highlight w:val="none"/>
+          <w:lang w:val="de-DE"/>
+        </w:rPr>
+      </w:r>
+    </w:p>
+    <w:p>
+      <w:pPr>
+        <w:pBdr/>
+        <w:spacing/>
+        <w:ind/>
+        <w:jc w:val="center"/>
+        <w:rPr>
+          <w:b w:val="0"/>
+          <w:bCs/>
+          <w:i/>
+          <w:sz w:val="24"/>
+          <w:szCs w:val="24"/>
+          <w:highlight w:val="none"/>
+        </w:rPr>
+      </w:pPr>
+      <w:r>
+        <w:rPr>
+          <w:b w:val="0"/>
+          <w:bCs w:val="0"/>
+          <w:i/>
+          <w:iCs/>
+          <w:sz w:val="24"/>
+          <w:szCs w:val="24"/>
+          <w:highlight w:val="none"/>
+          <w:lang w:val="de-DE"/>
+        </w:rPr>
+        <w:t xml:space="preserve">Bild 8: Vorschau des 3D-Modells</w:t>
+      </w:r>
+      <w:r>
+        <w:rPr>
+          <w:b w:val="0"/>
+          <w:bCs w:val="0"/>
+          <w:i/>
+          <w:iCs/>
+          <w:sz w:val="24"/>
+          <w:szCs w:val="24"/>
+          <w:highlight w:val="none"/>
+          <w:lang w:val="de-DE"/>
+        </w:rPr>
+      </w:r>
+    </w:p>
+    <w:p>
+      <w:pPr>
+        <w:pBdr/>
+        <w:spacing/>
+        <w:ind/>
+        <w:jc w:val="both"/>
+        <w:rPr>
+          <w:b w:val="0"/>
+          <w:bCs w:val="0"/>
+          <w:sz w:val="24"/>
+          <w:szCs w:val="24"/>
+          <w:highlight w:val="none"/>
+          <w:lang w:val="de-DE"/>
+        </w:rPr>
+      </w:pPr>
+      <w:r>
+        <w:rPr>
+          <w:b w:val="0"/>
+          <w:bCs w:val="0"/>
+          <w:sz w:val="24"/>
+          <w:szCs w:val="24"/>
+          <w:highlight w:val="none"/>
+          <w:lang w:val="de-DE"/>
+        </w:rPr>
+      </w:r>
+      <w:r>
+        <w:rPr>
+          <w:b w:val="0"/>
+          <w:bCs w:val="0"/>
+          <w:sz w:val="24"/>
+          <w:szCs w:val="24"/>
+          <w:highlight w:val="none"/>
+        </w:rPr>
+        <w:br/>
+      </w:r>
+      <w:r>
+        <w:rPr>
+          <w:b w:val="0"/>
+          <w:bCs w:val="0"/>
+          <w:sz w:val="24"/>
+          <w:szCs w:val="24"/>
+          <w:highlight w:val="none"/>
+        </w:rPr>
+        <w:t xml:space="preserve">Die 3D-</w:t>
+      </w:r>
+      <w:r>
+        <w:rPr>
+          <w:b w:val="0"/>
+          <w:bCs w:val="0"/>
+          <w:sz w:val="24"/>
+          <w:szCs w:val="24"/>
+          <w:highlight w:val="none"/>
+          <w:lang w:val="de-DE"/>
+        </w:rPr>
+        <w:t xml:space="preserve">Modellgenerierung</w:t>
+      </w:r>
+      <w:r>
+        <w:rPr>
+          <w:b w:val="0"/>
+          <w:bCs w:val="0"/>
+          <w:sz w:val="24"/>
+          <w:szCs w:val="24"/>
+          <w:highlight w:val="none"/>
+        </w:rPr>
+        <w:t xml:space="preserve"> basiert auf </w:t>
+      </w:r>
+      <w:r>
+        <w:rPr>
+          <w:b w:val="0"/>
+          <w:bCs w:val="0"/>
+          <w:sz w:val="24"/>
+          <w:szCs w:val="24"/>
+          <w:highlight w:val="none"/>
+          <w:lang w:val="de-DE"/>
+        </w:rPr>
+        <w:t xml:space="preserve">dem </w:t>
+      </w:r>
+      <w:r>
+        <w:rPr>
+          <w:b w:val="0"/>
+          <w:bCs w:val="0"/>
+          <w:sz w:val="24"/>
+          <w:szCs w:val="24"/>
+          <w:highlight w:val="none"/>
+        </w:rPr>
+        <w:t xml:space="preserve">Ansatz der Volumenschnittmenge-Methode (Volume Intersection), der aus zwei orthogonalen 2D-Silhouetten ein dreidimensionales Volumenmodell generiert. Der Prozess beginnt mit der Skalierung der </w:t>
+      </w:r>
+      <w:r>
+        <w:rPr>
+          <w:b w:val="0"/>
+          <w:bCs w:val="0"/>
+          <w:sz w:val="24"/>
+          <w:szCs w:val="24"/>
+          <w:highlight w:val="none"/>
+        </w:rPr>
+        <w:t xml:space="preserve">normalisierten Masken auf eine einheitliche Voxel-Auflösung von 30x30x30 Elementen, wobei die Seitenansicht</w:t>
+      </w:r>
+      <w:r>
+        <w:rPr>
+          <w:b w:val="0"/>
+          <w:bCs w:val="0"/>
+          <w:sz w:val="24"/>
+          <w:szCs w:val="24"/>
+          <w:highlight w:val="none"/>
+          <w:lang w:val="de-DE"/>
+        </w:rPr>
+        <w:t xml:space="preserve"> </w:t>
+      </w:r>
+      <w:r>
+        <w:rPr>
+          <w:b w:val="0"/>
+          <w:bCs w:val="0"/>
+          <w:sz w:val="24"/>
+          <w:szCs w:val="24"/>
+          <w:highlight w:val="none"/>
+        </w:rPr>
+        <w:t xml:space="preserve">auf die X-Y-Ebene und die Draufsicht </w:t>
+      </w:r>
+      <w:r>
+        <w:rPr>
+          <w:b w:val="0"/>
+          <w:bCs w:val="0"/>
+          <w:sz w:val="24"/>
+          <w:szCs w:val="24"/>
+          <w:highlight w:val="none"/>
+        </w:rPr>
+        <w:t xml:space="preserve">auf die X-Z-Ebene projiziert wird. Diese bewusst niedrig gewählte Auflösun</w:t>
+      </w:r>
+      <w:r>
+        <w:rPr>
+          <w:b w:val="0"/>
+          <w:bCs w:val="0"/>
+          <w:sz w:val="24"/>
+          <w:szCs w:val="24"/>
+          <w:highlight w:val="none"/>
+        </w:rPr>
+        <w:t xml:space="preserve">g stellt einen Kompromiss zwischen Rechenzeit und Detailgenauigkeit dar, der für die Anwendung</w:t>
+      </w:r>
+      <w:r>
+        <w:rPr>
+          <w:b w:val="0"/>
+          <w:bCs w:val="0"/>
+          <w:sz w:val="24"/>
+          <w:szCs w:val="24"/>
+          <w:highlight w:val="none"/>
+        </w:rPr>
+        <w:t xml:space="preserve"> völlig ausreichend ist</w:t>
+      </w:r>
+      <w:r>
+        <w:rPr>
+          <w:b w:val="0"/>
+          <w:bCs w:val="0"/>
+          <w:sz w:val="24"/>
+          <w:szCs w:val="24"/>
+          <w:highlight w:val="none"/>
+          <w:lang w:val="de-DE"/>
+        </w:rPr>
+        <w:t xml:space="preserve"> und dafür sorgt, dass die Berechnung in wenigen Sekunden durchgeführt werden kann. Da der Zusammenhang zwischen Voxel-Größe und Rechenzeit kubisch ist, würde bereits eine leicht bessere Auflösung zu erheblich verlängerter Rechenzeit führen.</w:t>
+      </w:r>
+      <w:r/>
+      <w:r/>
+    </w:p>
+    <w:p>
+      <w:pPr>
+        <w:pBdr/>
+        <w:spacing/>
+        <w:ind/>
+        <w:jc w:val="both"/>
+        <w:rPr>
+          <w:b w:val="0"/>
+          <w:bCs w:val="0"/>
+          <w:sz w:val="24"/>
+          <w:szCs w:val="24"/>
+          <w:highlight w:val="none"/>
+        </w:rPr>
+      </w:pPr>
+      <w:r>
+        <w:rPr>
+          <w:b w:val="0"/>
+          <w:bCs w:val="0"/>
+          <w:sz w:val="24"/>
+          <w:szCs w:val="24"/>
+          <w:highlight w:val="none"/>
+          <w:lang w:val="de-DE"/>
+        </w:rPr>
+      </w:r>
+      <w:r>
+        <w:rPr>
+          <w:b w:val="0"/>
+          <w:bCs w:val="0"/>
+          <w:sz w:val="24"/>
+          <w:szCs w:val="24"/>
+          <w:highlight w:val="none"/>
+        </w:rPr>
+      </w:r>
+      <w:r>
+        <w:rPr>
+          <w:b w:val="0"/>
+          <w:bCs w:val="0"/>
+          <w:sz w:val="24"/>
+          <w:szCs w:val="24"/>
+          <w:highlight w:val="none"/>
+        </w:rPr>
+      </w:r>
+    </w:p>
+    <w:p>
+      <w:pPr>
+        <w:pBdr/>
+        <w:spacing/>
+        <w:ind/>
+        <w:jc w:val="both"/>
+        <w:rPr/>
+      </w:pPr>
+      <w:r>
+        <w:rPr>
+          <w:b w:val="0"/>
+          <w:bCs w:val="0"/>
+          <w:sz w:val="24"/>
+          <w:szCs w:val="24"/>
+          <w:highlight w:val="none"/>
+        </w:rPr>
+        <w:t xml:space="preserve">I</w:t>
+      </w:r>
+      <w:r>
+        <w:rPr>
+          <w:b w:val="0"/>
+          <w:bCs w:val="0"/>
+          <w:sz w:val="24"/>
+          <w:szCs w:val="24"/>
+          <w:highlight w:val="none"/>
+        </w:rPr>
+        <w:t xml:space="preserve">m nächsten Schritt werden die beiden 2D-Masken in dreidimensionale Volumen extrudiert: Die Seitensilhouette wird entlang der Z-Achse ausgedehnt, während die Draufsicht-Silhouette entlang der Y-Achse projiziert wird. Diese Extrusion erfolgt mittels NumPy's </w:t>
+      </w:r>
+      <w:r>
+        <w:rPr>
+          <w:b w:val="0"/>
+          <w:bCs w:val="0"/>
+          <w:sz w:val="24"/>
+          <w:szCs w:val="24"/>
+          <w:highlight w:val="none"/>
+        </w:rPr>
+        <w:t xml:space="preserve">b</w:t>
+      </w:r>
+      <w:r>
+        <w:rPr>
+          <w:b w:val="0"/>
+          <w:bCs w:val="0"/>
+          <w:sz w:val="24"/>
+          <w:szCs w:val="24"/>
+          <w:highlight w:val="none"/>
+        </w:rPr>
+        <w:t xml:space="preserve">roadcast_to-Funktion, die effizient die 2D-Information auf alle Schichten des entsprechenden 3D-Volumens überträgt. Das resultierende Objekt entsteht schließlich durch die logische UND-Verknüpfung beider Volumen, wodurch nur die Voxel als "solid" markiert </w:t>
+      </w:r>
+      <w:r>
+        <w:rPr>
+          <w:b w:val="0"/>
+          <w:bCs w:val="0"/>
+          <w:sz w:val="24"/>
+          <w:szCs w:val="24"/>
+          <w:highlight w:val="none"/>
+        </w:rPr>
+        <w:t xml:space="preserve">werden, die in beiden Projektionen als Objekt erkannt wurden. Dieser Ansatz eliminiert effektiv Bereiche, die nur in einer der beiden Ansichten sichtbar sind, und rekonstruiert dadurch eine plausible 3D-Approximation des ursprünglichen Objekts.</w:t>
+      </w:r>
+      <w:r/>
+    </w:p>
+    <w:p>
+      <w:pPr>
+        <w:pBdr/>
+        <w:spacing/>
+        <w:ind/>
+        <w:jc w:val="both"/>
+        <w:rPr/>
+      </w:pPr>
+      <w:r>
+        <w:rPr>
+          <w:b w:val="0"/>
+          <w:bCs w:val="0"/>
+          <w:sz w:val="24"/>
+          <w:szCs w:val="24"/>
+          <w:highlight w:val="none"/>
+        </w:rPr>
+        <w:t xml:space="preserve">Der Marching Cubes Algorithmus kommt anschließend zum Einsatz, um aus diesem binären Voxel-Grid eine glatte Oberflächendarstellung zu generieren. </w:t>
+      </w:r>
+      <w:r>
+        <w:rPr>
+          <w:b w:val="0"/>
+          <w:bCs w:val="0"/>
+          <w:sz w:val="24"/>
+          <w:szCs w:val="24"/>
+          <w:highlight w:val="none"/>
+          <w:lang w:val="de-DE"/>
+        </w:rPr>
+        <w:t xml:space="preserve">D</w:t>
+      </w:r>
+      <w:r>
+        <w:rPr>
+          <w:b w:val="0"/>
+          <w:bCs w:val="0"/>
+          <w:sz w:val="24"/>
+          <w:szCs w:val="24"/>
+          <w:highlight w:val="none"/>
+        </w:rPr>
+        <w:t xml:space="preserve">ieser Algorithmus </w:t>
+      </w:r>
+      <w:r>
+        <w:rPr>
+          <w:b w:val="0"/>
+          <w:bCs w:val="0"/>
+          <w:sz w:val="24"/>
+          <w:szCs w:val="24"/>
+          <w:highlight w:val="none"/>
+          <w:lang w:val="de-DE"/>
+        </w:rPr>
+        <w:t xml:space="preserve">analysiert </w:t>
+      </w:r>
+      <w:r>
+        <w:rPr>
+          <w:b w:val="0"/>
+          <w:bCs w:val="0"/>
+          <w:sz w:val="24"/>
+          <w:szCs w:val="24"/>
+          <w:highlight w:val="none"/>
+        </w:rPr>
+        <w:t xml:space="preserve">systematisch jeden 2x2x2-Würfel im Voxel-</w:t>
+      </w:r>
+      <w:r>
+        <w:rPr>
+          <w:b w:val="0"/>
+          <w:bCs w:val="0"/>
+          <w:sz w:val="24"/>
+          <w:szCs w:val="24"/>
+          <w:highlight w:val="none"/>
+        </w:rPr>
+        <w:t xml:space="preserve">G</w:t>
+      </w:r>
+      <w:r>
+        <w:rPr>
+          <w:b w:val="0"/>
+          <w:bCs w:val="0"/>
+          <w:sz w:val="24"/>
+          <w:szCs w:val="24"/>
+          <w:highlight w:val="none"/>
+        </w:rPr>
+        <w:t xml:space="preserve">rid und bestimmt, wie die Iso-Oberfläche (hier bei Level 0.5, also der Grenze zwischen "solid" und "leer") durch diesen Würfel verläuft. Basierend auf den acht Eckpunkten jedes Würfels und deren Zuordnung zu "innerhalb" oder "außerhalb" des Objekts, wählt </w:t>
+      </w:r>
+      <w:r>
+        <w:rPr>
+          <w:b w:val="0"/>
+          <w:bCs w:val="0"/>
+          <w:sz w:val="24"/>
+          <w:szCs w:val="24"/>
+          <w:highlight w:val="none"/>
+        </w:rPr>
+        <w:t xml:space="preserve">d</w:t>
+      </w:r>
+      <w:r>
+        <w:rPr>
+          <w:b w:val="0"/>
+          <w:bCs w:val="0"/>
+          <w:sz w:val="24"/>
+          <w:szCs w:val="24"/>
+          <w:highlight w:val="none"/>
+        </w:rPr>
+        <w:t xml:space="preserve">er Algorithmus aus einer vordefinierten Lookup-Table die entsprechende Dreieckskonfiguration aus. Diese Dreiecke werden dann durch lineare Interpolation exakt an der Objektgrenze positioniert, wodurch eine glatte, kontinuierliche Oberflächendarstellung ent</w:t>
+      </w:r>
+      <w:r>
+        <w:rPr>
+          <w:b w:val="0"/>
+          <w:bCs w:val="0"/>
+          <w:sz w:val="24"/>
+          <w:szCs w:val="24"/>
+          <w:highlight w:val="none"/>
+        </w:rPr>
+        <w:t xml:space="preserve">steht.</w:t>
+      </w:r>
+      <w:r/>
+    </w:p>
+    <w:p>
+      <w:pPr>
+        <w:pBdr/>
+        <w:spacing/>
+        <w:ind/>
+        <w:jc w:val="both"/>
+        <w:rPr>
+          <w:b w:val="0"/>
+          <w:bCs w:val="0"/>
+          <w:sz w:val="24"/>
+          <w:szCs w:val="24"/>
+          <w:highlight w:val="none"/>
+        </w:rPr>
+      </w:pPr>
+      <w:r>
+        <w:rPr>
+          <w:b w:val="0"/>
+          <w:bCs w:val="0"/>
+          <w:sz w:val="24"/>
+          <w:szCs w:val="24"/>
+          <w:highlight w:val="none"/>
+        </w:rPr>
+        <w:t xml:space="preserve">Die durch Marching Cubes generierten Vertices und Faces werden anschließend in </w:t>
+      </w:r>
+      <w:r>
+        <w:rPr>
+          <w:b w:val="0"/>
+          <w:bCs w:val="0"/>
+          <w:sz w:val="24"/>
+          <w:szCs w:val="24"/>
+          <w:highlight w:val="none"/>
+          <w:lang w:val="de-DE"/>
+        </w:rPr>
+        <w:t xml:space="preserve">das gängige</w:t>
+      </w:r>
+      <w:r>
+        <w:rPr>
+          <w:b w:val="0"/>
+          <w:bCs w:val="0"/>
+          <w:sz w:val="24"/>
+          <w:szCs w:val="24"/>
+          <w:highlight w:val="none"/>
+          <w:lang w:val="de-DE"/>
+        </w:rPr>
+        <w:t xml:space="preserve"> </w:t>
+      </w:r>
+      <w:r>
+        <w:rPr>
+          <w:b w:val="0"/>
+          <w:bCs w:val="0"/>
+          <w:sz w:val="24"/>
+          <w:szCs w:val="24"/>
+          <w:highlight w:val="none"/>
+        </w:rPr>
+        <w:t xml:space="preserve">STL-Format konvertiert</w:t>
+      </w:r>
+      <w:r>
+        <w:rPr>
+          <w:b w:val="0"/>
+          <w:bCs w:val="0"/>
+          <w:sz w:val="24"/>
+          <w:szCs w:val="24"/>
+          <w:highlight w:val="none"/>
+          <w:lang w:val="de-DE"/>
+        </w:rPr>
+        <w:t xml:space="preserve"> und auf der Micro-SD Karte abgespeichert</w:t>
+      </w:r>
+      <w:r>
+        <w:rPr>
+          <w:b w:val="0"/>
+          <w:bCs w:val="0"/>
+          <w:sz w:val="24"/>
+          <w:szCs w:val="24"/>
+          <w:highlight w:val="none"/>
+        </w:rPr>
+        <w:t xml:space="preserve">, </w:t>
+      </w:r>
+      <w:r>
+        <w:rPr>
+          <w:b w:val="0"/>
+          <w:bCs w:val="0"/>
+          <w:sz w:val="24"/>
+          <w:szCs w:val="24"/>
+          <w:highlight w:val="none"/>
+          <w:lang w:val="de-DE"/>
+        </w:rPr>
+        <w:t xml:space="preserve">um</w:t>
+      </w:r>
+      <w:r>
+        <w:rPr>
+          <w:b w:val="0"/>
+          <w:bCs w:val="0"/>
+          <w:sz w:val="24"/>
+          <w:szCs w:val="24"/>
+          <w:highlight w:val="none"/>
+          <w:lang w:val="de-DE"/>
+        </w:rPr>
+        <w:t xml:space="preserve"> </w:t>
+      </w:r>
+      <w:r>
+        <w:rPr>
+          <w:b w:val="0"/>
+          <w:bCs w:val="0"/>
+          <w:sz w:val="24"/>
+          <w:szCs w:val="24"/>
+          <w:highlight w:val="none"/>
+          <w:lang w:val="de-DE"/>
+        </w:rPr>
+        <w:t xml:space="preserve">später für weitere Verarbeitungsschritte genutzt werden zu können(Berechnung der optimierten Verpackung und Lasercutten)</w:t>
+      </w:r>
+      <w:r>
+        <w:rPr>
+          <w:b w:val="0"/>
+          <w:bCs w:val="0"/>
+          <w:sz w:val="24"/>
+          <w:szCs w:val="24"/>
+          <w:highlight w:val="none"/>
+        </w:rPr>
+      </w:r>
+      <w:r>
+        <w:rPr>
+          <w:b w:val="0"/>
+          <w:bCs w:val="0"/>
+          <w:sz w:val="24"/>
+          <w:szCs w:val="24"/>
+          <w:highlight w:val="none"/>
+        </w:rPr>
+      </w:r>
+    </w:p>
+    <w:p>
+      <w:pPr>
+        <w:pBdr/>
+        <w:spacing/>
+        <w:ind/>
+        <w:jc w:val="both"/>
+        <w:rPr/>
+      </w:pPr>
+      <w:r>
+        <w:rPr>
+          <w:b w:val="0"/>
+          <w:bCs w:val="0"/>
+          <w:sz w:val="24"/>
+          <w:szCs w:val="24"/>
+          <w:highlight w:val="none"/>
+        </w:rPr>
+      </w:r>
+      <w:r/>
+    </w:p>
+    <w:p>
+      <w:pPr>
+        <w:pBdr/>
+        <w:spacing/>
+        <w:ind/>
+        <w:jc w:val="both"/>
+        <w:rPr>
+          <w:b/>
+          <w:bCs/>
+          <w:u w:val="single"/>
+        </w:rPr>
+      </w:pPr>
+      <w:r>
+        <w:rPr>
+          <w:b/>
+          <w:bCs/>
+          <w:sz w:val="24"/>
+          <w:szCs w:val="24"/>
+          <w:highlight w:val="none"/>
+          <w:u w:val="single"/>
+        </w:rPr>
+        <w:t xml:space="preserve">3. Hardwaresteuerung</w:t>
+      </w:r>
+      <w:r>
+        <w:rPr>
+          <w:b/>
+          <w:bCs/>
+          <w:u w:val="single"/>
+        </w:rPr>
+      </w:r>
+      <w:r>
+        <w:rPr>
+          <w:b/>
+          <w:bCs/>
+          <w:u w:val="single"/>
+        </w:rPr>
+      </w:r>
+    </w:p>
+    <w:p>
+      <w:pPr>
+        <w:pBdr/>
+        <w:spacing/>
+        <w:ind/>
+        <w:jc w:val="both"/>
+        <w:rPr/>
+      </w:pPr>
+      <w:r>
+        <w:rPr>
+          <w:b w:val="0"/>
+          <w:bCs w:val="0"/>
+          <w:sz w:val="24"/>
+          <w:szCs w:val="24"/>
+          <w:highlight w:val="none"/>
+        </w:rPr>
+        <w:t xml:space="preserve">D</w:t>
+      </w:r>
+      <w:r>
+        <w:rPr>
+          <w:b w:val="0"/>
+          <w:bCs w:val="0"/>
+          <w:sz w:val="24"/>
+          <w:szCs w:val="24"/>
+          <w:highlight w:val="none"/>
+        </w:rPr>
+        <w:t xml:space="preserve">ie Software steuert einen 1 Meter langen WS2816-LED-Streifen (144 LEDs), um die Scankammer während der Bildaufnahme auszuleuchten. Die Bibliothek pi5neo kommuniziert über die SPI-Schnittstelle des Raspberry Pi (/dev/spidev0.0), um die Helligkeit des LED-St</w:t>
+      </w:r>
+      <w:r>
+        <w:rPr>
+          <w:b w:val="0"/>
+          <w:bCs w:val="0"/>
+          <w:sz w:val="24"/>
+          <w:szCs w:val="24"/>
+          <w:highlight w:val="none"/>
+        </w:rPr>
+        <w:t xml:space="preserve">reifens zu setzen und diesen je nach Bildschirm ein- oder auszuschalten. Die LEDs werden nur während des Scanner-Bildschirms aktiviert, um Strom zu sparen und eine optimale Beleuchtung für die Bildaufnahme zu gewährleisten.</w:t>
+      </w:r>
+      <w:r/>
+    </w:p>
+    <w:p>
+      <w:pPr>
+        <w:pBdr/>
+        <w:spacing/>
+        <w:ind/>
+        <w:jc w:val="both"/>
+        <w:rPr/>
+      </w:pPr>
+      <w:r>
+        <w:rPr>
+          <w:b w:val="0"/>
+          <w:bCs w:val="0"/>
+          <w:sz w:val="24"/>
+          <w:szCs w:val="24"/>
+          <w:highlight w:val="none"/>
+        </w:rPr>
+      </w:r>
+      <w:r/>
+    </w:p>
+    <w:p>
+      <w:pPr>
+        <w:pBdr/>
+        <w:spacing/>
+        <w:ind/>
+        <w:jc w:val="both"/>
+        <w:rPr>
+          <w:b/>
+          <w:bCs/>
+          <w:u w:val="single"/>
+        </w:rPr>
+      </w:pPr>
+      <w:r>
+        <w:rPr>
+          <w:b/>
+          <w:bCs/>
+          <w:sz w:val="24"/>
+          <w:szCs w:val="24"/>
+          <w:highlight w:val="none"/>
+          <w:u w:val="single"/>
+        </w:rPr>
+        <w:t xml:space="preserve">4. Zustandsmanagement</w:t>
+      </w:r>
+      <w:r>
+        <w:rPr>
+          <w:b/>
+          <w:bCs/>
+          <w:u w:val="single"/>
+        </w:rPr>
+      </w:r>
+      <w:r>
+        <w:rPr>
+          <w:b/>
+          <w:bCs/>
+          <w:u w:val="single"/>
+        </w:rPr>
+      </w:r>
+    </w:p>
+    <w:p>
+      <w:pPr>
+        <w:pBdr/>
+        <w:spacing/>
+        <w:ind/>
+        <w:jc w:val="both"/>
+        <w:rPr/>
+      </w:pPr>
+      <w:r>
+        <w:rPr>
+          <w:b w:val="0"/>
+          <w:bCs w:val="0"/>
+          <w:sz w:val="24"/>
+          <w:szCs w:val="24"/>
+          <w:highlight w:val="none"/>
+          <w:lang w:val="de-DE"/>
+        </w:rPr>
+        <w:t xml:space="preserve">Um den</w:t>
+      </w:r>
+      <w:r>
+        <w:rPr>
+          <w:b w:val="0"/>
+          <w:bCs w:val="0"/>
+          <w:sz w:val="24"/>
+          <w:szCs w:val="24"/>
+          <w:highlight w:val="none"/>
+        </w:rPr>
+        <w:t xml:space="preserve"> zustandsbasierten Ansatz</w:t>
+      </w:r>
+      <w:r>
+        <w:rPr>
+          <w:b w:val="0"/>
+          <w:bCs w:val="0"/>
+          <w:sz w:val="24"/>
+          <w:szCs w:val="24"/>
+          <w:highlight w:val="none"/>
+          <w:lang w:val="de-DE"/>
+        </w:rPr>
+        <w:t xml:space="preserve"> verwalten zu können</w:t>
+      </w:r>
+      <w:r>
+        <w:rPr>
+          <w:b w:val="0"/>
+          <w:bCs w:val="0"/>
+          <w:sz w:val="24"/>
+          <w:szCs w:val="24"/>
+          <w:highlight w:val="none"/>
+        </w:rPr>
+        <w:t xml:space="preserve">,</w:t>
+      </w:r>
+      <w:r>
+        <w:rPr>
+          <w:b w:val="0"/>
+          <w:bCs w:val="0"/>
+          <w:sz w:val="24"/>
+          <w:szCs w:val="24"/>
+          <w:highlight w:val="none"/>
+          <w:lang w:val="de-DE"/>
+        </w:rPr>
+        <w:t xml:space="preserve"> wird</w:t>
+      </w:r>
+      <w:r>
+        <w:rPr>
+          <w:b w:val="0"/>
+          <w:bCs w:val="0"/>
+          <w:sz w:val="24"/>
+          <w:szCs w:val="24"/>
+          <w:highlight w:val="none"/>
+        </w:rPr>
+        <w:t xml:space="preserve"> </w:t>
+      </w:r>
+      <w:r>
+        <w:rPr>
+          <w:b w:val="0"/>
+          <w:bCs w:val="0"/>
+          <w:sz w:val="24"/>
+          <w:szCs w:val="24"/>
+          <w:highlight w:val="none"/>
+          <w:lang w:val="de-DE"/>
+        </w:rPr>
+        <w:t xml:space="preserve">über</w:t>
+      </w:r>
+      <w:r>
+        <w:rPr>
+          <w:b w:val="0"/>
+          <w:bCs w:val="0"/>
+          <w:sz w:val="24"/>
+          <w:szCs w:val="24"/>
+          <w:highlight w:val="none"/>
+        </w:rPr>
+        <w:t xml:space="preserve"> das Attribut current_screen </w:t>
+      </w:r>
+      <w:r>
+        <w:rPr>
+          <w:b w:val="0"/>
+          <w:bCs w:val="0"/>
+          <w:sz w:val="24"/>
+          <w:szCs w:val="24"/>
+          <w:highlight w:val="none"/>
+          <w:lang w:val="de-DE"/>
+        </w:rPr>
+        <w:t xml:space="preserve">der</w:t>
+      </w:r>
+      <w:r>
+        <w:rPr>
+          <w:b w:val="0"/>
+          <w:bCs w:val="0"/>
+          <w:sz w:val="24"/>
+          <w:szCs w:val="24"/>
+          <w:highlight w:val="none"/>
+          <w:lang w:val="de-DE"/>
+        </w:rPr>
+        <w:t xml:space="preserve"> </w:t>
+      </w:r>
+      <w:r>
+        <w:rPr>
+          <w:b w:val="0"/>
+          <w:bCs w:val="0"/>
+          <w:sz w:val="24"/>
+          <w:szCs w:val="24"/>
+          <w:highlight w:val="none"/>
+        </w:rPr>
+        <w:t xml:space="preserve">aktiven Bildschirm bestimmt. Übergänge zwischen Bildschirmen werden</w:t>
+      </w:r>
+      <w:r>
+        <w:rPr>
+          <w:b w:val="0"/>
+          <w:bCs w:val="0"/>
+          <w:sz w:val="24"/>
+          <w:szCs w:val="24"/>
+          <w:highlight w:val="none"/>
+          <w:lang w:val="de-DE"/>
+        </w:rPr>
+        <w:t xml:space="preserve"> entweder</w:t>
+      </w:r>
+      <w:r>
+        <w:rPr>
+          <w:b w:val="0"/>
+          <w:bCs w:val="0"/>
+          <w:sz w:val="24"/>
+          <w:szCs w:val="24"/>
+          <w:highlight w:val="none"/>
+        </w:rPr>
+        <w:t xml:space="preserve"> durch Benutzerinteraktionen (z. B. Berühren von Schaltflächen) oder automatisierte Prozesse (z. </w:t>
+      </w:r>
+      <w:r>
+        <w:rPr>
+          <w:b w:val="0"/>
+          <w:bCs w:val="0"/>
+          <w:sz w:val="24"/>
+          <w:szCs w:val="24"/>
+          <w:highlight w:val="none"/>
+        </w:rPr>
+        <w:t xml:space="preserve">B. Abschluss der STL-Generierung) ausgelöst. Die Zustandsmaschine ist in der Methode handle_events implementiert, die Touch-Events überprüft und current_screen entsprechend aktualisiert.</w:t>
+      </w:r>
+      <w:r/>
+    </w:p>
+    <w:p>
+      <w:pPr>
+        <w:pBdr/>
+        <w:spacing/>
+        <w:ind/>
+        <w:jc w:val="both"/>
+        <w:rPr/>
+      </w:pPr>
+      <w:r>
+        <w:rPr>
+          <w:b w:val="0"/>
+          <w:bCs w:val="0"/>
+          <w:sz w:val="24"/>
+          <w:szCs w:val="24"/>
+          <w:highlight w:val="none"/>
+        </w:rPr>
+      </w:r>
+      <w:r/>
+    </w:p>
+    <w:p>
+      <w:pPr>
+        <w:pBdr/>
+        <w:spacing/>
+        <w:ind/>
+        <w:jc w:val="both"/>
+        <w:rPr>
+          <w:b/>
+          <w:bCs/>
+          <w:u w:val="single"/>
+        </w:rPr>
+      </w:pPr>
+      <w:r>
+        <w:rPr>
+          <w:b/>
+          <w:bCs/>
+          <w:sz w:val="24"/>
+          <w:szCs w:val="24"/>
+          <w:highlight w:val="none"/>
+          <w:u w:val="single"/>
+        </w:rPr>
+        <w:t xml:space="preserve">5. Konfiguration</w:t>
+      </w:r>
+      <w:r>
+        <w:rPr>
+          <w:b/>
+          <w:bCs/>
+          <w:u w:val="single"/>
+        </w:rPr>
+      </w:r>
+      <w:r>
+        <w:rPr>
+          <w:b/>
+          <w:bCs/>
+          <w:u w:val="single"/>
+        </w:rPr>
+      </w:r>
+    </w:p>
+    <w:p>
+      <w:pPr>
+        <w:pBdr/>
+        <w:spacing/>
+        <w:ind/>
+        <w:jc w:val="both"/>
+        <w:rPr/>
+      </w:pPr>
+      <w:r>
+        <w:rPr>
+          <w:b w:val="0"/>
+          <w:bCs w:val="0"/>
+          <w:sz w:val="24"/>
+          <w:szCs w:val="24"/>
+          <w:highlight w:val="none"/>
+        </w:rPr>
+        <w:t xml:space="preserve">Die Software enthält mehrere konfigurierbare Parameter, die am Anfang des Skripts definiert sind</w:t>
+      </w:r>
+      <w:r>
+        <w:rPr>
+          <w:b w:val="0"/>
+          <w:bCs w:val="0"/>
+          <w:sz w:val="24"/>
+          <w:szCs w:val="24"/>
+          <w:highlight w:val="none"/>
+          <w:lang w:val="de-DE"/>
+        </w:rPr>
+        <w:t xml:space="preserve"> und so auch leicht angepasst werden können, wenn man selbst vielleicht nur Benutzer der Maschine ist und den Code versteht</w:t>
+      </w:r>
+      <w:r>
+        <w:rPr>
+          <w:b w:val="0"/>
+          <w:bCs w:val="0"/>
+          <w:sz w:val="24"/>
+          <w:szCs w:val="24"/>
+          <w:highlight w:val="none"/>
+        </w:rPr>
+        <w:t xml:space="preserve">:</w:t>
+      </w:r>
+      <w:r>
+        <w:rPr>
+          <w:b w:val="0"/>
+          <w:bCs w:val="0"/>
+          <w:sz w:val="24"/>
+          <w:szCs w:val="24"/>
+          <w:highlight w:val="none"/>
+        </w:rPr>
+      </w:r>
+      <w:r/>
+    </w:p>
+    <w:p>
+      <w:pPr>
+        <w:pBdr/>
+        <w:spacing/>
+        <w:ind/>
+        <w:jc w:val="both"/>
+        <w:rPr/>
+      </w:pPr>
+      <w:r>
+        <w:rPr>
+          <w:b w:val="0"/>
+          <w:bCs w:val="0"/>
+          <w:sz w:val="24"/>
+          <w:szCs w:val="24"/>
+          <w:highlight w:val="none"/>
+        </w:rPr>
+      </w:r>
+      <w:r/>
+    </w:p>
+    <w:p>
+      <w:pPr>
+        <w:pBdr/>
+        <w:spacing/>
+        <w:ind/>
+        <w:jc w:val="both"/>
+        <w:rPr>
+          <w:b w:val="0"/>
+          <w:bCs w:val="0"/>
+          <w:sz w:val="24"/>
+          <w:szCs w:val="24"/>
+          <w:highlight w:val="none"/>
+          <w:lang w:val="de-DE"/>
+        </w:rPr>
+      </w:pPr>
+      <w:r>
+        <w:rPr>
+          <w:b w:val="0"/>
+          <w:bCs w:val="0"/>
+          <w:sz w:val="24"/>
+          <w:szCs w:val="24"/>
+          <w:highlight w:val="none"/>
+        </w:rPr>
+        <w:t xml:space="preserve">ROTATE_SCREEN: Ein</w:t>
+      </w:r>
+      <w:r>
+        <w:rPr>
+          <w:b w:val="0"/>
+          <w:bCs w:val="0"/>
+          <w:sz w:val="24"/>
+          <w:szCs w:val="24"/>
+          <w:highlight w:val="none"/>
+          <w:lang w:val="de-DE"/>
+        </w:rPr>
+        <w:t xml:space="preserve">e</w:t>
+      </w:r>
+      <w:r>
+        <w:rPr>
+          <w:b w:val="0"/>
+          <w:bCs w:val="0"/>
+          <w:sz w:val="24"/>
+          <w:szCs w:val="24"/>
+          <w:highlight w:val="none"/>
+        </w:rPr>
+        <w:t xml:space="preserve"> Boolean-Flag, um das Display um 180 Grad zu drehen</w:t>
+      </w:r>
+      <w:r>
+        <w:rPr>
+          <w:b w:val="0"/>
+          <w:bCs w:val="0"/>
+          <w:sz w:val="24"/>
+          <w:szCs w:val="24"/>
+          <w:highlight w:val="none"/>
+          <w:lang w:val="de-DE"/>
+        </w:rPr>
+        <w:t xml:space="preserve">. Das ist für den echten Prototyp notwendig, kann für das Debuggen über VNC allerdings dadurch schnell geändert werden, damit man das Interface auf seinem eigenen Monitor richtig gedreht angezeigt bekommt.</w:t>
+      </w:r>
+      <w:r>
+        <w:rPr>
+          <w:b w:val="0"/>
+          <w:bCs w:val="0"/>
+          <w:sz w:val="24"/>
+          <w:szCs w:val="24"/>
+          <w:highlight w:val="none"/>
+          <w:lang w:val="de-DE"/>
+        </w:rPr>
+      </w:r>
+      <w:r>
+        <w:rPr>
+          <w:b w:val="0"/>
+          <w:bCs w:val="0"/>
+          <w:sz w:val="24"/>
+          <w:szCs w:val="24"/>
+          <w:highlight w:val="none"/>
+          <w:lang w:val="de-DE"/>
+        </w:rPr>
+      </w:r>
+    </w:p>
+    <w:p>
+      <w:pPr>
+        <w:pBdr/>
+        <w:spacing/>
+        <w:ind/>
+        <w:jc w:val="both"/>
+        <w:rPr>
+          <w:b w:val="0"/>
+          <w:bCs w:val="0"/>
+          <w:sz w:val="24"/>
+          <w:szCs w:val="24"/>
+          <w:highlight w:val="none"/>
+        </w:rPr>
+      </w:pPr>
+      <w:r>
+        <w:rPr>
+          <w:b w:val="0"/>
+          <w:bCs w:val="0"/>
+          <w:sz w:val="24"/>
+          <w:szCs w:val="24"/>
+          <w:highlight w:val="none"/>
+          <w:lang w:val="de-DE"/>
+        </w:rPr>
+      </w:r>
+      <w:r>
+        <w:rPr>
+          <w:b w:val="0"/>
+          <w:bCs w:val="0"/>
+          <w:sz w:val="24"/>
+          <w:szCs w:val="24"/>
+          <w:highlight w:val="none"/>
+        </w:rPr>
+      </w:r>
+      <w:r>
+        <w:rPr>
+          <w:b w:val="0"/>
+          <w:bCs w:val="0"/>
+          <w:sz w:val="24"/>
+          <w:szCs w:val="24"/>
+          <w:highlight w:val="none"/>
+        </w:rPr>
+      </w:r>
+    </w:p>
+    <w:p>
+      <w:pPr>
+        <w:pBdr/>
+        <w:spacing/>
+        <w:ind/>
+        <w:jc w:val="both"/>
+        <w:rPr/>
+      </w:pPr>
+      <w:r>
+        <w:rPr>
+          <w:b w:val="0"/>
+          <w:bCs w:val="0"/>
+          <w:sz w:val="24"/>
+          <w:szCs w:val="24"/>
+          <w:highlight w:val="none"/>
+        </w:rPr>
+        <w:t xml:space="preserve">COLOR_THRESHOLD: Der Schwellenwert für die Generierung binärer Masken.</w:t>
+      </w:r>
+      <w:r>
+        <w:rPr>
+          <w:b w:val="0"/>
+          <w:bCs w:val="0"/>
+          <w:sz w:val="24"/>
+          <w:szCs w:val="24"/>
+          <w:highlight w:val="none"/>
+          <w:lang w:val="de-DE"/>
+        </w:rPr>
+        <w:t xml:space="preserve"> Falls sehr helle (z.B. weiße) Objekte gescannt werden möchte, kann dieser (zu Lasten der Zuverlässigkeit) verringert werden.</w:t>
+      </w:r>
+      <w:r>
+        <w:rPr>
+          <w:b w:val="0"/>
+          <w:bCs w:val="0"/>
+          <w:sz w:val="24"/>
+          <w:szCs w:val="24"/>
+          <w:highlight w:val="none"/>
+        </w:rPr>
+      </w:r>
+      <w:r/>
+    </w:p>
+    <w:p>
+      <w:pPr>
+        <w:pBdr/>
+        <w:spacing/>
+        <w:ind/>
+        <w:jc w:val="both"/>
+        <w:rPr/>
+      </w:pPr>
+      <w:r>
+        <w:rPr>
+          <w:b w:val="0"/>
+          <w:bCs w:val="0"/>
+          <w:sz w:val="24"/>
+          <w:szCs w:val="24"/>
+          <w:highlight w:val="none"/>
+        </w:rPr>
+      </w:r>
+      <w:r/>
+    </w:p>
+    <w:p>
+      <w:pPr>
+        <w:pBdr/>
+        <w:spacing/>
+        <w:ind/>
+        <w:jc w:val="both"/>
+        <w:rPr/>
+      </w:pPr>
+      <w:r>
+        <w:rPr>
+          <w:b w:val="0"/>
+          <w:bCs w:val="0"/>
+          <w:sz w:val="24"/>
+          <w:szCs w:val="24"/>
+          <w:highlight w:val="none"/>
+        </w:rPr>
+        <w:t xml:space="preserve">LED_BRIGHTNESS: Die Helligkeit</w:t>
+      </w:r>
+      <w:r>
+        <w:rPr>
+          <w:b w:val="0"/>
+          <w:bCs w:val="0"/>
+          <w:sz w:val="24"/>
+          <w:szCs w:val="24"/>
+          <w:highlight w:val="none"/>
+          <w:lang w:val="de-DE"/>
+        </w:rPr>
+        <w:t xml:space="preserve"> </w:t>
+      </w:r>
+      <w:r>
+        <w:rPr>
+          <w:b w:val="0"/>
+          <w:bCs w:val="0"/>
+          <w:sz w:val="24"/>
+          <w:szCs w:val="24"/>
+          <w:highlight w:val="none"/>
+        </w:rPr>
+        <w:t xml:space="preserve">für den LED-Streifen.</w:t>
+      </w:r>
+      <w:r>
+        <w:rPr>
+          <w:b w:val="0"/>
+          <w:bCs w:val="0"/>
+          <w:sz w:val="24"/>
+          <w:szCs w:val="24"/>
+          <w:highlight w:val="none"/>
+          <w:lang w:val="de-DE"/>
+        </w:rPr>
+        <w:t xml:space="preserve"> Diese sollte so gering wie möglich (Strom sparen, Vermeidung von Reflexionen und Überbelichtung), aber so hoch wie nötig (Eliminierung von Schatten, Rauschreduzierung) eingestellt werden.</w:t>
+      </w:r>
+      <w:r/>
+    </w:p>
+    <w:p>
+      <w:pPr>
+        <w:pBdr/>
+        <w:spacing/>
+        <w:ind/>
+        <w:jc w:val="both"/>
+        <w:rPr/>
+      </w:pPr>
+      <w:r>
+        <w:rPr>
+          <w:b w:val="0"/>
+          <w:bCs w:val="0"/>
+          <w:sz w:val="24"/>
+          <w:szCs w:val="24"/>
+          <w:highlight w:val="none"/>
+        </w:rPr>
+      </w:r>
+      <w:r/>
+    </w:p>
+    <w:p>
+      <w:pPr>
+        <w:pBdr/>
+        <w:spacing/>
+        <w:ind/>
+        <w:jc w:val="both"/>
+        <w:rPr/>
+      </w:pPr>
+      <w:r>
+        <w:rPr>
+          <w:b w:val="0"/>
+          <w:bCs w:val="0"/>
+          <w:sz w:val="24"/>
+          <w:szCs w:val="24"/>
+          <w:highlight w:val="none"/>
+        </w:rPr>
+        <w:t xml:space="preserve">UI_FOLDER: Das Verzeichnis (ui elements), das die GUI-Bilder enthält.</w:t>
+      </w:r>
+      <w:r/>
+    </w:p>
+    <w:p>
+      <w:pPr>
+        <w:pBdr/>
+        <w:spacing/>
+        <w:ind/>
+        <w:rPr>
+          <w:b w:val="0"/>
+          <w:bCs w:val="0"/>
+          <w:sz w:val="24"/>
+          <w:szCs w:val="24"/>
+          <w:highlight w:val="none"/>
+        </w:rPr>
+      </w:pPr>
+      <w:r>
+        <w:rPr>
+          <w:b w:val="0"/>
+          <w:bCs w:val="0"/>
+          <w:sz w:val="24"/>
+          <w:szCs w:val="24"/>
+          <w:highlight w:val="none"/>
+        </w:rPr>
+      </w:r>
+      <w:r>
+        <w:rPr>
+          <w:b w:val="0"/>
+          <w:bCs w:val="0"/>
+          <w:sz w:val="24"/>
+          <w:szCs w:val="24"/>
+          <w:highlight w:val="none"/>
+        </w:rPr>
+      </w:r>
+      <w:r>
+        <w:rPr>
+          <w:b w:val="0"/>
+          <w:bCs w:val="0"/>
+          <w:sz w:val="24"/>
+          <w:szCs w:val="24"/>
+          <w:highlight w:val="none"/>
+        </w:rPr>
+      </w:r>
+    </w:p>
+    <w:p>
+      <w:pPr>
+        <w:pBdr/>
+        <w:spacing/>
+        <w:ind/>
+        <w:rPr>
+          <w:b/>
+          <w:bCs/>
+          <w:sz w:val="34"/>
+          <w:szCs w:val="34"/>
+          <w:highlight w:val="none"/>
+        </w:rPr>
       </w:pPr>
       <w:r>
         <w:rPr>
@@ -5335,7 +6600,13 @@
           <w:lang w:val="de-DE"/>
         </w:rPr>
       </w:r>
-      <w:r/>
+      <w:r>
+        <w:rPr>
+          <w:sz w:val="24"/>
+          <w:szCs w:val="24"/>
+          <w:lang w:val="de-DE"/>
+        </w:rPr>
+      </w:r>
     </w:p>
     <w:p>
       <w:pPr>
@@ -5437,7 +6708,6 @@
         <w:rPr>
           <w:sz w:val="24"/>
           <w:szCs w:val="24"/>
-          <w:highlight w:val="none"/>
           <w:lang w:val="de-DE"/>
         </w:rPr>
       </w:r>
@@ -5669,7 +6939,7 @@
         </w:rPr>
       </w:pPr>
       <w:r/>
-      <w:hyperlink r:id="rId12" w:tooltip="https://github.com/kraemerlukas314/Cross-Innovation-Class-2025" w:history="1">
+      <w:hyperlink r:id="rId18" w:tooltip="https://github.com/kraemerlukas314/Cross-Innovation-Class-2025" w:history="1">
         <w:r>
           <w:rPr>
             <w:rStyle w:val="886"/>
@@ -5816,7 +7086,7 @@
           <w:lang w:val="de-DE"/>
         </w:rPr>
       </w:r>
-      <w:hyperlink r:id="rId13" w:tooltip="https://www.amazon.de/dp/B0CK3L9WD3" w:history="1">
+      <w:hyperlink r:id="rId19" w:tooltip="https://www.amazon.de/dp/B0CK3L9WD3" w:history="1">
         <w:r>
           <w:rPr>
             <w:rStyle w:val="886"/>
@@ -5844,7 +7114,12 @@
           </w:rPr>
         </w:r>
       </w:hyperlink>
-      <w:r/>
+      <w:r>
+        <w:rPr>
+          <w:sz w:val="24"/>
+          <w:szCs w:val="24"/>
+        </w:rPr>
+      </w:r>
       <w:r>
         <w:rPr>
           <w:sz w:val="24"/>
@@ -5875,7 +7150,7 @@
           <w:lang w:val="de-DE"/>
         </w:rPr>
       </w:r>
-      <w:hyperlink r:id="rId14" w:tooltip="https://www.amazon.de/dp/B06XYHN68L" w:history="1">
+      <w:hyperlink r:id="rId20" w:tooltip="https://www.amazon.de/dp/B06XYHN68L" w:history="1">
         <w:r>
           <w:rPr>
             <w:rStyle w:val="886"/>
@@ -5896,13 +7171,18 @@
           </w:rPr>
         </w:r>
       </w:hyperlink>
-      <w:r/>
       <w:r>
         <w:rPr>
           <w:sz w:val="24"/>
           <w:szCs w:val="24"/>
           <w:highlight w:val="none"/>
           <w:lang w:val="de-DE"/>
+        </w:rPr>
+      </w:r>
+      <w:r>
+        <w:rPr>
+          <w:sz w:val="24"/>
+          <w:szCs w:val="24"/>
         </w:rPr>
       </w:r>
     </w:p>
@@ -5930,7 +7210,7 @@
           <w:lang w:val="de-DE"/>
         </w:rPr>
       </w:r>
-      <w:hyperlink r:id="rId15" w:tooltip="https://www.amazon.de/dp/B0CNCGL7Q7" w:history="1">
+      <w:hyperlink r:id="rId21" w:tooltip="https://www.amazon.de/dp/B0CNCGL7Q7" w:history="1">
         <w:r>
           <w:rPr>
             <w:rStyle w:val="886"/>
@@ -5951,12 +7231,18 @@
           </w:rPr>
         </w:r>
       </w:hyperlink>
-      <w:r/>
-      <w:r>
-        <w:rPr>
-          <w:sz w:val="24"/>
-          <w:szCs w:val="24"/>
-          <w:highlight w:val="none"/>
+      <w:r>
+        <w:rPr>
+          <w:sz w:val="24"/>
+          <w:szCs w:val="24"/>
+          <w:highlight w:val="none"/>
+          <w:lang w:val="de-DE"/>
+        </w:rPr>
+      </w:r>
+      <w:r>
+        <w:rPr>
+          <w:sz w:val="24"/>
+          <w:szCs w:val="24"/>
           <w:lang w:val="de-DE"/>
         </w:rPr>
       </w:r>
@@ -5985,7 +7271,7 @@
           <w:lang w:val="de-DE"/>
         </w:rPr>
       </w:r>
-      <w:hyperlink r:id="rId16" w:tooltip="https://www.amazon.de/dp/B076J8ZWFFhttps://www.amazon.de/dp/B076J8ZWFF" w:history="1">
+      <w:hyperlink r:id="rId22" w:tooltip="https://www.amazon.de/dp/B076J8ZWFFhttps://www.amazon.de/dp/B076J8ZWFF" w:history="1">
         <w:r>
           <w:rPr>
             <w:rStyle w:val="886"/>
@@ -6043,12 +7329,18 @@
           </w:rPr>
         </w:r>
       </w:hyperlink>
-      <w:r/>
-      <w:r>
-        <w:rPr>
-          <w:sz w:val="24"/>
-          <w:szCs w:val="24"/>
-          <w:highlight w:val="none"/>
+      <w:r>
+        <w:rPr>
+          <w:sz w:val="24"/>
+          <w:szCs w:val="24"/>
+          <w:highlight w:val="none"/>
+          <w:lang w:val="de-DE"/>
+        </w:rPr>
+      </w:r>
+      <w:r>
+        <w:rPr>
+          <w:sz w:val="24"/>
+          <w:szCs w:val="24"/>
           <w:lang w:val="de-DE"/>
         </w:rPr>
       </w:r>
@@ -6077,7 +7369,7 @@
           <w:lang w:val="de-DE"/>
         </w:rPr>
       </w:r>
-      <w:hyperlink r:id="rId17" w:tooltip="https://www.amazon.de/dp/B0D95FZPNL#" w:history="1">
+      <w:hyperlink r:id="rId23" w:tooltip="https://www.amazon.de/dp/B0D95FZPNL#" w:history="1">
         <w:r>
           <w:rPr>
             <w:rStyle w:val="886"/>
@@ -6098,12 +7390,18 @@
           </w:rPr>
         </w:r>
       </w:hyperlink>
-      <w:r/>
-      <w:r>
-        <w:rPr>
-          <w:sz w:val="24"/>
-          <w:szCs w:val="24"/>
-          <w:highlight w:val="none"/>
+      <w:r>
+        <w:rPr>
+          <w:sz w:val="24"/>
+          <w:szCs w:val="24"/>
+          <w:highlight w:val="none"/>
+          <w:lang w:val="de-DE"/>
+        </w:rPr>
+      </w:r>
+      <w:r>
+        <w:rPr>
+          <w:sz w:val="24"/>
+          <w:szCs w:val="24"/>
           <w:lang w:val="de-DE"/>
         </w:rPr>
       </w:r>
@@ -6132,7 +7430,7 @@
           <w:lang w:val="de-DE"/>
         </w:rPr>
       </w:r>
-      <w:hyperlink r:id="rId18" w:tooltip="https://www.amazon.de/dp/B0B8N4V9HW" w:history="1">
+      <w:hyperlink r:id="rId24" w:tooltip="https://www.amazon.de/dp/B0B8N4V9HW" w:history="1">
         <w:r>
           <w:rPr>
             <w:rStyle w:val="886"/>
@@ -6153,12 +7451,18 @@
           </w:rPr>
         </w:r>
       </w:hyperlink>
-      <w:r/>
-      <w:r>
-        <w:rPr>
-          <w:sz w:val="24"/>
-          <w:szCs w:val="24"/>
-          <w:highlight w:val="none"/>
+      <w:r>
+        <w:rPr>
+          <w:sz w:val="24"/>
+          <w:szCs w:val="24"/>
+          <w:highlight w:val="none"/>
+          <w:lang w:val="de-DE"/>
+        </w:rPr>
+      </w:r>
+      <w:r>
+        <w:rPr>
+          <w:sz w:val="24"/>
+          <w:szCs w:val="24"/>
           <w:lang w:val="de-DE"/>
         </w:rPr>
       </w:r>
@@ -6187,7 +7491,7 @@
           <w:lang w:val="de-DE"/>
         </w:rPr>
       </w:r>
-      <w:hyperlink r:id="rId19" w:tooltip="https://www.amazon.de/dp/B0CCBYPMLC" w:history="1">
+      <w:hyperlink r:id="rId25" w:tooltip="https://www.amazon.de/dp/B0CCBYPMLC" w:history="1">
         <w:r>
           <w:rPr>
             <w:rStyle w:val="886"/>
@@ -6208,12 +7512,18 @@
           </w:rPr>
         </w:r>
       </w:hyperlink>
-      <w:r/>
-      <w:r>
-        <w:rPr>
-          <w:sz w:val="24"/>
-          <w:szCs w:val="24"/>
-          <w:highlight w:val="none"/>
+      <w:r>
+        <w:rPr>
+          <w:sz w:val="24"/>
+          <w:szCs w:val="24"/>
+          <w:highlight w:val="none"/>
+          <w:lang w:val="de-DE"/>
+        </w:rPr>
+      </w:r>
+      <w:r>
+        <w:rPr>
+          <w:sz w:val="24"/>
+          <w:szCs w:val="24"/>
           <w:lang w:val="de-DE"/>
         </w:rPr>
       </w:r>
@@ -6240,7 +7550,7 @@
           <w:lang w:val="de-DE"/>
         </w:rPr>
       </w:r>
-      <w:hyperlink r:id="rId20" w:tooltip="https://www.amazon.de/dp/B0B49ZN1LF" w:history="1">
+      <w:hyperlink r:id="rId26" w:tooltip="https://www.amazon.de/dp/B0B49ZN1LF" w:history="1">
         <w:r>
           <w:rPr>
             <w:rStyle w:val="886"/>
@@ -6257,10 +7567,16 @@
           </w:rPr>
         </w:r>
       </w:hyperlink>
-      <w:r/>
-      <w:r>
-        <w:rPr>
-          <w:highlight w:val="none"/>
+      <w:r>
+        <w:rPr>
+          <w:highlight w:val="none"/>
+          <w:lang w:val="de-DE"/>
+        </w:rPr>
+      </w:r>
+      <w:r>
+        <w:rPr>
+          <w:sz w:val="24"/>
+          <w:szCs w:val="24"/>
           <w:lang w:val="de-DE"/>
         </w:rPr>
       </w:r>
@@ -6301,6 +7617,13 @@
           <w:lang w:val="de-DE"/>
         </w:rPr>
       </w:r>
+      <w:r>
+        <w:rPr>
+          <w:sz w:val="24"/>
+          <w:szCs w:val="24"/>
+          <w:lang w:val="de-DE"/>
+        </w:rPr>
+      </w:r>
     </w:p>
     <w:p>
       <w:pPr>
@@ -6483,7 +7806,6 @@
         <w:rPr>
           <w:sz w:val="24"/>
           <w:szCs w:val="24"/>
-          <w:highlight w:val="none"/>
           <w:u w:val="none"/>
           <w:lang w:val="de-DE"/>
         </w:rPr>
